--- a/WP4/D4.1.1 Knowledge Base Design document.docx
+++ b/WP4/D4.1.1 Knowledge Base Design document.docx
@@ -1,6 +1,6 @@
 
 <file path=word/document.xml><?xml version="1.0" encoding="utf-8"?>
-<w:document xmlns:wpc="http://schemas.microsoft.com/office/word/2010/wordprocessingCanvas" xmlns:mc="http://schemas.openxmlformats.org/markup-compatibility/2006" xmlns:o="urn:schemas-microsoft-com:office:office" xmlns:r="http://schemas.openxmlformats.org/officeDocument/2006/relationships" xmlns:m="http://schemas.openxmlformats.org/officeDocument/2006/math" xmlns:v="urn:schemas-microsoft-com:vml" xmlns:wp14="http://schemas.microsoft.com/office/word/2010/wordprocessingDrawing" xmlns:wp="http://schemas.openxmlformats.org/drawingml/2006/wordprocessingDrawing" xmlns:w10="urn:schemas-microsoft-com:office:word" xmlns:w="http://schemas.openxmlformats.org/wordprocessingml/2006/main" xmlns:w14="http://schemas.microsoft.com/office/word/2010/wordml" xmlns:wpg="http://schemas.microsoft.com/office/word/2010/wordprocessingGroup" xmlns:wpi="http://schemas.microsoft.com/office/word/2010/wordprocessingInk" xmlns:wne="http://schemas.microsoft.com/office/word/2006/wordml" xmlns:wps="http://schemas.microsoft.com/office/word/2010/wordprocessingShape" mc:Ignorable="w14 wp14">
+<w:document xmlns:wpc="http://schemas.microsoft.com/office/word/2010/wordprocessingCanvas" xmlns:mc="http://schemas.openxmlformats.org/markup-compatibility/2006" xmlns:o="urn:schemas-microsoft-com:office:office" xmlns:r="http://schemas.openxmlformats.org/officeDocument/2006/relationships" xmlns:m="http://schemas.openxmlformats.org/officeDocument/2006/math" xmlns:v="urn:schemas-microsoft-com:vml" xmlns:wp14="http://schemas.microsoft.com/office/word/2010/wordprocessingDrawing" xmlns:wp="http://schemas.openxmlformats.org/drawingml/2006/wordprocessingDrawing" xmlns:w10="urn:schemas-microsoft-com:office:word" xmlns:w="http://schemas.openxmlformats.org/wordprocessingml/2006/main" xmlns:w14="http://schemas.microsoft.com/office/word/2010/wordml" xmlns:w15="http://schemas.microsoft.com/office/word/2012/wordml" xmlns:wpg="http://schemas.microsoft.com/office/word/2010/wordprocessingGroup" xmlns:wpi="http://schemas.microsoft.com/office/word/2010/wordprocessingInk" xmlns:wne="http://schemas.microsoft.com/office/word/2006/wordml" xmlns:wps="http://schemas.microsoft.com/office/word/2010/wordprocessingShape" mc:Ignorable="w14 w15 wp14">
   <w:body>
     <w:p>
       <w:pPr>
@@ -12,6 +12,8 @@
           <w:szCs w:val="48"/>
         </w:rPr>
       </w:pPr>
+      <w:bookmarkStart w:id="0" w:name="_GoBack"/>
+      <w:bookmarkEnd w:id="0"/>
     </w:p>
     <w:p>
       <w:pPr>
@@ -99,11 +101,9 @@
       <w:pPr>
         <w:pStyle w:val="ITEASubTitle"/>
       </w:pPr>
-      <w:proofErr w:type="spellStart"/>
       <w:r>
         <w:t>ModelWriter</w:t>
       </w:r>
-      <w:proofErr w:type="spellEnd"/>
     </w:p>
     <w:p>
       <w:pPr>
@@ -133,31 +133,6 @@
         <w:rPr>
           <w:lang w:val="en-GB"/>
         </w:rPr>
-      </w:pPr>
-    </w:p>
-    <w:p>
-      <w:pPr>
-        <w:pStyle w:val="ITEABodyText"/>
-      </w:pPr>
-    </w:p>
-    <w:p>
-      <w:pPr>
-        <w:pStyle w:val="ITEABodyText"/>
-      </w:pPr>
-    </w:p>
-    <w:p>
-      <w:pPr>
-        <w:pStyle w:val="ITEABodyText"/>
-      </w:pPr>
-    </w:p>
-    <w:p>
-      <w:pPr>
-        <w:pStyle w:val="ITEABodyText"/>
-      </w:pPr>
-    </w:p>
-    <w:p>
-      <w:pPr>
-        <w:pStyle w:val="ITEABodyText"/>
       </w:pPr>
     </w:p>
     <w:p>
@@ -392,16 +367,6 @@
     <w:p>
       <w:pPr>
         <w:pStyle w:val="ITEABodyText"/>
-      </w:pPr>
-    </w:p>
-    <w:p>
-      <w:pPr>
-        <w:pStyle w:val="ITEABodyText"/>
-      </w:pPr>
-    </w:p>
-    <w:p>
-      <w:pPr>
-        <w:pStyle w:val="ITEABodyText"/>
         <w:jc w:val="center"/>
       </w:pPr>
       <w:r>
@@ -443,13 +408,13 @@
           <w:lang w:val="en-GB"/>
         </w:rPr>
       </w:pPr>
-      <w:bookmarkStart w:id="0" w:name="_Toc397002644"/>
-      <w:bookmarkStart w:id="1" w:name="_Toc397002678"/>
-      <w:bookmarkStart w:id="2" w:name="_Toc397003061"/>
-      <w:bookmarkStart w:id="3" w:name="_Toc397004129"/>
-      <w:bookmarkStart w:id="4" w:name="_Toc397005047"/>
-      <w:bookmarkStart w:id="5" w:name="_Toc417308507"/>
-      <w:bookmarkStart w:id="6" w:name="_Toc429334449"/>
+      <w:bookmarkStart w:id="1" w:name="_Toc397002644"/>
+      <w:bookmarkStart w:id="2" w:name="_Toc397002678"/>
+      <w:bookmarkStart w:id="3" w:name="_Toc397003061"/>
+      <w:bookmarkStart w:id="4" w:name="_Toc397004129"/>
+      <w:bookmarkStart w:id="5" w:name="_Toc397005047"/>
+      <w:bookmarkStart w:id="6" w:name="_Toc417308507"/>
+      <w:bookmarkStart w:id="7" w:name="_Toc429334449"/>
       <w:r>
         <w:rPr>
           <w:lang w:val="en-GB"/>
@@ -469,19 +434,19 @@
         </w:rPr>
         <w:t xml:space="preserve"> </w:t>
       </w:r>
-      <w:bookmarkEnd w:id="0"/>
       <w:bookmarkEnd w:id="1"/>
       <w:bookmarkEnd w:id="2"/>
       <w:bookmarkEnd w:id="3"/>
       <w:bookmarkEnd w:id="4"/>
+      <w:bookmarkEnd w:id="5"/>
       <w:r>
         <w:rPr>
           <w:lang w:val="en-GB"/>
         </w:rPr>
         <w:t>History</w:t>
       </w:r>
-      <w:bookmarkEnd w:id="5"/>
       <w:bookmarkEnd w:id="6"/>
+      <w:bookmarkEnd w:id="7"/>
     </w:p>
     <w:tbl>
       <w:tblPr>
@@ -654,19 +619,11 @@
                 <w:lang w:eastAsia="en-US"/>
               </w:rPr>
             </w:pPr>
-            <w:proofErr w:type="spellStart"/>
             <w:r>
               <w:rPr>
                 <w:lang w:eastAsia="en-US"/>
               </w:rPr>
-              <w:t>Moharram</w:t>
-            </w:r>
-            <w:proofErr w:type="spellEnd"/>
-            <w:r>
-              <w:rPr>
-                <w:lang w:eastAsia="en-US"/>
-              </w:rPr>
-              <w:t xml:space="preserve"> Challenger</w:t>
+              <w:t>Moharram Challenger</w:t>
             </w:r>
           </w:p>
         </w:tc>
@@ -909,14 +866,14 @@
           <w:lang w:val="en-GB"/>
         </w:rPr>
       </w:pPr>
-      <w:bookmarkStart w:id="7" w:name="_Toc389043586"/>
-      <w:bookmarkStart w:id="8" w:name="_Toc389569496"/>
-      <w:bookmarkStart w:id="9" w:name="_Toc396999121"/>
-      <w:bookmarkStart w:id="10" w:name="_Toc397002645"/>
-      <w:bookmarkStart w:id="11" w:name="_Toc397002679"/>
-      <w:bookmarkStart w:id="12" w:name="_Toc397003062"/>
-      <w:bookmarkStart w:id="13" w:name="_Toc397004130"/>
-      <w:bookmarkStart w:id="14" w:name="_Toc397005048"/>
+      <w:bookmarkStart w:id="8" w:name="_Toc389043586"/>
+      <w:bookmarkStart w:id="9" w:name="_Toc389569496"/>
+      <w:bookmarkStart w:id="10" w:name="_Toc396999121"/>
+      <w:bookmarkStart w:id="11" w:name="_Toc397002645"/>
+      <w:bookmarkStart w:id="12" w:name="_Toc397002679"/>
+      <w:bookmarkStart w:id="13" w:name="_Toc397003062"/>
+      <w:bookmarkStart w:id="14" w:name="_Toc397004130"/>
+      <w:bookmarkStart w:id="15" w:name="_Toc397005048"/>
       <w:r>
         <w:rPr>
           <w:lang w:val="en-GB"/>
@@ -924,8 +881,8 @@
         <w:lastRenderedPageBreak/>
         <w:t>Table of Contents</w:t>
       </w:r>
-      <w:bookmarkEnd w:id="7"/>
       <w:bookmarkEnd w:id="8"/>
+      <w:bookmarkEnd w:id="9"/>
     </w:p>
     <w:sdt>
       <w:sdtPr>
@@ -1021,7 +978,7 @@
               <w:rPr>
                 <w:webHidden/>
               </w:rPr>
-              <w:t>3</w:t>
+              <w:t>2</w:t>
             </w:r>
             <w:r>
               <w:rPr>
@@ -1084,7 +1041,7 @@
               <w:rPr>
                 <w:webHidden/>
               </w:rPr>
-              <w:t>5</w:t>
+              <w:t>4</w:t>
             </w:r>
             <w:r>
               <w:rPr>
@@ -1147,7 +1104,7 @@
               <w:rPr>
                 <w:webHidden/>
               </w:rPr>
-              <w:t>6</w:t>
+              <w:t>5</w:t>
             </w:r>
             <w:r>
               <w:rPr>
@@ -1217,7 +1174,7 @@
               <w:rPr>
                 <w:webHidden/>
               </w:rPr>
-              <w:t>7</w:t>
+              <w:t>6</w:t>
             </w:r>
             <w:r>
               <w:rPr>
@@ -1280,7 +1237,7 @@
               <w:rPr>
                 <w:webHidden/>
               </w:rPr>
-              <w:t>8</w:t>
+              <w:t>7</w:t>
             </w:r>
             <w:r>
               <w:rPr>
@@ -1343,7 +1300,7 @@
               <w:rPr>
                 <w:webHidden/>
               </w:rPr>
-              <w:t>9</w:t>
+              <w:t>8</w:t>
             </w:r>
             <w:r>
               <w:rPr>
@@ -1406,7 +1363,7 @@
               <w:rPr>
                 <w:webHidden/>
               </w:rPr>
-              <w:t>10</w:t>
+              <w:t>9</w:t>
             </w:r>
             <w:r>
               <w:rPr>
@@ -1469,7 +1426,7 @@
               <w:rPr>
                 <w:webHidden/>
               </w:rPr>
-              <w:t>11</w:t>
+              <w:t>10</w:t>
             </w:r>
             <w:r>
               <w:rPr>
@@ -1523,18 +1480,16 @@
               <w:rPr>
                 <w:webHidden/>
               </w:rPr>
-            </w:r>
-            <w:r>
-              <w:rPr>
-                <w:webHidden/>
-              </w:rPr>
               <w:fldChar w:fldCharType="separate"/>
             </w:r>
             <w:r>
               <w:rPr>
+                <w:b/>
+                <w:bCs/>
                 <w:webHidden/>
+                <w:lang w:val="en-US"/>
               </w:rPr>
-              <w:t>11</w:t>
+              <w:t>Error! Bookmark not defined.</w:t>
             </w:r>
             <w:r>
               <w:rPr>
@@ -1563,8 +1518,6 @@
           <w:lang w:eastAsia="en-US"/>
         </w:rPr>
       </w:pPr>
-      <w:bookmarkStart w:id="15" w:name="_GoBack"/>
-      <w:bookmarkEnd w:id="15"/>
     </w:p>
     <w:p>
       <w:pPr>
@@ -1572,12 +1525,12 @@
       </w:pPr>
       <w:bookmarkStart w:id="16" w:name="_Toc417308508"/>
       <w:bookmarkStart w:id="17" w:name="_Toc429334450"/>
-      <w:bookmarkEnd w:id="9"/>
       <w:bookmarkEnd w:id="10"/>
       <w:bookmarkEnd w:id="11"/>
       <w:bookmarkEnd w:id="12"/>
       <w:bookmarkEnd w:id="13"/>
       <w:bookmarkEnd w:id="14"/>
+      <w:bookmarkEnd w:id="15"/>
       <w:r>
         <w:lastRenderedPageBreak/>
         <w:t>Introduction</w:t>
@@ -1589,21 +1542,8 @@
       <w:pPr>
         <w:pStyle w:val="BodyText"/>
       </w:pPr>
-      <w:proofErr w:type="gramStart"/>
       <w:r>
-        <w:t>This deliverable provide</w:t>
-      </w:r>
-      <w:proofErr w:type="gramEnd"/>
-      <w:r>
-        <w:t xml:space="preserve"> basic design principles for the knowledge base which serves as the repository for </w:t>
-      </w:r>
-      <w:proofErr w:type="spellStart"/>
-      <w:r>
-        <w:t>metamodels</w:t>
-      </w:r>
-      <w:proofErr w:type="spellEnd"/>
-      <w:r>
-        <w:t>.</w:t>
+        <w:t>This deliverable provide basic design principles for the knowledge base which serves as the repository for metamodels.</w:t>
       </w:r>
     </w:p>
     <w:p>
@@ -1901,7 +1841,7 @@
       <w:r>
         <w:rPr>
           <w:noProof/>
-          <w:lang w:eastAsia="en-GB"/>
+          <w:lang w:val="en-US" w:eastAsia="en-US"/>
         </w:rPr>
         <w:drawing>
           <wp:anchor distT="0" distB="0" distL="114300" distR="114300" simplePos="0" relativeHeight="251658240" behindDoc="0" locked="0" layoutInCell="1" allowOverlap="1" wp14:anchorId="2D22D973" wp14:editId="34D8CDF3">
@@ -1929,7 +1869,7 @@
                     </pic:cNvPicPr>
                   </pic:nvPicPr>
                   <pic:blipFill>
-                    <a:blip r:embed="rId12">
+                    <a:blip r:embed="rId11">
                       <a:extLst>
                         <a:ext uri="{28A0092B-C50C-407E-A947-70E740481C1C}">
                           <a14:useLocalDpi xmlns:a14="http://schemas.microsoft.com/office/drawing/2010/main" val="0"/>
@@ -2008,25 +1948,7 @@
           <w:color w:val="000000"/>
           <w:shd w:val="clear" w:color="auto" w:fill="FFFFFF"/>
         </w:rPr>
-        <w:t xml:space="preserve">In the project, model elements need to comply </w:t>
-      </w:r>
-      <w:proofErr w:type="gramStart"/>
-      <w:r>
-        <w:rPr>
-          <w:rFonts w:cs="Arial"/>
-          <w:color w:val="000000"/>
-          <w:shd w:val="clear" w:color="auto" w:fill="FFFFFF"/>
-        </w:rPr>
-        <w:t>to</w:t>
-      </w:r>
-      <w:proofErr w:type="gramEnd"/>
-      <w:r>
-        <w:rPr>
-          <w:rFonts w:cs="Arial"/>
-          <w:color w:val="000000"/>
-          <w:shd w:val="clear" w:color="auto" w:fill="FFFFFF"/>
-        </w:rPr>
-        <w:t xml:space="preserve"> the notation of semantic web usually described as Resource Description Framework (RDF) documents. W3C describe RDF structures as “t</w:t>
+        <w:t>In the project, model elements need to comply the notation of semantic web usually described as Resource Description Framework (RDF) documents. W3C describe RDF structures as “t</w:t>
       </w:r>
       <w:r>
         <w:rPr>
@@ -2067,7 +1989,7 @@
       <w:r>
         <w:rPr>
           <w:noProof/>
-          <w:lang w:eastAsia="en-GB"/>
+          <w:lang w:val="en-US" w:eastAsia="en-US"/>
         </w:rPr>
         <w:drawing>
           <wp:inline distT="0" distB="0" distL="0" distR="0" wp14:anchorId="26D040E5" wp14:editId="248AF78D">
@@ -2087,7 +2009,7 @@
                     </pic:cNvPicPr>
                   </pic:nvPicPr>
                   <pic:blipFill>
-                    <a:blip r:embed="rId13">
+                    <a:blip r:embed="rId12">
                       <a:extLst>
                         <a:ext uri="{28A0092B-C50C-407E-A947-70E740481C1C}">
                           <a14:useLocalDpi xmlns:a14="http://schemas.microsoft.com/office/drawing/2010/main" val="0"/>
@@ -2156,16 +2078,14 @@
           <w:shd w:val="clear" w:color="auto" w:fill="FFFFFF"/>
         </w:rPr>
       </w:pPr>
-      <w:proofErr w:type="spellStart"/>
       <w:r>
         <w:rPr>
           <w:rFonts w:cs="Arial"/>
           <w:color w:val="000000"/>
           <w:shd w:val="clear" w:color="auto" w:fill="FFFFFF"/>
         </w:rPr>
-        <w:t>Modelwriter</w:t>
+        <w:t>ModelWriter</w:t>
       </w:r>
-      <w:proofErr w:type="spellEnd"/>
       <w:r>
         <w:rPr>
           <w:rFonts w:cs="Arial"/>
@@ -2212,30 +2132,16 @@
           <w:shd w:val="clear" w:color="auto" w:fill="FFFFFF"/>
         </w:rPr>
       </w:pPr>
-      <w:bookmarkStart w:id="19" w:name="_Toc417308516"/>
-      <w:bookmarkStart w:id="20" w:name="_Toc429334452"/>
+      <w:bookmarkStart w:id="19" w:name="_Toc429334452"/>
+      <w:bookmarkStart w:id="20" w:name="_Toc417308516"/>
       <w:r>
         <w:rPr>
           <w:shd w:val="clear" w:color="auto" w:fill="FFFFFF"/>
         </w:rPr>
         <w:lastRenderedPageBreak/>
-        <w:t xml:space="preserve">Sample RDF representation of </w:t>
+        <w:t>Sample RDF representation of ModelWriter use cases</w:t>
       </w:r>
-      <w:proofErr w:type="spellStart"/>
-      <w:r>
-        <w:rPr>
-          <w:shd w:val="clear" w:color="auto" w:fill="FFFFFF"/>
-        </w:rPr>
-        <w:t>ModelWriter</w:t>
-      </w:r>
-      <w:proofErr w:type="spellEnd"/>
-      <w:r>
-        <w:rPr>
-          <w:shd w:val="clear" w:color="auto" w:fill="FFFFFF"/>
-        </w:rPr>
-        <w:t xml:space="preserve"> use cases</w:t>
-      </w:r>
-      <w:bookmarkEnd w:id="20"/>
+      <w:bookmarkEnd w:id="19"/>
       <w:r>
         <w:rPr>
           <w:shd w:val="clear" w:color="auto" w:fill="FFFFFF"/>
@@ -2250,7 +2156,6 @@
           <w:shd w:val="clear" w:color="auto" w:fill="FFFFFF"/>
         </w:rPr>
       </w:pPr>
-      <w:proofErr w:type="gramStart"/>
       <w:r>
         <w:rPr>
           <w:shd w:val="clear" w:color="auto" w:fill="FFFFFF"/>
@@ -2263,7 +2168,6 @@
         </w:rPr>
         <w:t xml:space="preserve"> – to be provided later when the first attempt to create the model for this use case has been completed.</w:t>
       </w:r>
-      <w:proofErr w:type="gramEnd"/>
     </w:p>
     <w:p>
       <w:pPr>
@@ -2280,7 +2184,6 @@
           <w:shd w:val="clear" w:color="auto" w:fill="FFFFFF"/>
         </w:rPr>
       </w:pPr>
-      <w:proofErr w:type="gramStart"/>
       <w:r>
         <w:rPr>
           <w:shd w:val="clear" w:color="auto" w:fill="FFFFFF"/>
@@ -2291,15 +2194,8 @@
         <w:rPr>
           <w:shd w:val="clear" w:color="auto" w:fill="FFFFFF"/>
         </w:rPr>
-        <w:t xml:space="preserve"> </w:t>
+        <w:t xml:space="preserve"> – to be provided later when the first attempt to create the model for this use case has been completed.</w:t>
       </w:r>
-      <w:r>
-        <w:rPr>
-          <w:shd w:val="clear" w:color="auto" w:fill="FFFFFF"/>
-        </w:rPr>
-        <w:t>– to be provided later when the first attempt to create the model for this use case has been completed.</w:t>
-      </w:r>
-      <w:proofErr w:type="gramEnd"/>
     </w:p>
     <w:p>
       <w:pPr>
@@ -2377,7 +2273,7 @@
         <w:lastRenderedPageBreak/>
         <w:t>References</w:t>
       </w:r>
-      <w:bookmarkEnd w:id="19"/>
+      <w:bookmarkEnd w:id="20"/>
       <w:bookmarkEnd w:id="23"/>
     </w:p>
     <w:p>
@@ -2395,21 +2291,7 @@
         <w:rPr>
           <w:lang w:eastAsia="en-US"/>
         </w:rPr>
-        <w:t xml:space="preserve">Wang, Xiao Hang, et al. "Ontology based context </w:t>
-      </w:r>
-      <w:proofErr w:type="spellStart"/>
-      <w:r>
-        <w:rPr>
-          <w:lang w:eastAsia="en-US"/>
-        </w:rPr>
-        <w:t>modeling</w:t>
-      </w:r>
-      <w:proofErr w:type="spellEnd"/>
-      <w:r>
-        <w:rPr>
-          <w:lang w:eastAsia="en-US"/>
-        </w:rPr>
-        <w:t xml:space="preserve"> and reasoning using OWL." Pervasive Computing and Communications Workshops, 2004. Proceedings of the Second IEEE Annual Conference on. </w:t>
+        <w:t xml:space="preserve">Wang, Xiao Hang, et al. "Ontology based context modeling and reasoning using OWL." Pervasive Computing and Communications Workshops, 2004. Proceedings of the Second IEEE Annual Conference on. </w:t>
       </w:r>
       <w:proofErr w:type="spellStart"/>
       <w:r>
@@ -2457,7 +2339,7 @@
           <w:lang w:eastAsia="en-US"/>
         </w:rPr>
       </w:pPr>
-      <w:hyperlink r:id="rId14" w:history="1">
+      <w:hyperlink r:id="rId13" w:history="1">
         <w:r>
           <w:rPr>
             <w:rStyle w:val="Hyperlink"/>
@@ -2470,10 +2352,7 @@
     <w:p>
       <w:pPr>
         <w:pStyle w:val="ITEABodyText"/>
-        <w:numPr>
-          <w:ilvl w:val="0"/>
-          <w:numId w:val="118"/>
-        </w:numPr>
+        <w:ind w:left="360"/>
         <w:rPr>
           <w:lang w:eastAsia="en-US"/>
         </w:rPr>
@@ -2498,25 +2377,17 @@
     </w:p>
     <w:p>
       <w:pPr>
-        <w:pStyle w:val="ITEAHeading2"/>
-        <w:numPr>
-          <w:ilvl w:val="0"/>
-          <w:numId w:val="0"/>
-        </w:numPr>
+        <w:pStyle w:val="BodyText"/>
         <w:rPr>
           <w:lang w:eastAsia="en-US"/>
         </w:rPr>
       </w:pPr>
-      <w:bookmarkStart w:id="26" w:name="_Toc417308518"/>
-      <w:bookmarkStart w:id="27" w:name="_Toc429334457"/>
       <w:r>
         <w:rPr>
           <w:lang w:eastAsia="en-US"/>
         </w:rPr>
-        <w:t>Appendix 1</w:t>
+        <w:t>N/A</w:t>
       </w:r>
-      <w:bookmarkEnd w:id="26"/>
-      <w:bookmarkEnd w:id="27"/>
     </w:p>
     <w:p>
       <w:pPr>
@@ -2527,10 +2398,10 @@
       </w:pPr>
     </w:p>
     <w:sectPr>
-      <w:headerReference w:type="default" r:id="rId15"/>
-      <w:footerReference w:type="default" r:id="rId16"/>
-      <w:headerReference w:type="first" r:id="rId17"/>
-      <w:footerReference w:type="first" r:id="rId18"/>
+      <w:headerReference w:type="default" r:id="rId14"/>
+      <w:footerReference w:type="default" r:id="rId15"/>
+      <w:headerReference w:type="first" r:id="rId16"/>
+      <w:footerReference w:type="first" r:id="rId17"/>
       <w:pgSz w:w="11906" w:h="16838"/>
       <w:pgMar w:top="2371" w:right="1418" w:bottom="851" w:left="1418" w:header="567" w:footer="0" w:gutter="0"/>
       <w:cols w:space="708"/>
@@ -2542,7 +2413,7 @@
 </file>
 
 <file path=word/endnotes.xml><?xml version="1.0" encoding="utf-8"?>
-<w:endnotes xmlns:wpc="http://schemas.microsoft.com/office/word/2010/wordprocessingCanvas" xmlns:mc="http://schemas.openxmlformats.org/markup-compatibility/2006" xmlns:o="urn:schemas-microsoft-com:office:office" xmlns:r="http://schemas.openxmlformats.org/officeDocument/2006/relationships" xmlns:m="http://schemas.openxmlformats.org/officeDocument/2006/math" xmlns:v="urn:schemas-microsoft-com:vml" xmlns:wp14="http://schemas.microsoft.com/office/word/2010/wordprocessingDrawing" xmlns:wp="http://schemas.openxmlformats.org/drawingml/2006/wordprocessingDrawing" xmlns:w10="urn:schemas-microsoft-com:office:word" xmlns:w="http://schemas.openxmlformats.org/wordprocessingml/2006/main" xmlns:w14="http://schemas.microsoft.com/office/word/2010/wordml" xmlns:wpg="http://schemas.microsoft.com/office/word/2010/wordprocessingGroup" xmlns:wpi="http://schemas.microsoft.com/office/word/2010/wordprocessingInk" xmlns:wne="http://schemas.microsoft.com/office/word/2006/wordml" xmlns:wps="http://schemas.microsoft.com/office/word/2010/wordprocessingShape" mc:Ignorable="w14 wp14">
+<w:endnotes xmlns:wpc="http://schemas.microsoft.com/office/word/2010/wordprocessingCanvas" xmlns:mc="http://schemas.openxmlformats.org/markup-compatibility/2006" xmlns:o="urn:schemas-microsoft-com:office:office" xmlns:r="http://schemas.openxmlformats.org/officeDocument/2006/relationships" xmlns:m="http://schemas.openxmlformats.org/officeDocument/2006/math" xmlns:v="urn:schemas-microsoft-com:vml" xmlns:wp14="http://schemas.microsoft.com/office/word/2010/wordprocessingDrawing" xmlns:wp="http://schemas.openxmlformats.org/drawingml/2006/wordprocessingDrawing" xmlns:w10="urn:schemas-microsoft-com:office:word" xmlns:w="http://schemas.openxmlformats.org/wordprocessingml/2006/main" xmlns:w14="http://schemas.microsoft.com/office/word/2010/wordml" xmlns:w15="http://schemas.microsoft.com/office/word/2012/wordml" xmlns:wpg="http://schemas.microsoft.com/office/word/2010/wordprocessingGroup" xmlns:wpi="http://schemas.microsoft.com/office/word/2010/wordprocessingInk" xmlns:wne="http://schemas.microsoft.com/office/word/2006/wordml" xmlns:wps="http://schemas.microsoft.com/office/word/2010/wordprocessingShape" mc:Ignorable="w14 w15 wp14">
   <w:endnote w:type="separator" w:id="-1">
     <w:p>
       <w:r>
@@ -2561,7 +2432,7 @@
 </file>
 
 <file path=word/footer1.xml><?xml version="1.0" encoding="utf-8"?>
-<w:ftr xmlns:wpc="http://schemas.microsoft.com/office/word/2010/wordprocessingCanvas" xmlns:mc="http://schemas.openxmlformats.org/markup-compatibility/2006" xmlns:o="urn:schemas-microsoft-com:office:office" xmlns:r="http://schemas.openxmlformats.org/officeDocument/2006/relationships" xmlns:m="http://schemas.openxmlformats.org/officeDocument/2006/math" xmlns:v="urn:schemas-microsoft-com:vml" xmlns:wp14="http://schemas.microsoft.com/office/word/2010/wordprocessingDrawing" xmlns:wp="http://schemas.openxmlformats.org/drawingml/2006/wordprocessingDrawing" xmlns:w10="urn:schemas-microsoft-com:office:word" xmlns:w="http://schemas.openxmlformats.org/wordprocessingml/2006/main" xmlns:w14="http://schemas.microsoft.com/office/word/2010/wordml" xmlns:wpg="http://schemas.microsoft.com/office/word/2010/wordprocessingGroup" xmlns:wpi="http://schemas.microsoft.com/office/word/2010/wordprocessingInk" xmlns:wne="http://schemas.microsoft.com/office/word/2006/wordml" xmlns:wps="http://schemas.microsoft.com/office/word/2010/wordprocessingShape" mc:Ignorable="w14 wp14">
+<w:ftr xmlns:wpc="http://schemas.microsoft.com/office/word/2010/wordprocessingCanvas" xmlns:mc="http://schemas.openxmlformats.org/markup-compatibility/2006" xmlns:o="urn:schemas-microsoft-com:office:office" xmlns:r="http://schemas.openxmlformats.org/officeDocument/2006/relationships" xmlns:m="http://schemas.openxmlformats.org/officeDocument/2006/math" xmlns:v="urn:schemas-microsoft-com:vml" xmlns:wp14="http://schemas.microsoft.com/office/word/2010/wordprocessingDrawing" xmlns:wp="http://schemas.openxmlformats.org/drawingml/2006/wordprocessingDrawing" xmlns:w10="urn:schemas-microsoft-com:office:word" xmlns:w="http://schemas.openxmlformats.org/wordprocessingml/2006/main" xmlns:w14="http://schemas.microsoft.com/office/word/2010/wordml" xmlns:w15="http://schemas.microsoft.com/office/word/2012/wordml" xmlns:wpg="http://schemas.microsoft.com/office/word/2010/wordprocessingGroup" xmlns:wpi="http://schemas.microsoft.com/office/word/2010/wordprocessingInk" xmlns:wne="http://schemas.microsoft.com/office/word/2006/wordml" xmlns:wps="http://schemas.microsoft.com/office/word/2010/wordprocessingShape" mc:Ignorable="w14 w15 wp14">
   <w:tbl>
     <w:tblPr>
       <w:tblW w:w="0" w:type="auto"/>
@@ -2590,7 +2461,7 @@
           <w:r>
             <w:rPr>
               <w:noProof/>
-              <w:lang w:eastAsia="en-GB"/>
+              <w:lang w:val="en-US" w:eastAsia="en-US"/>
             </w:rPr>
             <w:drawing>
               <wp:anchor distT="0" distB="0" distL="114300" distR="114300" simplePos="0" relativeHeight="251659264" behindDoc="1" locked="0" layoutInCell="1" allowOverlap="1" wp14:anchorId="2AB3973E" wp14:editId="46BDFC5E">
@@ -2670,7 +2541,7 @@
               <w:noProof/>
               <w:szCs w:val="20"/>
             </w:rPr>
-            <w:t>4</w:t>
+            <w:t>10</w:t>
           </w:r>
           <w:r>
             <w:rPr>
@@ -2722,7 +2593,7 @@
               <w:noProof/>
               <w:szCs w:val="20"/>
             </w:rPr>
-            <w:t>11</w:t>
+            <w:t>10</w:t>
           </w:r>
           <w:r>
             <w:rPr>
@@ -2772,7 +2643,7 @@
 </file>
 
 <file path=word/footer2.xml><?xml version="1.0" encoding="utf-8"?>
-<w:ftr xmlns:wpc="http://schemas.microsoft.com/office/word/2010/wordprocessingCanvas" xmlns:mc="http://schemas.openxmlformats.org/markup-compatibility/2006" xmlns:o="urn:schemas-microsoft-com:office:office" xmlns:r="http://schemas.openxmlformats.org/officeDocument/2006/relationships" xmlns:m="http://schemas.openxmlformats.org/officeDocument/2006/math" xmlns:v="urn:schemas-microsoft-com:vml" xmlns:wp14="http://schemas.microsoft.com/office/word/2010/wordprocessingDrawing" xmlns:wp="http://schemas.openxmlformats.org/drawingml/2006/wordprocessingDrawing" xmlns:w10="urn:schemas-microsoft-com:office:word" xmlns:w="http://schemas.openxmlformats.org/wordprocessingml/2006/main" xmlns:w14="http://schemas.microsoft.com/office/word/2010/wordml" xmlns:wpg="http://schemas.microsoft.com/office/word/2010/wordprocessingGroup" xmlns:wpi="http://schemas.microsoft.com/office/word/2010/wordprocessingInk" xmlns:wne="http://schemas.microsoft.com/office/word/2006/wordml" xmlns:wps="http://schemas.microsoft.com/office/word/2010/wordprocessingShape" mc:Ignorable="w14 wp14">
+<w:ftr xmlns:wpc="http://schemas.microsoft.com/office/word/2010/wordprocessingCanvas" xmlns:mc="http://schemas.openxmlformats.org/markup-compatibility/2006" xmlns:o="urn:schemas-microsoft-com:office:office" xmlns:r="http://schemas.openxmlformats.org/officeDocument/2006/relationships" xmlns:m="http://schemas.openxmlformats.org/officeDocument/2006/math" xmlns:v="urn:schemas-microsoft-com:vml" xmlns:wp14="http://schemas.microsoft.com/office/word/2010/wordprocessingDrawing" xmlns:wp="http://schemas.openxmlformats.org/drawingml/2006/wordprocessingDrawing" xmlns:w10="urn:schemas-microsoft-com:office:word" xmlns:w="http://schemas.openxmlformats.org/wordprocessingml/2006/main" xmlns:w14="http://schemas.microsoft.com/office/word/2010/wordml" xmlns:w15="http://schemas.microsoft.com/office/word/2012/wordml" xmlns:wpg="http://schemas.microsoft.com/office/word/2010/wordprocessingGroup" xmlns:wpi="http://schemas.microsoft.com/office/word/2010/wordprocessingInk" xmlns:wne="http://schemas.microsoft.com/office/word/2006/wordml" xmlns:wps="http://schemas.microsoft.com/office/word/2010/wordprocessingShape" mc:Ignorable="w14 w15 wp14">
   <w:p>
     <w:pPr>
       <w:pStyle w:val="Footer"/>
@@ -2780,7 +2651,7 @@
     <w:r>
       <w:rPr>
         <w:noProof/>
-        <w:lang w:eastAsia="en-GB"/>
+        <w:lang w:val="en-US" w:eastAsia="en-US"/>
       </w:rPr>
       <w:drawing>
         <wp:anchor distT="0" distB="0" distL="114300" distR="114300" simplePos="0" relativeHeight="251657216" behindDoc="1" locked="0" layoutInCell="1" allowOverlap="1" wp14:anchorId="791E584E" wp14:editId="1C2E9955">
@@ -2831,7 +2702,7 @@
 </file>
 
 <file path=word/footnotes.xml><?xml version="1.0" encoding="utf-8"?>
-<w:footnotes xmlns:wpc="http://schemas.microsoft.com/office/word/2010/wordprocessingCanvas" xmlns:mc="http://schemas.openxmlformats.org/markup-compatibility/2006" xmlns:o="urn:schemas-microsoft-com:office:office" xmlns:r="http://schemas.openxmlformats.org/officeDocument/2006/relationships" xmlns:m="http://schemas.openxmlformats.org/officeDocument/2006/math" xmlns:v="urn:schemas-microsoft-com:vml" xmlns:wp14="http://schemas.microsoft.com/office/word/2010/wordprocessingDrawing" xmlns:wp="http://schemas.openxmlformats.org/drawingml/2006/wordprocessingDrawing" xmlns:w10="urn:schemas-microsoft-com:office:word" xmlns:w="http://schemas.openxmlformats.org/wordprocessingml/2006/main" xmlns:w14="http://schemas.microsoft.com/office/word/2010/wordml" xmlns:wpg="http://schemas.microsoft.com/office/word/2010/wordprocessingGroup" xmlns:wpi="http://schemas.microsoft.com/office/word/2010/wordprocessingInk" xmlns:wne="http://schemas.microsoft.com/office/word/2006/wordml" xmlns:wps="http://schemas.microsoft.com/office/word/2010/wordprocessingShape" mc:Ignorable="w14 wp14">
+<w:footnotes xmlns:wpc="http://schemas.microsoft.com/office/word/2010/wordprocessingCanvas" xmlns:mc="http://schemas.openxmlformats.org/markup-compatibility/2006" xmlns:o="urn:schemas-microsoft-com:office:office" xmlns:r="http://schemas.openxmlformats.org/officeDocument/2006/relationships" xmlns:m="http://schemas.openxmlformats.org/officeDocument/2006/math" xmlns:v="urn:schemas-microsoft-com:vml" xmlns:wp14="http://schemas.microsoft.com/office/word/2010/wordprocessingDrawing" xmlns:wp="http://schemas.openxmlformats.org/drawingml/2006/wordprocessingDrawing" xmlns:w10="urn:schemas-microsoft-com:office:word" xmlns:w="http://schemas.openxmlformats.org/wordprocessingml/2006/main" xmlns:w14="http://schemas.microsoft.com/office/word/2010/wordml" xmlns:w15="http://schemas.microsoft.com/office/word/2012/wordml" xmlns:wpg="http://schemas.microsoft.com/office/word/2010/wordprocessingGroup" xmlns:wpi="http://schemas.microsoft.com/office/word/2010/wordprocessingInk" xmlns:wne="http://schemas.microsoft.com/office/word/2006/wordml" xmlns:wps="http://schemas.microsoft.com/office/word/2010/wordprocessingShape" mc:Ignorable="w14 w15 wp14">
   <w:footnote w:type="separator" w:id="-1">
     <w:p>
       <w:r>
@@ -2850,7 +2721,7 @@
 </file>
 
 <file path=word/header1.xml><?xml version="1.0" encoding="utf-8"?>
-<w:hdr xmlns:wpc="http://schemas.microsoft.com/office/word/2010/wordprocessingCanvas" xmlns:mc="http://schemas.openxmlformats.org/markup-compatibility/2006" xmlns:o="urn:schemas-microsoft-com:office:office" xmlns:r="http://schemas.openxmlformats.org/officeDocument/2006/relationships" xmlns:m="http://schemas.openxmlformats.org/officeDocument/2006/math" xmlns:v="urn:schemas-microsoft-com:vml" xmlns:wp14="http://schemas.microsoft.com/office/word/2010/wordprocessingDrawing" xmlns:wp="http://schemas.openxmlformats.org/drawingml/2006/wordprocessingDrawing" xmlns:w10="urn:schemas-microsoft-com:office:word" xmlns:w="http://schemas.openxmlformats.org/wordprocessingml/2006/main" xmlns:w14="http://schemas.microsoft.com/office/word/2010/wordml" xmlns:wpg="http://schemas.microsoft.com/office/word/2010/wordprocessingGroup" xmlns:wpi="http://schemas.microsoft.com/office/word/2010/wordprocessingInk" xmlns:wne="http://schemas.microsoft.com/office/word/2006/wordml" xmlns:wps="http://schemas.microsoft.com/office/word/2010/wordprocessingShape" mc:Ignorable="w14 wp14">
+<w:hdr xmlns:wpc="http://schemas.microsoft.com/office/word/2010/wordprocessingCanvas" xmlns:mc="http://schemas.openxmlformats.org/markup-compatibility/2006" xmlns:o="urn:schemas-microsoft-com:office:office" xmlns:r="http://schemas.openxmlformats.org/officeDocument/2006/relationships" xmlns:m="http://schemas.openxmlformats.org/officeDocument/2006/math" xmlns:v="urn:schemas-microsoft-com:vml" xmlns:wp14="http://schemas.microsoft.com/office/word/2010/wordprocessingDrawing" xmlns:wp="http://schemas.openxmlformats.org/drawingml/2006/wordprocessingDrawing" xmlns:w10="urn:schemas-microsoft-com:office:word" xmlns:w="http://schemas.openxmlformats.org/wordprocessingml/2006/main" xmlns:w14="http://schemas.microsoft.com/office/word/2010/wordml" xmlns:w15="http://schemas.microsoft.com/office/word/2012/wordml" xmlns:wpg="http://schemas.microsoft.com/office/word/2010/wordprocessingGroup" xmlns:wpi="http://schemas.microsoft.com/office/word/2010/wordprocessingInk" xmlns:wne="http://schemas.microsoft.com/office/word/2006/wordml" xmlns:wps="http://schemas.microsoft.com/office/word/2010/wordprocessingShape" mc:Ignorable="w14 w15 wp14">
   <w:sdt>
     <w:sdtPr>
       <w:id w:val="665063517"/>
@@ -2883,7 +2754,7 @@
           <w:rPr>
             <w:noProof/>
           </w:rPr>
-          <w:t>4</w:t>
+          <w:t>10</w:t>
         </w:r>
         <w:r>
           <w:rPr>
@@ -2894,7 +2765,7 @@
         <w:r>
           <w:rPr>
             <w:noProof/>
-            <w:lang w:eastAsia="en-GB"/>
+            <w:lang w:val="en-US" w:eastAsia="en-US"/>
           </w:rPr>
           <w:drawing>
             <wp:anchor distT="0" distB="0" distL="114300" distR="114300" simplePos="0" relativeHeight="251660288" behindDoc="1" locked="0" layoutInCell="1" allowOverlap="1" wp14:anchorId="1E77FF9F" wp14:editId="7C963D1E">
@@ -2993,7 +2864,6 @@
       </w:rPr>
       <w:br/>
     </w:r>
-    <w:proofErr w:type="spellStart"/>
     <w:r>
       <w:rPr>
         <w:color w:val="00A651" w:themeColor="accent1"/>
@@ -3002,7 +2872,6 @@
       </w:rPr>
       <w:t>ModelWriter</w:t>
     </w:r>
-    <w:proofErr w:type="spellEnd"/>
     <w:r>
       <w:rPr>
         <w:color w:val="00A651" w:themeColor="accent1"/>
@@ -3028,7 +2897,7 @@
 </file>
 
 <file path=word/header2.xml><?xml version="1.0" encoding="utf-8"?>
-<w:hdr xmlns:wpc="http://schemas.microsoft.com/office/word/2010/wordprocessingCanvas" xmlns:mc="http://schemas.openxmlformats.org/markup-compatibility/2006" xmlns:o="urn:schemas-microsoft-com:office:office" xmlns:r="http://schemas.openxmlformats.org/officeDocument/2006/relationships" xmlns:m="http://schemas.openxmlformats.org/officeDocument/2006/math" xmlns:v="urn:schemas-microsoft-com:vml" xmlns:wp14="http://schemas.microsoft.com/office/word/2010/wordprocessingDrawing" xmlns:wp="http://schemas.openxmlformats.org/drawingml/2006/wordprocessingDrawing" xmlns:w10="urn:schemas-microsoft-com:office:word" xmlns:w="http://schemas.openxmlformats.org/wordprocessingml/2006/main" xmlns:w14="http://schemas.microsoft.com/office/word/2010/wordml" xmlns:wpg="http://schemas.microsoft.com/office/word/2010/wordprocessingGroup" xmlns:wpi="http://schemas.microsoft.com/office/word/2010/wordprocessingInk" xmlns:wne="http://schemas.microsoft.com/office/word/2006/wordml" xmlns:wps="http://schemas.microsoft.com/office/word/2010/wordprocessingShape" mc:Ignorable="w14 wp14">
+<w:hdr xmlns:wpc="http://schemas.microsoft.com/office/word/2010/wordprocessingCanvas" xmlns:mc="http://schemas.openxmlformats.org/markup-compatibility/2006" xmlns:o="urn:schemas-microsoft-com:office:office" xmlns:r="http://schemas.openxmlformats.org/officeDocument/2006/relationships" xmlns:m="http://schemas.openxmlformats.org/officeDocument/2006/math" xmlns:v="urn:schemas-microsoft-com:vml" xmlns:wp14="http://schemas.microsoft.com/office/word/2010/wordprocessingDrawing" xmlns:wp="http://schemas.openxmlformats.org/drawingml/2006/wordprocessingDrawing" xmlns:w10="urn:schemas-microsoft-com:office:word" xmlns:w="http://schemas.openxmlformats.org/wordprocessingml/2006/main" xmlns:w14="http://schemas.microsoft.com/office/word/2010/wordml" xmlns:w15="http://schemas.microsoft.com/office/word/2012/wordml" xmlns:wpg="http://schemas.microsoft.com/office/word/2010/wordprocessingGroup" xmlns:wpi="http://schemas.microsoft.com/office/word/2010/wordprocessingInk" xmlns:wne="http://schemas.microsoft.com/office/word/2006/wordml" xmlns:wps="http://schemas.microsoft.com/office/word/2010/wordprocessingShape" mc:Ignorable="w14 w15 wp14">
   <w:p>
     <w:pPr>
       <w:pStyle w:val="Header"/>
@@ -3036,7 +2905,7 @@
     <w:r>
       <w:rPr>
         <w:noProof/>
-        <w:lang w:eastAsia="en-GB"/>
+        <w:lang w:val="en-US" w:eastAsia="en-US"/>
       </w:rPr>
       <w:drawing>
         <wp:anchor distT="0" distB="0" distL="114300" distR="114300" simplePos="0" relativeHeight="251656192" behindDoc="1" locked="0" layoutInCell="1" allowOverlap="1" wp14:anchorId="018769A2" wp14:editId="42EC2A44">
@@ -3087,7 +2956,7 @@
 </file>
 
 <file path=word/numbering.xml><?xml version="1.0" encoding="utf-8"?>
-<w:numbering xmlns:wpc="http://schemas.microsoft.com/office/word/2010/wordprocessingCanvas" xmlns:mc="http://schemas.openxmlformats.org/markup-compatibility/2006" xmlns:o="urn:schemas-microsoft-com:office:office" xmlns:r="http://schemas.openxmlformats.org/officeDocument/2006/relationships" xmlns:m="http://schemas.openxmlformats.org/officeDocument/2006/math" xmlns:v="urn:schemas-microsoft-com:vml" xmlns:wp14="http://schemas.microsoft.com/office/word/2010/wordprocessingDrawing" xmlns:wp="http://schemas.openxmlformats.org/drawingml/2006/wordprocessingDrawing" xmlns:w10="urn:schemas-microsoft-com:office:word" xmlns:w="http://schemas.openxmlformats.org/wordprocessingml/2006/main" xmlns:w14="http://schemas.microsoft.com/office/word/2010/wordml" xmlns:wpg="http://schemas.microsoft.com/office/word/2010/wordprocessingGroup" xmlns:wpi="http://schemas.microsoft.com/office/word/2010/wordprocessingInk" xmlns:wne="http://schemas.microsoft.com/office/word/2006/wordml" xmlns:wps="http://schemas.microsoft.com/office/word/2010/wordprocessingShape" mc:Ignorable="w14 wp14">
+<w:numbering xmlns:wpc="http://schemas.microsoft.com/office/word/2010/wordprocessingCanvas" xmlns:mc="http://schemas.openxmlformats.org/markup-compatibility/2006" xmlns:o="urn:schemas-microsoft-com:office:office" xmlns:r="http://schemas.openxmlformats.org/officeDocument/2006/relationships" xmlns:m="http://schemas.openxmlformats.org/officeDocument/2006/math" xmlns:v="urn:schemas-microsoft-com:vml" xmlns:wp14="http://schemas.microsoft.com/office/word/2010/wordprocessingDrawing" xmlns:wp="http://schemas.openxmlformats.org/drawingml/2006/wordprocessingDrawing" xmlns:w10="urn:schemas-microsoft-com:office:word" xmlns:w="http://schemas.openxmlformats.org/wordprocessingml/2006/main" xmlns:w14="http://schemas.microsoft.com/office/word/2010/wordml" xmlns:w15="http://schemas.microsoft.com/office/word/2012/wordml" xmlns:wpg="http://schemas.microsoft.com/office/word/2010/wordprocessingGroup" xmlns:wpi="http://schemas.microsoft.com/office/word/2010/wordprocessingInk" xmlns:wne="http://schemas.microsoft.com/office/word/2006/wordml" xmlns:wps="http://schemas.microsoft.com/office/word/2010/wordprocessingShape" mc:Ignorable="w14 w15 wp14">
   <w:abstractNum w:abstractNumId="0">
     <w:nsid w:val="00526C20"/>
     <w:multiLevelType w:val="hybridMultilevel"/>
@@ -16002,7 +15871,7 @@
 </file>
 
 <file path=word/styles.xml><?xml version="1.0" encoding="utf-8"?>
-<w:styles xmlns:mc="http://schemas.openxmlformats.org/markup-compatibility/2006" xmlns:r="http://schemas.openxmlformats.org/officeDocument/2006/relationships" xmlns:w="http://schemas.openxmlformats.org/wordprocessingml/2006/main" xmlns:w14="http://schemas.microsoft.com/office/word/2010/wordml" mc:Ignorable="w14">
+<w:styles xmlns:mc="http://schemas.openxmlformats.org/markup-compatibility/2006" xmlns:r="http://schemas.openxmlformats.org/officeDocument/2006/relationships" xmlns:w="http://schemas.openxmlformats.org/wordprocessingml/2006/main" xmlns:w14="http://schemas.microsoft.com/office/word/2010/wordml" xmlns:w15="http://schemas.microsoft.com/office/word/2012/wordml" mc:Ignorable="w14 w15">
   <w:docDefaults>
     <w:rPrDefault>
       <w:rPr>
@@ -16018,4041 +15887,378 @@
       </w:pPr>
     </w:pPrDefault>
   </w:docDefaults>
-  <w:latentStyles w:defLockedState="1" w:defUIPriority="99" w:defSemiHidden="1" w:defUnhideWhenUsed="1" w:defQFormat="0" w:count="267">
-    <w:lsdException w:name="Normal" w:locked="0" w:semiHidden="0" w:uiPriority="0" w:unhideWhenUsed="0"/>
-    <w:lsdException w:name="heading 1" w:locked="0" w:semiHidden="0" w:unhideWhenUsed="0"/>
-    <w:lsdException w:name="heading 2" w:locked="0"/>
-    <w:lsdException w:name="heading 3" w:locked="0"/>
-    <w:lsdException w:name="heading 4" w:locked="0"/>
-    <w:lsdException w:name="heading 5" w:locked="0"/>
-    <w:lsdException w:name="toc 1" w:locked="0" w:uiPriority="39"/>
-    <w:lsdException w:name="toc 2" w:locked="0" w:uiPriority="39"/>
-    <w:lsdException w:name="toc 3" w:locked="0" w:uiPriority="39"/>
-    <w:lsdException w:name="toc 4" w:locked="0" w:uiPriority="39"/>
-    <w:lsdException w:name="toc 5" w:locked="0" w:uiPriority="39"/>
-    <w:lsdException w:name="toc 6" w:locked="0" w:uiPriority="39"/>
-    <w:lsdException w:name="toc 7" w:locked="0" w:uiPriority="39"/>
-    <w:lsdException w:name="toc 8" w:locked="0" w:uiPriority="39"/>
-    <w:lsdException w:name="toc 9" w:locked="0" w:uiPriority="39"/>
-    <w:lsdException w:name="annotation text" w:locked="0"/>
-    <w:lsdException w:name="header" w:locked="0"/>
-    <w:lsdException w:name="footer" w:locked="0" w:uiPriority="0"/>
-    <w:lsdException w:name="caption" w:locked="0" w:uiPriority="0" w:qFormat="1"/>
-    <w:lsdException w:name="annotation reference" w:locked="0"/>
-    <w:lsdException w:name="page number" w:locked="0"/>
-    <w:lsdException w:name="List" w:uiPriority="0"/>
-    <w:lsdException w:name="Title" w:semiHidden="0" w:uiPriority="0" w:unhideWhenUsed="0" w:qFormat="1"/>
-    <w:lsdException w:name="Default Paragraph Font" w:locked="0" w:uiPriority="1"/>
-    <w:lsdException w:name="Body Text" w:locked="0" w:uiPriority="0" w:qFormat="1"/>
-    <w:lsdException w:name="Subtitle" w:semiHidden="0" w:uiPriority="11" w:unhideWhenUsed="0" w:qFormat="1"/>
-    <w:lsdException w:name="Block Text" w:uiPriority="0"/>
-    <w:lsdException w:name="Hyperlink" w:locked="0"/>
-    <w:lsdException w:name="FollowedHyperlink" w:locked="0" w:uiPriority="0"/>
-    <w:lsdException w:name="Strong" w:semiHidden="0" w:uiPriority="22" w:unhideWhenUsed="0"/>
-    <w:lsdException w:name="Emphasis" w:semiHidden="0" w:uiPriority="20" w:unhideWhenUsed="0" w:qFormat="1"/>
-    <w:lsdException w:name="HTML Top of Form" w:locked="0" w:uiPriority="0"/>
-    <w:lsdException w:name="HTML Bottom of Form" w:locked="0" w:uiPriority="0"/>
-    <w:lsdException w:name="Normal Table" w:locked="0"/>
-    <w:lsdException w:name="annotation subject" w:locked="0" w:uiPriority="0"/>
-    <w:lsdException w:name="No List" w:locked="0"/>
-    <w:lsdException w:name="Balloon Text" w:locked="0" w:uiPriority="0"/>
-    <w:lsdException w:name="Table Grid" w:locked="0" w:semiHidden="0" w:uiPriority="59" w:unhideWhenUsed="0"/>
-    <w:lsdException w:name="Placeholder Text" w:unhideWhenUsed="0"/>
-    <w:lsdException w:name="No Spacing" w:locked="0" w:semiHidden="0" w:uiPriority="1" w:unhideWhenUsed="0"/>
-    <w:lsdException w:name="Light Shading" w:locked="0" w:semiHidden="0" w:uiPriority="60" w:unhideWhenUsed="0"/>
-    <w:lsdException w:name="Light List" w:semiHidden="0" w:uiPriority="61" w:unhideWhenUsed="0"/>
-    <w:lsdException w:name="Light Grid" w:locked="0" w:semiHidden="0" w:uiPriority="62" w:unhideWhenUsed="0"/>
-    <w:lsdException w:name="Medium Shading 1" w:semiHidden="0" w:uiPriority="63" w:unhideWhenUsed="0"/>
-    <w:lsdException w:name="Medium Shading 2" w:semiHidden="0" w:uiPriority="64" w:unhideWhenUsed="0"/>
-    <w:lsdException w:name="Medium List 1" w:semiHidden="0" w:uiPriority="65" w:unhideWhenUsed="0"/>
-    <w:lsdException w:name="Medium List 2" w:semiHidden="0" w:uiPriority="66" w:unhideWhenUsed="0"/>
-    <w:lsdException w:name="Medium Grid 1" w:semiHidden="0" w:uiPriority="67" w:unhideWhenUsed="0"/>
-    <w:lsdException w:name="Medium Grid 2" w:semiHidden="0" w:uiPriority="68" w:unhideWhenUsed="0"/>
-    <w:lsdException w:name="Medium Grid 3" w:semiHidden="0" w:uiPriority="69" w:unhideWhenUsed="0"/>
-    <w:lsdException w:name="Dark List" w:semiHidden="0" w:uiPriority="70" w:unhideWhenUsed="0"/>
-    <w:lsdException w:name="Colorful Shading" w:semiHidden="0" w:uiPriority="71" w:unhideWhenUsed="0"/>
-    <w:lsdException w:name="Colorful List" w:semiHidden="0" w:uiPriority="72" w:unhideWhenUsed="0"/>
-    <w:lsdException w:name="Colorful Grid" w:semiHidden="0" w:uiPriority="73" w:unhideWhenUsed="0"/>
-    <w:lsdException w:name="Light Shading Accent 1" w:locked="0" w:semiHidden="0" w:uiPriority="60" w:unhideWhenUsed="0"/>
-    <w:lsdException w:name="Light List Accent 1" w:semiHidden="0" w:uiPriority="61" w:unhideWhenUsed="0"/>
-    <w:lsdException w:name="Light Grid Accent 1" w:semiHidden="0" w:uiPriority="62" w:unhideWhenUsed="0"/>
-    <w:lsdException w:name="Medium Shading 1 Accent 1" w:semiHidden="0" w:uiPriority="63" w:unhideWhenUsed="0"/>
-    <w:lsdException w:name="Medium Shading 2 Accent 1" w:semiHidden="0" w:uiPriority="64" w:unhideWhenUsed="0"/>
-    <w:lsdException w:name="Medium List 1 Accent 1" w:semiHidden="0" w:uiPriority="65" w:unhideWhenUsed="0"/>
-    <w:lsdException w:name="Revision" w:locked="0" w:unhideWhenUsed="0"/>
-    <w:lsdException w:name="List Paragraph" w:locked="0" w:semiHidden="0" w:uiPriority="34" w:unhideWhenUsed="0" w:qFormat="1"/>
-    <w:lsdException w:name="Quote" w:semiHidden="0" w:uiPriority="29" w:unhideWhenUsed="0"/>
-    <w:lsdException w:name="Intense Quote" w:semiHidden="0" w:uiPriority="30" w:unhideWhenUsed="0"/>
-    <w:lsdException w:name="Medium List 2 Accent 1" w:semiHidden="0" w:uiPriority="66" w:unhideWhenUsed="0"/>
-    <w:lsdException w:name="Medium Grid 1 Accent 1" w:semiHidden="0" w:uiPriority="67" w:unhideWhenUsed="0"/>
-    <w:lsdException w:name="Medium Grid 2 Accent 1" w:semiHidden="0" w:uiPriority="68" w:unhideWhenUsed="0"/>
-    <w:lsdException w:name="Medium Grid 3 Accent 1" w:semiHidden="0" w:uiPriority="69" w:unhideWhenUsed="0"/>
-    <w:lsdException w:name="Dark List Accent 1" w:semiHidden="0" w:uiPriority="70" w:unhideWhenUsed="0"/>
-    <w:lsdException w:name="Colorful Shading Accent 1" w:semiHidden="0" w:uiPriority="71" w:unhideWhenUsed="0"/>
-    <w:lsdException w:name="Colorful List Accent 1" w:semiHidden="0" w:uiPriority="72" w:unhideWhenUsed="0"/>
-    <w:lsdException w:name="Colorful Grid Accent 1" w:semiHidden="0" w:uiPriority="73" w:unhideWhenUsed="0"/>
-    <w:lsdException w:name="Light Shading Accent 2" w:semiHidden="0" w:uiPriority="60" w:unhideWhenUsed="0"/>
-    <w:lsdException w:name="Light List Accent 2" w:semiHidden="0" w:uiPriority="61" w:unhideWhenUsed="0"/>
-    <w:lsdException w:name="Light Grid Accent 2" w:semiHidden="0" w:uiPriority="62" w:unhideWhenUsed="0"/>
-    <w:lsdException w:name="Medium Shading 1 Accent 2" w:locked="0" w:semiHidden="0" w:uiPriority="63" w:unhideWhenUsed="0"/>
-    <w:lsdException w:name="Medium Shading 2 Accent 2" w:semiHidden="0" w:uiPriority="64" w:unhideWhenUsed="0"/>
-    <w:lsdException w:name="Medium List 1 Accent 2" w:semiHidden="0" w:uiPriority="65" w:unhideWhenUsed="0"/>
-    <w:lsdException w:name="Medium List 2 Accent 2" w:semiHidden="0" w:uiPriority="66" w:unhideWhenUsed="0"/>
-    <w:lsdException w:name="Medium Grid 1 Accent 2" w:semiHidden="0" w:uiPriority="67" w:unhideWhenUsed="0"/>
-    <w:lsdException w:name="Medium Grid 2 Accent 2" w:semiHidden="0" w:uiPriority="68" w:unhideWhenUsed="0"/>
-    <w:lsdException w:name="Medium Grid 3 Accent 2" w:semiHidden="0" w:uiPriority="69" w:unhideWhenUsed="0"/>
-    <w:lsdException w:name="Dark List Accent 2" w:semiHidden="0" w:uiPriority="70" w:unhideWhenUsed="0"/>
-    <w:lsdException w:name="Colorful Shading Accent 2" w:semiHidden="0" w:uiPriority="71" w:unhideWhenUsed="0"/>
-    <w:lsdException w:name="Colorful List Accent 2" w:semiHidden="0" w:uiPriority="72" w:unhideWhenUsed="0"/>
-    <w:lsdException w:name="Colorful Grid Accent 2" w:semiHidden="0" w:uiPriority="73" w:unhideWhenUsed="0"/>
-    <w:lsdException w:name="Light Shading Accent 3" w:semiHidden="0" w:uiPriority="60" w:unhideWhenUsed="0"/>
-    <w:lsdException w:name="Light List Accent 3" w:semiHidden="0" w:uiPriority="61" w:unhideWhenUsed="0"/>
-    <w:lsdException w:name="Light Grid Accent 3" w:semiHidden="0" w:uiPriority="62" w:unhideWhenUsed="0"/>
-    <w:lsdException w:name="Medium Shading 1 Accent 3" w:semiHidden="0" w:uiPriority="63" w:unhideWhenUsed="0"/>
-    <w:lsdException w:name="Medium Shading 2 Accent 3" w:semiHidden="0" w:uiPriority="64" w:unhideWhenUsed="0"/>
-    <w:lsdException w:name="Medium List 1 Accent 3" w:semiHidden="0" w:uiPriority="65" w:unhideWhenUsed="0"/>
-    <w:lsdException w:name="Medium List 2 Accent 3" w:semiHidden="0" w:uiPriority="66" w:unhideWhenUsed="0"/>
-    <w:lsdException w:name="Medium Grid 1 Accent 3" w:semiHidden="0" w:uiPriority="67" w:unhideWhenUsed="0"/>
-    <w:lsdException w:name="Medium Grid 2 Accent 3" w:semiHidden="0" w:uiPriority="68" w:unhideWhenUsed="0"/>
-    <w:lsdException w:name="Medium Grid 3 Accent 3" w:semiHidden="0" w:uiPriority="69" w:unhideWhenUsed="0"/>
-    <w:lsdException w:name="Dark List Accent 3" w:semiHidden="0" w:uiPriority="70" w:unhideWhenUsed="0"/>
-    <w:lsdException w:name="Colorful Shading Accent 3" w:semiHidden="0" w:uiPriority="71" w:unhideWhenUsed="0"/>
-    <w:lsdException w:name="Colorful List Accent 3" w:semiHidden="0" w:uiPriority="72" w:unhideWhenUsed="0"/>
-    <w:lsdException w:name="Colorful Grid Accent 3" w:semiHidden="0" w:uiPriority="73" w:unhideWhenUsed="0"/>
-    <w:lsdException w:name="Light Shading Accent 4" w:semiHidden="0" w:uiPriority="60" w:unhideWhenUsed="0"/>
-    <w:lsdException w:name="Light List Accent 4" w:semiHidden="0" w:uiPriority="61" w:unhideWhenUsed="0"/>
-    <w:lsdException w:name="Light Grid Accent 4" w:semiHidden="0" w:uiPriority="62" w:unhideWhenUsed="0"/>
-    <w:lsdException w:name="Medium Shading 1 Accent 4" w:semiHidden="0" w:uiPriority="63" w:unhideWhenUsed="0"/>
-    <w:lsdException w:name="Medium Shading 2 Accent 4" w:semiHidden="0" w:uiPriority="64" w:unhideWhenUsed="0"/>
-    <w:lsdException w:name="Medium List 1 Accent 4" w:semiHidden="0" w:uiPriority="65" w:unhideWhenUsed="0"/>
-    <w:lsdException w:name="Medium List 2 Accent 4" w:semiHidden="0" w:uiPriority="66" w:unhideWhenUsed="0"/>
-    <w:lsdException w:name="Medium Grid 1 Accent 4" w:semiHidden="0" w:uiPriority="67" w:unhideWhenUsed="0"/>
-    <w:lsdException w:name="Medium Grid 2 Accent 4" w:semiHidden="0" w:uiPriority="68" w:unhideWhenUsed="0"/>
-    <w:lsdException w:name="Medium Grid 3 Accent 4" w:semiHidden="0" w:uiPriority="69" w:unhideWhenUsed="0"/>
-    <w:lsdException w:name="Dark List Accent 4" w:semiHidden="0" w:uiPriority="70" w:unhideWhenUsed="0"/>
-    <w:lsdException w:name="Colorful Shading Accent 4" w:semiHidden="0" w:uiPriority="71" w:unhideWhenUsed="0"/>
-    <w:lsdException w:name="Colorful List Accent 4" w:semiHidden="0" w:uiPriority="72" w:unhideWhenUsed="0"/>
-    <w:lsdException w:name="Colorful Grid Accent 4" w:semiHidden="0" w:uiPriority="73" w:unhideWhenUsed="0"/>
-    <w:lsdException w:name="Light Shading Accent 5" w:semiHidden="0" w:uiPriority="60" w:unhideWhenUsed="0"/>
-    <w:lsdException w:name="Light List Accent 5" w:semiHidden="0" w:uiPriority="61" w:unhideWhenUsed="0"/>
-    <w:lsdException w:name="Light Grid Accent 5" w:semiHidden="0" w:uiPriority="62" w:unhideWhenUsed="0"/>
-    <w:lsdException w:name="Medium Shading 1 Accent 5" w:semiHidden="0" w:uiPriority="63" w:unhideWhenUsed="0"/>
-    <w:lsdException w:name="Medium Shading 2 Accent 5" w:semiHidden="0" w:uiPriority="64" w:unhideWhenUsed="0"/>
-    <w:lsdException w:name="Medium List 1 Accent 5" w:semiHidden="0" w:uiPriority="65" w:unhideWhenUsed="0"/>
-    <w:lsdException w:name="Medium List 2 Accent 5" w:semiHidden="0" w:uiPriority="66" w:unhideWhenUsed="0"/>
-    <w:lsdException w:name="Medium Grid 1 Accent 5" w:semiHidden="0" w:uiPriority="67" w:unhideWhenUsed="0"/>
-    <w:lsdException w:name="Medium Grid 2 Accent 5" w:semiHidden="0" w:uiPriority="68" w:unhideWhenUsed="0"/>
-    <w:lsdException w:name="Medium Grid 3 Accent 5" w:semiHidden="0" w:uiPriority="69" w:unhideWhenUsed="0"/>
-    <w:lsdException w:name="Dark List Accent 5" w:semiHidden="0" w:uiPriority="70" w:unhideWhenUsed="0"/>
-    <w:lsdException w:name="Colorful Shading Accent 5" w:semiHidden="0" w:uiPriority="71" w:unhideWhenUsed="0"/>
-    <w:lsdException w:name="Colorful List Accent 5" w:semiHidden="0" w:uiPriority="72" w:unhideWhenUsed="0"/>
-    <w:lsdException w:name="Colorful Grid Accent 5" w:semiHidden="0" w:uiPriority="73" w:unhideWhenUsed="0"/>
-    <w:lsdException w:name="Light Shading Accent 6" w:semiHidden="0" w:uiPriority="60" w:unhideWhenUsed="0"/>
-    <w:lsdException w:name="Light List Accent 6" w:semiHidden="0" w:uiPriority="61" w:unhideWhenUsed="0"/>
-    <w:lsdException w:name="Light Grid Accent 6" w:semiHidden="0" w:uiPriority="62" w:unhideWhenUsed="0"/>
-    <w:lsdException w:name="Medium Shading 1 Accent 6" w:semiHidden="0" w:uiPriority="63" w:unhideWhenUsed="0"/>
-    <w:lsdException w:name="Medium Shading 2 Accent 6" w:semiHidden="0" w:uiPriority="64" w:unhideWhenUsed="0"/>
-    <w:lsdException w:name="Medium List 1 Accent 6" w:semiHidden="0" w:uiPriority="65" w:unhideWhenUsed="0"/>
-    <w:lsdException w:name="Medium List 2 Accent 6" w:semiHidden="0" w:uiPriority="66" w:unhideWhenUsed="0"/>
-    <w:lsdException w:name="Medium Grid 1 Accent 6" w:semiHidden="0" w:uiPriority="67" w:unhideWhenUsed="0"/>
-    <w:lsdException w:name="Medium Grid 2 Accent 6" w:semiHidden="0" w:uiPriority="68" w:unhideWhenUsed="0"/>
-    <w:lsdException w:name="Medium Grid 3 Accent 6" w:semiHidden="0" w:uiPriority="69" w:unhideWhenUsed="0"/>
-    <w:lsdException w:name="Dark List Accent 6" w:semiHidden="0" w:uiPriority="70" w:unhideWhenUsed="0"/>
-    <w:lsdException w:name="Colorful Shading Accent 6" w:semiHidden="0" w:uiPriority="71" w:unhideWhenUsed="0"/>
-    <w:lsdException w:name="Colorful List Accent 6" w:semiHidden="0" w:uiPriority="72" w:unhideWhenUsed="0"/>
-    <w:lsdException w:name="Colorful Grid Accent 6" w:semiHidden="0" w:uiPriority="73" w:unhideWhenUsed="0"/>
-    <w:lsdException w:name="Subtle Emphasis" w:semiHidden="0" w:uiPriority="19" w:unhideWhenUsed="0"/>
-    <w:lsdException w:name="Intense Emphasis" w:semiHidden="0" w:uiPriority="21" w:unhideWhenUsed="0"/>
-    <w:lsdException w:name="Subtle Reference" w:semiHidden="0" w:uiPriority="31" w:unhideWhenUsed="0"/>
-    <w:lsdException w:name="Intense Reference" w:semiHidden="0" w:uiPriority="32" w:unhideWhenUsed="0"/>
-    <w:lsdException w:name="Book Title" w:semiHidden="0" w:uiPriority="33" w:unhideWhenUsed="0"/>
-    <w:lsdException w:name="Bibliography" w:uiPriority="37"/>
-    <w:lsdException w:name="TOC Heading" w:locked="0" w:uiPriority="39" w:qFormat="1"/>
-  </w:latentStyles>
-  <w:style w:type="paragraph" w:default="1" w:styleId="Normal">
-    <w:name w:val="Normal"/>
-    <w:rsid w:val="00A71E40"/>
-    <w:pPr>
-      <w:spacing w:after="0" w:line="288" w:lineRule="auto"/>
-    </w:pPr>
-    <w:rPr>
-      <w:rFonts w:ascii="Arial" w:eastAsia="Times New Roman" w:hAnsi="Arial" w:cs="Times New Roman"/>
-      <w:color w:val="000000" w:themeColor="text1"/>
-      <w:spacing w:val="4"/>
-      <w:sz w:val="20"/>
-      <w:szCs w:val="24"/>
-      <w:lang w:val="en-GB" w:eastAsia="nl-NL"/>
-    </w:rPr>
-  </w:style>
-  <w:style w:type="paragraph" w:styleId="Heading1">
-    <w:name w:val="heading 1"/>
-    <w:basedOn w:val="Normal"/>
-    <w:next w:val="Normal"/>
-    <w:link w:val="Heading1Char"/>
-    <w:uiPriority w:val="99"/>
-    <w:locked/>
-    <w:rsid w:val="00F80AD1"/>
-    <w:pPr>
-      <w:keepNext/>
-      <w:keepLines/>
-      <w:spacing w:before="480"/>
-      <w:outlineLvl w:val="0"/>
-    </w:pPr>
-    <w:rPr>
-      <w:rFonts w:eastAsiaTheme="majorEastAsia" w:cs="Arial"/>
-      <w:b/>
-      <w:bCs/>
-      <w:color w:val="00A651" w:themeColor="accent1"/>
-      <w:sz w:val="48"/>
-      <w:szCs w:val="48"/>
-    </w:rPr>
-  </w:style>
-  <w:style w:type="paragraph" w:styleId="Heading2">
-    <w:name w:val="heading 2"/>
-    <w:basedOn w:val="NoSpacing"/>
-    <w:next w:val="Normal"/>
-    <w:link w:val="Heading2Char"/>
-    <w:uiPriority w:val="99"/>
-    <w:unhideWhenUsed/>
-    <w:locked/>
-    <w:rsid w:val="00D77FF5"/>
-    <w:pPr>
-      <w:keepNext/>
-      <w:keepLines/>
-      <w:spacing w:before="240" w:after="120"/>
-      <w:outlineLvl w:val="1"/>
-    </w:pPr>
-    <w:rPr>
-      <w:b/>
-      <w:color w:val="00A651" w:themeColor="accent1"/>
-      <w:sz w:val="28"/>
-      <w:szCs w:val="28"/>
-    </w:rPr>
-  </w:style>
-  <w:style w:type="paragraph" w:styleId="Heading3">
-    <w:name w:val="heading 3"/>
-    <w:basedOn w:val="Normal"/>
-    <w:next w:val="Normal"/>
-    <w:link w:val="Heading3Char"/>
-    <w:uiPriority w:val="99"/>
-    <w:unhideWhenUsed/>
-    <w:locked/>
-    <w:rsid w:val="00552689"/>
-    <w:pPr>
-      <w:keepNext/>
-      <w:keepLines/>
-      <w:spacing w:before="300"/>
-      <w:outlineLvl w:val="2"/>
-    </w:pPr>
-    <w:rPr>
-      <w:rFonts w:eastAsiaTheme="majorEastAsia" w:cs="Arial"/>
-      <w:b/>
-      <w:bCs/>
-      <w:color w:val="7F7F7F" w:themeColor="text1" w:themeTint="80"/>
-      <w:sz w:val="24"/>
-    </w:rPr>
-  </w:style>
-  <w:style w:type="paragraph" w:styleId="Heading4">
-    <w:name w:val="heading 4"/>
-    <w:basedOn w:val="Normal"/>
-    <w:next w:val="Normal"/>
-    <w:link w:val="Heading4Char"/>
-    <w:uiPriority w:val="99"/>
-    <w:unhideWhenUsed/>
-    <w:locked/>
-    <w:rsid w:val="0086446F"/>
-    <w:pPr>
-      <w:keepNext/>
-      <w:keepLines/>
-      <w:spacing w:before="240"/>
-      <w:outlineLvl w:val="3"/>
-    </w:pPr>
-    <w:rPr>
-      <w:b/>
-    </w:rPr>
-  </w:style>
-  <w:style w:type="paragraph" w:styleId="Heading5">
-    <w:name w:val="heading 5"/>
-    <w:basedOn w:val="Normal"/>
-    <w:next w:val="Normal"/>
-    <w:link w:val="Heading5Char"/>
-    <w:uiPriority w:val="99"/>
-    <w:unhideWhenUsed/>
-    <w:locked/>
-    <w:rsid w:val="006B0B24"/>
-    <w:pPr>
-      <w:keepNext/>
-      <w:keepLines/>
-      <w:spacing w:before="200"/>
-      <w:outlineLvl w:val="4"/>
-    </w:pPr>
-    <w:rPr>
-      <w:rFonts w:asciiTheme="majorHAnsi" w:eastAsiaTheme="majorEastAsia" w:hAnsiTheme="majorHAnsi" w:cstheme="majorBidi"/>
-      <w:color w:val="005228" w:themeColor="accent1" w:themeShade="7F"/>
-    </w:rPr>
-  </w:style>
-  <w:style w:type="paragraph" w:styleId="Heading6">
-    <w:name w:val="heading 6"/>
-    <w:basedOn w:val="Normal"/>
-    <w:next w:val="Normal"/>
-    <w:link w:val="Heading6Char"/>
-    <w:uiPriority w:val="99"/>
-    <w:locked/>
-    <w:rsid w:val="000669DD"/>
-    <w:pPr>
-      <w:keepNext/>
-      <w:tabs>
-        <w:tab w:val="num" w:pos="1152"/>
-      </w:tabs>
-      <w:spacing w:line="240" w:lineRule="auto"/>
-      <w:ind w:left="1152" w:hanging="1152"/>
-      <w:outlineLvl w:val="5"/>
-    </w:pPr>
-    <w:rPr>
-      <w:bCs/>
-      <w:color w:val="auto"/>
-      <w:spacing w:val="0"/>
-    </w:rPr>
-  </w:style>
-  <w:style w:type="paragraph" w:styleId="Heading7">
-    <w:name w:val="heading 7"/>
-    <w:basedOn w:val="Normal"/>
-    <w:next w:val="Normal"/>
-    <w:link w:val="Heading7Char"/>
-    <w:uiPriority w:val="99"/>
-    <w:locked/>
-    <w:rsid w:val="000669DD"/>
-    <w:pPr>
-      <w:keepNext/>
-      <w:tabs>
-        <w:tab w:val="num" w:pos="1296"/>
-      </w:tabs>
-      <w:spacing w:line="240" w:lineRule="auto"/>
-      <w:ind w:left="1296" w:hanging="1296"/>
-      <w:outlineLvl w:val="6"/>
-    </w:pPr>
-    <w:rPr>
-      <w:color w:val="auto"/>
-      <w:spacing w:val="0"/>
-    </w:rPr>
-  </w:style>
-  <w:style w:type="paragraph" w:styleId="Heading8">
-    <w:name w:val="heading 8"/>
-    <w:basedOn w:val="Normal"/>
-    <w:next w:val="Normal"/>
-    <w:link w:val="Heading8Char"/>
-    <w:uiPriority w:val="99"/>
-    <w:locked/>
-    <w:rsid w:val="000669DD"/>
-    <w:pPr>
-      <w:keepNext/>
-      <w:tabs>
-        <w:tab w:val="num" w:pos="1440"/>
-      </w:tabs>
-      <w:spacing w:line="240" w:lineRule="auto"/>
-      <w:ind w:left="1440" w:hanging="1440"/>
-      <w:outlineLvl w:val="7"/>
-    </w:pPr>
-    <w:rPr>
-      <w:color w:val="auto"/>
-      <w:spacing w:val="0"/>
-    </w:rPr>
-  </w:style>
-  <w:style w:type="paragraph" w:styleId="Heading9">
-    <w:name w:val="heading 9"/>
-    <w:basedOn w:val="Normal"/>
-    <w:next w:val="Normal"/>
-    <w:link w:val="Heading9Char"/>
-    <w:uiPriority w:val="99"/>
-    <w:locked/>
-    <w:rsid w:val="000669DD"/>
-    <w:pPr>
-      <w:keepNext/>
-      <w:widowControl w:val="0"/>
-      <w:tabs>
-        <w:tab w:val="num" w:pos="1584"/>
-      </w:tabs>
-      <w:spacing w:line="240" w:lineRule="auto"/>
-      <w:ind w:left="1584" w:hanging="1584"/>
-      <w:outlineLvl w:val="8"/>
-    </w:pPr>
-    <w:rPr>
-      <w:color w:val="auto"/>
-      <w:spacing w:val="0"/>
-      <w:kern w:val="28"/>
-      <w:lang w:eastAsia="en-US"/>
-    </w:rPr>
-  </w:style>
-  <w:style w:type="character" w:default="1" w:styleId="DefaultParagraphFont">
-    <w:name w:val="Default Paragraph Font"/>
-    <w:uiPriority w:val="1"/>
-    <w:semiHidden/>
-    <w:unhideWhenUsed/>
-  </w:style>
-  <w:style w:type="table" w:default="1" w:styleId="TableNormal">
-    <w:name w:val="Normal Table"/>
-    <w:uiPriority w:val="99"/>
-    <w:semiHidden/>
-    <w:unhideWhenUsed/>
-    <w:tblPr>
-      <w:tblInd w:w="0" w:type="dxa"/>
-      <w:tblCellMar>
-        <w:top w:w="0" w:type="dxa"/>
-        <w:left w:w="108" w:type="dxa"/>
-        <w:bottom w:w="0" w:type="dxa"/>
-        <w:right w:w="108" w:type="dxa"/>
-      </w:tblCellMar>
-    </w:tblPr>
-  </w:style>
-  <w:style w:type="numbering" w:default="1" w:styleId="NoList">
-    <w:name w:val="No List"/>
-    <w:uiPriority w:val="99"/>
-    <w:semiHidden/>
-    <w:unhideWhenUsed/>
-  </w:style>
-  <w:style w:type="character" w:customStyle="1" w:styleId="Heading1Char">
-    <w:name w:val="Heading 1 Char"/>
-    <w:basedOn w:val="DefaultParagraphFont"/>
-    <w:link w:val="Heading1"/>
-    <w:uiPriority w:val="99"/>
-    <w:rsid w:val="00F80AD1"/>
-    <w:rPr>
-      <w:rFonts w:ascii="Arial" w:eastAsiaTheme="majorEastAsia" w:hAnsi="Arial" w:cs="Arial"/>
-      <w:b/>
-      <w:bCs/>
-      <w:color w:val="00A651" w:themeColor="accent1"/>
-      <w:spacing w:val="4"/>
-      <w:sz w:val="48"/>
-      <w:szCs w:val="48"/>
-      <w:lang w:val="en-GB" w:eastAsia="nl-NL"/>
-    </w:rPr>
-  </w:style>
-  <w:style w:type="paragraph" w:styleId="NoSpacing">
-    <w:name w:val="No Spacing"/>
-    <w:uiPriority w:val="1"/>
-    <w:locked/>
-    <w:rsid w:val="006B0B24"/>
-    <w:pPr>
-      <w:spacing w:after="0"/>
-    </w:pPr>
-    <w:rPr>
-      <w:rFonts w:ascii="Arial" w:hAnsi="Arial"/>
-      <w:color w:val="000000" w:themeColor="text1"/>
-      <w:sz w:val="20"/>
-    </w:rPr>
-  </w:style>
-  <w:style w:type="character" w:customStyle="1" w:styleId="Heading2Char">
-    <w:name w:val="Heading 2 Char"/>
-    <w:basedOn w:val="DefaultParagraphFont"/>
-    <w:link w:val="Heading2"/>
-    <w:uiPriority w:val="99"/>
-    <w:rsid w:val="00D77FF5"/>
-    <w:rPr>
-      <w:rFonts w:ascii="Arial" w:hAnsi="Arial"/>
-      <w:b/>
-      <w:color w:val="00A651" w:themeColor="accent1"/>
-      <w:sz w:val="28"/>
-      <w:szCs w:val="28"/>
-    </w:rPr>
-  </w:style>
-  <w:style w:type="character" w:customStyle="1" w:styleId="Heading3Char">
-    <w:name w:val="Heading 3 Char"/>
-    <w:basedOn w:val="DefaultParagraphFont"/>
-    <w:link w:val="Heading3"/>
-    <w:uiPriority w:val="99"/>
-    <w:rsid w:val="00552689"/>
-    <w:rPr>
-      <w:rFonts w:ascii="Arial" w:eastAsiaTheme="majorEastAsia" w:hAnsi="Arial" w:cs="Arial"/>
-      <w:b/>
-      <w:bCs/>
-      <w:color w:val="7F7F7F" w:themeColor="text1" w:themeTint="80"/>
-      <w:spacing w:val="4"/>
-      <w:sz w:val="24"/>
-      <w:szCs w:val="24"/>
-      <w:lang w:val="en-GB" w:eastAsia="nl-NL"/>
-    </w:rPr>
-  </w:style>
-  <w:style w:type="character" w:customStyle="1" w:styleId="Heading4Char">
-    <w:name w:val="Heading 4 Char"/>
-    <w:basedOn w:val="DefaultParagraphFont"/>
-    <w:link w:val="Heading4"/>
-    <w:uiPriority w:val="99"/>
-    <w:rsid w:val="0086446F"/>
-    <w:rPr>
-      <w:rFonts w:ascii="Arial" w:eastAsia="Times New Roman" w:hAnsi="Arial" w:cs="Times New Roman"/>
-      <w:b/>
-      <w:color w:val="000000" w:themeColor="text1"/>
-      <w:spacing w:val="4"/>
-      <w:sz w:val="20"/>
-      <w:szCs w:val="24"/>
-      <w:lang w:val="en-GB" w:eastAsia="nl-NL"/>
-    </w:rPr>
-  </w:style>
-  <w:style w:type="character" w:customStyle="1" w:styleId="Heading5Char">
-    <w:name w:val="Heading 5 Char"/>
-    <w:basedOn w:val="DefaultParagraphFont"/>
-    <w:link w:val="Heading5"/>
-    <w:uiPriority w:val="99"/>
-    <w:rsid w:val="006B0B24"/>
-    <w:rPr>
-      <w:rFonts w:asciiTheme="majorHAnsi" w:eastAsiaTheme="majorEastAsia" w:hAnsiTheme="majorHAnsi" w:cstheme="majorBidi"/>
-      <w:color w:val="005228" w:themeColor="accent1" w:themeShade="7F"/>
-      <w:spacing w:val="4"/>
-      <w:sz w:val="20"/>
-      <w:szCs w:val="24"/>
-      <w:lang w:val="en-GB" w:eastAsia="nl-NL"/>
-    </w:rPr>
-  </w:style>
-  <w:style w:type="paragraph" w:styleId="Header">
-    <w:name w:val="header"/>
-    <w:basedOn w:val="Normal"/>
-    <w:link w:val="HeaderChar"/>
-    <w:uiPriority w:val="99"/>
-    <w:unhideWhenUsed/>
-    <w:locked/>
-    <w:rsid w:val="00466926"/>
-    <w:pPr>
-      <w:tabs>
-        <w:tab w:val="center" w:pos="4536"/>
-        <w:tab w:val="right" w:pos="9072"/>
-      </w:tabs>
-      <w:spacing w:line="240" w:lineRule="auto"/>
-    </w:pPr>
-  </w:style>
-  <w:style w:type="character" w:customStyle="1" w:styleId="HeaderChar">
-    <w:name w:val="Header Char"/>
-    <w:basedOn w:val="DefaultParagraphFont"/>
-    <w:link w:val="Header"/>
-    <w:uiPriority w:val="99"/>
-    <w:rsid w:val="00466926"/>
-  </w:style>
-  <w:style w:type="paragraph" w:styleId="Footer">
-    <w:name w:val="footer"/>
-    <w:basedOn w:val="Normal"/>
-    <w:link w:val="FooterChar"/>
-    <w:unhideWhenUsed/>
-    <w:locked/>
-    <w:rsid w:val="00466926"/>
-    <w:pPr>
-      <w:tabs>
-        <w:tab w:val="center" w:pos="4536"/>
-        <w:tab w:val="right" w:pos="9072"/>
-      </w:tabs>
-      <w:spacing w:line="240" w:lineRule="auto"/>
-    </w:pPr>
-  </w:style>
-  <w:style w:type="character" w:customStyle="1" w:styleId="FooterChar">
-    <w:name w:val="Footer Char"/>
-    <w:basedOn w:val="DefaultParagraphFont"/>
-    <w:link w:val="Footer"/>
-    <w:rsid w:val="00466926"/>
-  </w:style>
-  <w:style w:type="paragraph" w:styleId="BalloonText">
-    <w:name w:val="Balloon Text"/>
-    <w:basedOn w:val="Normal"/>
-    <w:link w:val="BalloonTextChar"/>
-    <w:semiHidden/>
-    <w:unhideWhenUsed/>
-    <w:locked/>
-    <w:rsid w:val="00466926"/>
-    <w:pPr>
-      <w:spacing w:line="240" w:lineRule="auto"/>
-    </w:pPr>
-    <w:rPr>
-      <w:rFonts w:ascii="Tahoma" w:hAnsi="Tahoma" w:cs="Tahoma"/>
-      <w:sz w:val="16"/>
-      <w:szCs w:val="16"/>
-    </w:rPr>
-  </w:style>
-  <w:style w:type="character" w:customStyle="1" w:styleId="BalloonTextChar">
-    <w:name w:val="Balloon Text Char"/>
-    <w:basedOn w:val="DefaultParagraphFont"/>
-    <w:link w:val="BalloonText"/>
-    <w:semiHidden/>
-    <w:rsid w:val="00466926"/>
-    <w:rPr>
-      <w:rFonts w:ascii="Tahoma" w:hAnsi="Tahoma" w:cs="Tahoma"/>
-      <w:sz w:val="16"/>
-      <w:szCs w:val="16"/>
-    </w:rPr>
-  </w:style>
-  <w:style w:type="paragraph" w:styleId="BodyText">
-    <w:name w:val="Body Text"/>
-    <w:link w:val="BodyTextChar"/>
-    <w:qFormat/>
-    <w:locked/>
-    <w:rsid w:val="00ED1AF8"/>
-    <w:pPr>
-      <w:spacing w:after="0" w:line="288" w:lineRule="auto"/>
-    </w:pPr>
-    <w:rPr>
-      <w:rFonts w:ascii="Arial" w:eastAsia="Times New Roman" w:hAnsi="Arial" w:cs="Times New Roman"/>
-      <w:color w:val="000000" w:themeColor="text1"/>
-      <w:spacing w:val="4"/>
-      <w:sz w:val="20"/>
-      <w:szCs w:val="24"/>
-      <w:lang w:val="en-GB" w:eastAsia="nl-NL"/>
-    </w:rPr>
-  </w:style>
-  <w:style w:type="character" w:customStyle="1" w:styleId="BodyTextChar">
-    <w:name w:val="Body Text Char"/>
-    <w:basedOn w:val="DefaultParagraphFont"/>
-    <w:link w:val="BodyText"/>
-    <w:rsid w:val="00ED1AF8"/>
-    <w:rPr>
-      <w:rFonts w:ascii="Arial" w:eastAsia="Times New Roman" w:hAnsi="Arial" w:cs="Times New Roman"/>
-      <w:color w:val="000000" w:themeColor="text1"/>
-      <w:spacing w:val="4"/>
-      <w:sz w:val="20"/>
-      <w:szCs w:val="24"/>
-      <w:lang w:val="en-GB" w:eastAsia="nl-NL"/>
-    </w:rPr>
-  </w:style>
-  <w:style w:type="table" w:styleId="TableGrid">
-    <w:name w:val="Table Grid"/>
-    <w:basedOn w:val="TableNormal"/>
-    <w:uiPriority w:val="59"/>
-    <w:locked/>
-    <w:rsid w:val="00EE3F2A"/>
-    <w:pPr>
-      <w:spacing w:after="0" w:line="240" w:lineRule="auto"/>
-    </w:pPr>
-    <w:rPr>
-      <w:rFonts w:ascii="Times New Roman" w:eastAsia="Times New Roman" w:hAnsi="Times New Roman" w:cs="Times New Roman"/>
-      <w:sz w:val="20"/>
-      <w:szCs w:val="20"/>
-      <w:lang w:val="en-US"/>
-    </w:rPr>
-    <w:tblPr>
-      <w:tblBorders>
-        <w:top w:val="single" w:sz="4" w:space="0" w:color="auto"/>
-        <w:left w:val="single" w:sz="4" w:space="0" w:color="auto"/>
-        <w:bottom w:val="single" w:sz="4" w:space="0" w:color="auto"/>
-        <w:right w:val="single" w:sz="4" w:space="0" w:color="auto"/>
-        <w:insideH w:val="single" w:sz="4" w:space="0" w:color="auto"/>
-        <w:insideV w:val="single" w:sz="4" w:space="0" w:color="auto"/>
-      </w:tblBorders>
-    </w:tblPr>
-  </w:style>
-  <w:style w:type="paragraph" w:styleId="ListParagraph">
-    <w:name w:val="List Paragraph"/>
-    <w:basedOn w:val="Normal"/>
-    <w:link w:val="ListParagraphChar"/>
-    <w:uiPriority w:val="34"/>
-    <w:qFormat/>
-    <w:locked/>
-    <w:rsid w:val="00363658"/>
-    <w:pPr>
-      <w:ind w:left="720"/>
-      <w:contextualSpacing/>
-      <w:jc w:val="both"/>
-    </w:pPr>
-  </w:style>
-  <w:style w:type="character" w:customStyle="1" w:styleId="ListParagraphChar">
-    <w:name w:val="List Paragraph Char"/>
-    <w:basedOn w:val="DefaultParagraphFont"/>
-    <w:link w:val="ListParagraph"/>
-    <w:uiPriority w:val="34"/>
-    <w:rsid w:val="00363658"/>
-    <w:rPr>
-      <w:rFonts w:ascii="Arial" w:eastAsia="Times New Roman" w:hAnsi="Arial" w:cs="Times New Roman"/>
-      <w:color w:val="000000" w:themeColor="text1"/>
-      <w:spacing w:val="4"/>
-      <w:sz w:val="20"/>
-      <w:szCs w:val="24"/>
-      <w:lang w:val="en-GB" w:eastAsia="nl-NL"/>
-    </w:rPr>
-  </w:style>
-  <w:style w:type="paragraph" w:customStyle="1" w:styleId="Subbullets">
-    <w:name w:val="Subbullets"/>
-    <w:basedOn w:val="Bullets0"/>
-    <w:locked/>
-    <w:rsid w:val="004F624B"/>
-    <w:pPr>
-      <w:numPr>
-        <w:ilvl w:val="1"/>
-      </w:numPr>
-      <w:ind w:left="1134" w:hanging="425"/>
-    </w:pPr>
-  </w:style>
-  <w:style w:type="paragraph" w:customStyle="1" w:styleId="Bullets0">
-    <w:name w:val="Bullets"/>
-    <w:basedOn w:val="ListParagraph"/>
-    <w:link w:val="BulletsCar"/>
-    <w:locked/>
-    <w:rsid w:val="004F624B"/>
-    <w:pPr>
-      <w:numPr>
-        <w:numId w:val="3"/>
-      </w:numPr>
-      <w:tabs>
-        <w:tab w:val="left" w:pos="2268"/>
-      </w:tabs>
-      <w:ind w:left="714" w:hanging="357"/>
-    </w:pPr>
-    <w:rPr>
-      <w:szCs w:val="20"/>
-    </w:rPr>
-  </w:style>
-  <w:style w:type="character" w:customStyle="1" w:styleId="BulletsCar">
-    <w:name w:val="Bullets Car"/>
-    <w:basedOn w:val="ListParagraphChar"/>
-    <w:link w:val="Bullets0"/>
-    <w:rsid w:val="0018190B"/>
-    <w:rPr>
-      <w:rFonts w:ascii="Arial" w:eastAsia="Times New Roman" w:hAnsi="Arial" w:cs="Times New Roman"/>
-      <w:color w:val="000000" w:themeColor="text1"/>
-      <w:spacing w:val="4"/>
-      <w:sz w:val="20"/>
-      <w:szCs w:val="20"/>
-      <w:lang w:val="en-GB" w:eastAsia="nl-NL"/>
-    </w:rPr>
-  </w:style>
-  <w:style w:type="paragraph" w:customStyle="1" w:styleId="ActionStyle">
-    <w:name w:val="ActionStyle"/>
-    <w:basedOn w:val="Heading4"/>
-    <w:locked/>
-    <w:rsid w:val="006B0B24"/>
-    <w:pPr>
-      <w:numPr>
-        <w:numId w:val="5"/>
-      </w:numPr>
-    </w:pPr>
-  </w:style>
-  <w:style w:type="paragraph" w:customStyle="1" w:styleId="Numberingintables">
-    <w:name w:val="Numbering in tables"/>
-    <w:basedOn w:val="Normal"/>
-    <w:locked/>
-    <w:rsid w:val="006B0B24"/>
-    <w:pPr>
-      <w:numPr>
-        <w:numId w:val="1"/>
-      </w:numPr>
-      <w:tabs>
-        <w:tab w:val="left" w:pos="2268"/>
-      </w:tabs>
-      <w:ind w:left="357" w:hanging="357"/>
-    </w:pPr>
-  </w:style>
-  <w:style w:type="paragraph" w:customStyle="1" w:styleId="Bulletsintables">
-    <w:name w:val="Bullets in tables"/>
-    <w:basedOn w:val="Normal"/>
-    <w:link w:val="BulletsintablesCar"/>
-    <w:locked/>
-    <w:rsid w:val="006B0B24"/>
-    <w:pPr>
-      <w:numPr>
-        <w:numId w:val="2"/>
-      </w:numPr>
-      <w:tabs>
-        <w:tab w:val="left" w:pos="2268"/>
-      </w:tabs>
-      <w:ind w:left="714" w:hanging="357"/>
-    </w:pPr>
-  </w:style>
-  <w:style w:type="character" w:customStyle="1" w:styleId="BulletsintablesCar">
-    <w:name w:val="Bullets in tables Car"/>
-    <w:basedOn w:val="DefaultParagraphFont"/>
-    <w:link w:val="Bulletsintables"/>
-    <w:rsid w:val="0018190B"/>
-    <w:rPr>
-      <w:rFonts w:ascii="Arial" w:eastAsia="Times New Roman" w:hAnsi="Arial" w:cs="Times New Roman"/>
-      <w:color w:val="000000" w:themeColor="text1"/>
-      <w:spacing w:val="4"/>
-      <w:sz w:val="20"/>
-      <w:szCs w:val="24"/>
-      <w:lang w:val="en-GB" w:eastAsia="nl-NL"/>
-    </w:rPr>
-  </w:style>
-  <w:style w:type="paragraph" w:customStyle="1" w:styleId="Heading2withnumbering">
-    <w:name w:val="Heading 2 with numbering"/>
-    <w:basedOn w:val="Heading2"/>
-    <w:link w:val="Heading2withnumberingCar"/>
-    <w:locked/>
-    <w:rsid w:val="00282B8D"/>
-    <w:rPr>
-      <w:lang w:val="en-GB"/>
-    </w:rPr>
-  </w:style>
-  <w:style w:type="character" w:customStyle="1" w:styleId="Heading2withnumberingCar">
-    <w:name w:val="Heading 2 with numbering Car"/>
-    <w:basedOn w:val="Heading2Char"/>
-    <w:link w:val="Heading2withnumbering"/>
-    <w:rsid w:val="00523F73"/>
-    <w:rPr>
-      <w:rFonts w:ascii="Arial" w:hAnsi="Arial"/>
-      <w:b/>
-      <w:color w:val="00A651" w:themeColor="accent1"/>
-      <w:sz w:val="28"/>
-      <w:szCs w:val="28"/>
-      <w:lang w:val="en-GB"/>
-    </w:rPr>
-  </w:style>
-  <w:style w:type="paragraph" w:customStyle="1" w:styleId="Tableheader">
-    <w:name w:val="Table header"/>
-    <w:basedOn w:val="Normal"/>
-    <w:locked/>
-    <w:rsid w:val="006B0B24"/>
-    <w:pPr>
-      <w:tabs>
-        <w:tab w:val="left" w:pos="2268"/>
-      </w:tabs>
-    </w:pPr>
-    <w:rPr>
-      <w:b/>
-    </w:rPr>
-  </w:style>
-  <w:style w:type="paragraph" w:customStyle="1" w:styleId="Tablecontent">
-    <w:name w:val="Table content"/>
-    <w:basedOn w:val="Normal"/>
-    <w:locked/>
-    <w:rsid w:val="006B0B24"/>
-    <w:pPr>
-      <w:tabs>
-        <w:tab w:val="left" w:pos="2268"/>
-      </w:tabs>
-    </w:pPr>
-  </w:style>
-  <w:style w:type="paragraph" w:customStyle="1" w:styleId="Heading3withnumbering">
-    <w:name w:val="Heading 3 with numbering"/>
-    <w:basedOn w:val="Heading3"/>
-    <w:link w:val="Heading3withnumberingCar"/>
-    <w:locked/>
-    <w:rsid w:val="0017124A"/>
-    <w:pPr>
-      <w:tabs>
-        <w:tab w:val="left" w:pos="567"/>
-      </w:tabs>
-    </w:pPr>
-  </w:style>
-  <w:style w:type="character" w:customStyle="1" w:styleId="Heading3withnumberingCar">
-    <w:name w:val="Heading 3 with numbering Car"/>
-    <w:basedOn w:val="Heading3Char"/>
-    <w:link w:val="Heading3withnumbering"/>
-    <w:rsid w:val="00130AF3"/>
-    <w:rPr>
-      <w:rFonts w:ascii="Arial" w:eastAsiaTheme="majorEastAsia" w:hAnsi="Arial" w:cs="Arial"/>
-      <w:b/>
-      <w:bCs/>
-      <w:color w:val="7F7F7F" w:themeColor="text1" w:themeTint="80"/>
-      <w:spacing w:val="4"/>
-      <w:sz w:val="24"/>
-      <w:szCs w:val="24"/>
-      <w:lang w:val="en-GB" w:eastAsia="nl-NL"/>
-    </w:rPr>
-  </w:style>
-  <w:style w:type="paragraph" w:customStyle="1" w:styleId="Heading4withnumbering">
-    <w:name w:val="Heading 4 with numbering"/>
-    <w:basedOn w:val="Heading4"/>
-    <w:link w:val="Heading4withnumberingCar"/>
-    <w:locked/>
-    <w:rsid w:val="0017124A"/>
-  </w:style>
-  <w:style w:type="character" w:customStyle="1" w:styleId="Heading4withnumberingCar">
-    <w:name w:val="Heading 4 with numbering Car"/>
-    <w:basedOn w:val="Heading4Char"/>
-    <w:link w:val="Heading4withnumbering"/>
-    <w:rsid w:val="00130AF3"/>
-    <w:rPr>
-      <w:rFonts w:ascii="Arial" w:eastAsia="Times New Roman" w:hAnsi="Arial" w:cs="Times New Roman"/>
-      <w:b/>
-      <w:color w:val="000000" w:themeColor="text1"/>
-      <w:spacing w:val="4"/>
-      <w:sz w:val="20"/>
-      <w:szCs w:val="24"/>
-      <w:lang w:val="en-GB" w:eastAsia="nl-NL"/>
-    </w:rPr>
-  </w:style>
-  <w:style w:type="character" w:styleId="Hyperlink">
-    <w:name w:val="Hyperlink"/>
-    <w:basedOn w:val="DefaultParagraphFont"/>
-    <w:uiPriority w:val="99"/>
-    <w:unhideWhenUsed/>
-    <w:locked/>
-    <w:rsid w:val="009E2E97"/>
-    <w:rPr>
-      <w:color w:val="00A651" w:themeColor="hyperlink"/>
-      <w:u w:val="single"/>
-    </w:rPr>
-  </w:style>
-  <w:style w:type="paragraph" w:customStyle="1" w:styleId="dottedline">
-    <w:name w:val="dotted line"/>
-    <w:basedOn w:val="BodyText"/>
-    <w:next w:val="BodyText"/>
-    <w:link w:val="dottedlineChar"/>
-    <w:locked/>
-    <w:rsid w:val="00397912"/>
-    <w:pPr>
-      <w:spacing w:after="360"/>
-      <w:jc w:val="both"/>
-    </w:pPr>
-    <w:rPr>
-      <w:spacing w:val="30"/>
-      <w:sz w:val="24"/>
-    </w:rPr>
-  </w:style>
-  <w:style w:type="character" w:customStyle="1" w:styleId="dottedlineChar">
-    <w:name w:val="dotted line Char"/>
-    <w:basedOn w:val="BodyTextChar"/>
-    <w:link w:val="dottedline"/>
-    <w:rsid w:val="00397912"/>
-    <w:rPr>
-      <w:rFonts w:ascii="Arial" w:eastAsia="Times New Roman" w:hAnsi="Arial" w:cs="Times New Roman"/>
-      <w:color w:val="000000" w:themeColor="text1"/>
-      <w:spacing w:val="30"/>
-      <w:sz w:val="24"/>
-      <w:szCs w:val="24"/>
-      <w:lang w:val="en-GB" w:eastAsia="nl-NL"/>
-    </w:rPr>
-  </w:style>
-  <w:style w:type="paragraph" w:customStyle="1" w:styleId="Header2">
-    <w:name w:val="Header 2"/>
-    <w:basedOn w:val="BodyText"/>
-    <w:locked/>
-    <w:rsid w:val="00397912"/>
-    <w:pPr>
-      <w:spacing w:before="240" w:after="200"/>
-    </w:pPr>
-    <w:rPr>
-      <w:b/>
-      <w:bCs/>
-      <w:color w:val="auto"/>
-    </w:rPr>
-  </w:style>
-  <w:style w:type="paragraph" w:customStyle="1" w:styleId="Documentsubtitle">
-    <w:name w:val="Document subtitle"/>
-    <w:basedOn w:val="BodyText"/>
-    <w:locked/>
-    <w:rsid w:val="00397912"/>
-    <w:pPr>
-      <w:spacing w:before="240" w:after="120"/>
-      <w:jc w:val="both"/>
-    </w:pPr>
-    <w:rPr>
-      <w:color w:val="auto"/>
-      <w:sz w:val="28"/>
-    </w:rPr>
-  </w:style>
-  <w:style w:type="paragraph" w:customStyle="1" w:styleId="DocumentTitle">
-    <w:name w:val="Document Title"/>
-    <w:basedOn w:val="BodyText"/>
-    <w:next w:val="Documentsubtitle"/>
-    <w:link w:val="DocumentTitleChar"/>
-    <w:locked/>
-    <w:rsid w:val="00397912"/>
-    <w:pPr>
-      <w:keepNext/>
-      <w:pageBreakBefore/>
-      <w:spacing w:before="200"/>
-      <w:jc w:val="both"/>
-    </w:pPr>
-    <w:rPr>
-      <w:b/>
-      <w:color w:val="009F47"/>
-      <w:sz w:val="40"/>
-    </w:rPr>
-  </w:style>
-  <w:style w:type="character" w:customStyle="1" w:styleId="DocumentTitleChar">
-    <w:name w:val="Document Title Char"/>
-    <w:basedOn w:val="BodyTextChar"/>
-    <w:link w:val="DocumentTitle"/>
-    <w:rsid w:val="00397912"/>
-    <w:rPr>
-      <w:rFonts w:ascii="Arial" w:eastAsia="Times New Roman" w:hAnsi="Arial" w:cs="Times New Roman"/>
-      <w:b/>
-      <w:color w:val="009F47"/>
-      <w:spacing w:val="4"/>
-      <w:sz w:val="40"/>
-      <w:szCs w:val="24"/>
-      <w:lang w:val="en-GB" w:eastAsia="nl-NL"/>
-    </w:rPr>
-  </w:style>
-  <w:style w:type="paragraph" w:customStyle="1" w:styleId="Header1">
-    <w:name w:val="Header 1"/>
-    <w:basedOn w:val="BodyText"/>
-    <w:locked/>
-    <w:rsid w:val="00397912"/>
-    <w:pPr>
-      <w:pageBreakBefore/>
-      <w:tabs>
-        <w:tab w:val="left" w:pos="6804"/>
-      </w:tabs>
-      <w:spacing w:before="240" w:after="200"/>
-    </w:pPr>
-    <w:rPr>
-      <w:b/>
-      <w:bCs/>
-      <w:color w:val="auto"/>
-      <w:sz w:val="28"/>
-    </w:rPr>
-  </w:style>
-  <w:style w:type="paragraph" w:styleId="TOC2">
-    <w:name w:val="toc 2"/>
-    <w:basedOn w:val="BodyText"/>
-    <w:next w:val="BodyText"/>
-    <w:autoRedefine/>
-    <w:uiPriority w:val="39"/>
-    <w:rsid w:val="00B80C60"/>
-    <w:pPr>
-      <w:tabs>
-        <w:tab w:val="left" w:pos="800"/>
-        <w:tab w:val="right" w:leader="dot" w:pos="9060"/>
-      </w:tabs>
-      <w:spacing w:before="80" w:after="80"/>
-      <w:ind w:left="198"/>
-    </w:pPr>
-    <w:rPr>
-      <w:smallCaps/>
-      <w:noProof/>
-      <w:szCs w:val="20"/>
-    </w:rPr>
-  </w:style>
-  <w:style w:type="paragraph" w:styleId="TOC1">
-    <w:name w:val="toc 1"/>
-    <w:basedOn w:val="BodyText"/>
-    <w:next w:val="BodyText"/>
-    <w:autoRedefine/>
-    <w:uiPriority w:val="39"/>
-    <w:rsid w:val="004A0EED"/>
-    <w:pPr>
-      <w:spacing w:before="120" w:after="120"/>
-    </w:pPr>
-    <w:rPr>
-      <w:b/>
-      <w:bCs/>
-      <w:smallCaps/>
-      <w:szCs w:val="20"/>
-    </w:rPr>
-  </w:style>
-  <w:style w:type="paragraph" w:styleId="TOC3">
-    <w:name w:val="toc 3"/>
-    <w:basedOn w:val="TOC2"/>
-    <w:next w:val="Normal"/>
-    <w:autoRedefine/>
-    <w:uiPriority w:val="39"/>
-    <w:rsid w:val="00F70C47"/>
-    <w:pPr>
-      <w:spacing w:before="0" w:after="0"/>
-      <w:ind w:left="403"/>
-    </w:pPr>
-    <w:rPr>
-      <w:i/>
-      <w:iCs/>
-      <w:smallCaps w:val="0"/>
-    </w:rPr>
-  </w:style>
-  <w:style w:type="paragraph" w:customStyle="1" w:styleId="BodyTextExplanation">
-    <w:name w:val="Body Text Explanation"/>
-    <w:basedOn w:val="BodyText"/>
-    <w:link w:val="BodyTextExplanationCar"/>
-    <w:locked/>
-    <w:rsid w:val="00086340"/>
-    <w:pPr>
-      <w:pBdr>
-        <w:top w:val="single" w:sz="4" w:space="6" w:color="7F7F7F" w:themeColor="text1" w:themeTint="80"/>
-        <w:left w:val="single" w:sz="4" w:space="6" w:color="7F7F7F" w:themeColor="text1" w:themeTint="80"/>
-        <w:bottom w:val="single" w:sz="4" w:space="6" w:color="7F7F7F" w:themeColor="text1" w:themeTint="80"/>
-        <w:right w:val="single" w:sz="4" w:space="6" w:color="7F7F7F" w:themeColor="text1" w:themeTint="80"/>
-      </w:pBdr>
-      <w:spacing w:before="240" w:after="120"/>
-    </w:pPr>
-    <w:rPr>
-      <w:i/>
-      <w:color w:val="auto"/>
-    </w:rPr>
-  </w:style>
-  <w:style w:type="character" w:customStyle="1" w:styleId="BodyTextExplanationCar">
-    <w:name w:val="Body Text Explanation Car"/>
-    <w:basedOn w:val="BodyTextChar"/>
-    <w:link w:val="BodyTextExplanation"/>
-    <w:rsid w:val="00523F73"/>
-    <w:rPr>
-      <w:rFonts w:ascii="Arial" w:eastAsia="Times New Roman" w:hAnsi="Arial" w:cs="Times New Roman"/>
-      <w:i/>
-      <w:color w:val="000000" w:themeColor="text1"/>
-      <w:spacing w:val="4"/>
-      <w:sz w:val="20"/>
-      <w:szCs w:val="24"/>
-      <w:lang w:val="en-GB" w:eastAsia="nl-NL"/>
-    </w:rPr>
-  </w:style>
-  <w:style w:type="paragraph" w:customStyle="1" w:styleId="BodyTextFPP">
-    <w:name w:val="Body Text FPP"/>
-    <w:basedOn w:val="BodyTextExplanation"/>
-    <w:locked/>
-    <w:rsid w:val="00397912"/>
-    <w:pPr>
-      <w:pBdr>
-        <w:top w:val="single" w:sz="4" w:space="6" w:color="C00000"/>
-        <w:left w:val="single" w:sz="4" w:space="6" w:color="C00000"/>
-        <w:bottom w:val="single" w:sz="4" w:space="6" w:color="C00000"/>
-        <w:right w:val="single" w:sz="4" w:space="6" w:color="C00000"/>
-      </w:pBdr>
-    </w:pPr>
-    <w:rPr>
-      <w:color w:val="C00000"/>
-    </w:rPr>
-  </w:style>
-  <w:style w:type="paragraph" w:customStyle="1" w:styleId="BodyTextExplanationBullet">
-    <w:name w:val="Body Text Explanation Bullet"/>
-    <w:basedOn w:val="BodyTextExplanation"/>
-    <w:next w:val="BodyTextExplanation"/>
-    <w:link w:val="BodyTextExplanationBulletCar"/>
-    <w:locked/>
-    <w:rsid w:val="00397912"/>
-    <w:pPr>
-      <w:numPr>
-        <w:numId w:val="8"/>
-      </w:numPr>
-      <w:spacing w:before="120"/>
-      <w:contextualSpacing/>
-    </w:pPr>
-  </w:style>
-  <w:style w:type="character" w:customStyle="1" w:styleId="BodyTextExplanationBulletCar">
-    <w:name w:val="Body Text Explanation Bullet Car"/>
-    <w:basedOn w:val="BodyTextExplanationCar"/>
-    <w:link w:val="BodyTextExplanationBullet"/>
-    <w:rsid w:val="00130AF3"/>
-    <w:rPr>
-      <w:rFonts w:ascii="Arial" w:eastAsia="Times New Roman" w:hAnsi="Arial" w:cs="Times New Roman"/>
-      <w:i/>
-      <w:color w:val="000000" w:themeColor="text1"/>
-      <w:spacing w:val="4"/>
-      <w:sz w:val="20"/>
-      <w:szCs w:val="24"/>
-      <w:lang w:val="en-GB" w:eastAsia="nl-NL"/>
-    </w:rPr>
-  </w:style>
-  <w:style w:type="paragraph" w:customStyle="1" w:styleId="BodyTextCommunity">
-    <w:name w:val="Body Text Community"/>
-    <w:basedOn w:val="BodyText"/>
-    <w:next w:val="BodyText"/>
-    <w:link w:val="BodyTextCommunityCar"/>
-    <w:locked/>
-    <w:rsid w:val="00397912"/>
-    <w:pPr>
-      <w:pBdr>
-        <w:top w:val="single" w:sz="4" w:space="18" w:color="833407" w:themeColor="accent3" w:themeShade="80"/>
-        <w:left w:val="single" w:sz="4" w:space="6" w:color="833407" w:themeColor="accent3" w:themeShade="80"/>
-        <w:bottom w:val="single" w:sz="4" w:space="18" w:color="833407" w:themeColor="accent3" w:themeShade="80"/>
-        <w:right w:val="single" w:sz="4" w:space="6" w:color="833407" w:themeColor="accent3" w:themeShade="80"/>
-      </w:pBdr>
-      <w:spacing w:before="240" w:after="120"/>
-      <w:jc w:val="center"/>
-    </w:pPr>
-    <w:rPr>
-      <w:color w:val="833407" w:themeColor="accent3" w:themeShade="80"/>
-    </w:rPr>
-  </w:style>
-  <w:style w:type="character" w:customStyle="1" w:styleId="BodyTextCommunityCar">
-    <w:name w:val="Body Text Community Car"/>
-    <w:basedOn w:val="BodyTextChar"/>
-    <w:link w:val="BodyTextCommunity"/>
-    <w:rsid w:val="00523F73"/>
-    <w:rPr>
-      <w:rFonts w:ascii="Arial" w:eastAsia="Times New Roman" w:hAnsi="Arial" w:cs="Times New Roman"/>
-      <w:color w:val="833407" w:themeColor="accent3" w:themeShade="80"/>
-      <w:spacing w:val="4"/>
-      <w:sz w:val="20"/>
-      <w:szCs w:val="24"/>
-      <w:lang w:val="en-GB" w:eastAsia="nl-NL"/>
-    </w:rPr>
-  </w:style>
-  <w:style w:type="paragraph" w:customStyle="1" w:styleId="BodyTextBullet">
-    <w:name w:val="Body Text Bullet"/>
-    <w:basedOn w:val="BodyText"/>
-    <w:locked/>
-    <w:rsid w:val="00397912"/>
-    <w:pPr>
-      <w:numPr>
-        <w:numId w:val="6"/>
-      </w:numPr>
-      <w:ind w:left="641" w:hanging="357"/>
-      <w:jc w:val="both"/>
-    </w:pPr>
-    <w:rPr>
-      <w:color w:val="auto"/>
-    </w:rPr>
-  </w:style>
-  <w:style w:type="paragraph" w:customStyle="1" w:styleId="ProjectTitle">
-    <w:name w:val="Project Title"/>
-    <w:basedOn w:val="Normal"/>
-    <w:locked/>
-    <w:rsid w:val="00397912"/>
-    <w:pPr>
-      <w:keepNext/>
-      <w:jc w:val="both"/>
-    </w:pPr>
-    <w:rPr>
-      <w:b/>
-      <w:sz w:val="40"/>
-    </w:rPr>
-  </w:style>
-  <w:style w:type="paragraph" w:customStyle="1" w:styleId="BodyTextFPPBullet">
-    <w:name w:val="Body Text FPP Bullet"/>
-    <w:basedOn w:val="BodyTextFPP"/>
-    <w:locked/>
-    <w:rsid w:val="00397912"/>
-    <w:pPr>
-      <w:numPr>
-        <w:numId w:val="7"/>
-      </w:numPr>
-      <w:spacing w:before="0" w:after="0"/>
-      <w:ind w:left="357" w:hanging="357"/>
-    </w:pPr>
-  </w:style>
-  <w:style w:type="table" w:customStyle="1" w:styleId="TableBase">
-    <w:name w:val="Table Base"/>
-    <w:basedOn w:val="TableNormal"/>
-    <w:uiPriority w:val="99"/>
-    <w:locked/>
-    <w:rsid w:val="00397912"/>
-    <w:pPr>
-      <w:spacing w:after="0" w:line="240" w:lineRule="auto"/>
-    </w:pPr>
-    <w:rPr>
-      <w:rFonts w:ascii="Arial" w:eastAsia="Times New Roman" w:hAnsi="Arial" w:cs="Times New Roman"/>
-      <w:sz w:val="20"/>
-      <w:szCs w:val="20"/>
-      <w:lang w:eastAsia="nl-NL"/>
-    </w:rPr>
-    <w:tblPr>
-      <w:tblBorders>
-        <w:top w:val="single" w:sz="4" w:space="0" w:color="808080" w:themeColor="background1" w:themeShade="80"/>
-        <w:left w:val="single" w:sz="4" w:space="0" w:color="808080" w:themeColor="background1" w:themeShade="80"/>
-        <w:bottom w:val="single" w:sz="4" w:space="0" w:color="808080" w:themeColor="background1" w:themeShade="80"/>
-        <w:right w:val="single" w:sz="4" w:space="0" w:color="808080" w:themeColor="background1" w:themeShade="80"/>
-        <w:insideH w:val="single" w:sz="4" w:space="0" w:color="808080" w:themeColor="background1" w:themeShade="80"/>
-        <w:insideV w:val="single" w:sz="4" w:space="0" w:color="808080" w:themeColor="background1" w:themeShade="80"/>
-      </w:tblBorders>
-    </w:tblPr>
-    <w:tblStylePr w:type="firstRow">
-      <w:rPr>
-        <w:rFonts w:ascii="Arial" w:hAnsi="Arial"/>
-        <w:b/>
-        <w:sz w:val="20"/>
-      </w:rPr>
-      <w:tblPr/>
-      <w:tcPr>
-        <w:tcBorders>
-          <w:top w:val="single" w:sz="8" w:space="0" w:color="808080" w:themeColor="background1" w:themeShade="80"/>
-          <w:left w:val="single" w:sz="8" w:space="0" w:color="808080" w:themeColor="background1" w:themeShade="80"/>
-          <w:bottom w:val="single" w:sz="8" w:space="0" w:color="808080" w:themeColor="background1" w:themeShade="80"/>
-          <w:right w:val="single" w:sz="8" w:space="0" w:color="808080" w:themeColor="background1" w:themeShade="80"/>
-          <w:insideH w:val="single" w:sz="8" w:space="0" w:color="808080" w:themeColor="background1" w:themeShade="80"/>
-          <w:insideV w:val="single" w:sz="8" w:space="0" w:color="808080" w:themeColor="background1" w:themeShade="80"/>
-          <w:tl2br w:val="nil"/>
-          <w:tr2bl w:val="nil"/>
-        </w:tcBorders>
-        <w:shd w:val="clear" w:color="auto" w:fill="D9D9D9" w:themeFill="background1" w:themeFillShade="D9"/>
-      </w:tcPr>
-    </w:tblStylePr>
-  </w:style>
-  <w:style w:type="paragraph" w:styleId="Caption">
-    <w:name w:val="caption"/>
-    <w:basedOn w:val="ITEACaption"/>
-    <w:next w:val="ITEABodyText"/>
-    <w:link w:val="CaptionChar"/>
-    <w:qFormat/>
-    <w:locked/>
-    <w:rsid w:val="00963638"/>
-  </w:style>
-  <w:style w:type="paragraph" w:customStyle="1" w:styleId="ITEACaption">
-    <w:name w:val="ITEA_Caption"/>
-    <w:next w:val="ITEABodyText"/>
-    <w:link w:val="ITEACaptionCar"/>
-    <w:rsid w:val="00D06A5E"/>
-    <w:pPr>
-      <w:spacing w:before="120" w:after="120"/>
-      <w:jc w:val="center"/>
-    </w:pPr>
-    <w:rPr>
-      <w:rFonts w:ascii="Arial" w:eastAsia="Times New Roman" w:hAnsi="Arial" w:cs="Times New Roman"/>
-      <w:bCs/>
-      <w:i/>
-      <w:color w:val="808080" w:themeColor="background1" w:themeShade="80"/>
-      <w:sz w:val="20"/>
-      <w:szCs w:val="20"/>
-      <w:lang w:val="en-GB" w:eastAsia="nl-NL"/>
-    </w:rPr>
-  </w:style>
-  <w:style w:type="paragraph" w:customStyle="1" w:styleId="ITEABodyText">
-    <w:name w:val="ITEA_BodyText"/>
-    <w:basedOn w:val="BodyText"/>
-    <w:link w:val="ITEABodyTextCar"/>
-    <w:qFormat/>
-    <w:rsid w:val="00C25781"/>
-    <w:pPr>
-      <w:jc w:val="both"/>
-    </w:pPr>
-  </w:style>
-  <w:style w:type="character" w:customStyle="1" w:styleId="ITEABodyTextCar">
-    <w:name w:val="ITEA_BodyText Car"/>
-    <w:basedOn w:val="BodyTextChar"/>
-    <w:link w:val="ITEABodyText"/>
-    <w:rsid w:val="00C25781"/>
-    <w:rPr>
-      <w:rFonts w:ascii="Arial" w:eastAsia="Times New Roman" w:hAnsi="Arial" w:cs="Times New Roman"/>
-      <w:color w:val="000000" w:themeColor="text1"/>
-      <w:spacing w:val="4"/>
-      <w:sz w:val="20"/>
-      <w:szCs w:val="24"/>
-      <w:lang w:val="en-GB" w:eastAsia="nl-NL"/>
-    </w:rPr>
-  </w:style>
-  <w:style w:type="character" w:customStyle="1" w:styleId="ITEACaptionCar">
-    <w:name w:val="ITEA_Caption Car"/>
-    <w:basedOn w:val="CaptionChar"/>
-    <w:link w:val="ITEACaption"/>
-    <w:rsid w:val="00D06A5E"/>
-    <w:rPr>
-      <w:rFonts w:ascii="Arial" w:eastAsia="Times New Roman" w:hAnsi="Arial" w:cs="Times New Roman"/>
-      <w:b w:val="0"/>
-      <w:bCs/>
-      <w:i/>
-      <w:color w:val="808080" w:themeColor="background1" w:themeShade="80"/>
-      <w:sz w:val="20"/>
-      <w:szCs w:val="20"/>
-      <w:lang w:val="en-GB" w:eastAsia="nl-NL"/>
-    </w:rPr>
-  </w:style>
-  <w:style w:type="character" w:customStyle="1" w:styleId="CaptionChar">
-    <w:name w:val="Caption Char"/>
-    <w:basedOn w:val="DefaultParagraphFont"/>
-    <w:link w:val="Caption"/>
-    <w:uiPriority w:val="99"/>
-    <w:rsid w:val="00963638"/>
-    <w:rPr>
-      <w:rFonts w:ascii="Arial" w:eastAsia="Times New Roman" w:hAnsi="Arial" w:cs="Times New Roman"/>
-      <w:b/>
-      <w:bCs/>
-      <w:i/>
-      <w:sz w:val="20"/>
-      <w:szCs w:val="20"/>
-      <w:lang w:val="en-GB" w:eastAsia="nl-NL"/>
-    </w:rPr>
-  </w:style>
-  <w:style w:type="table" w:customStyle="1" w:styleId="TableBaseRed">
-    <w:name w:val="Table Base Red"/>
-    <w:basedOn w:val="TableBase"/>
-    <w:uiPriority w:val="99"/>
-    <w:locked/>
-    <w:rsid w:val="00397912"/>
-    <w:rPr>
-      <w:color w:val="C00000"/>
-    </w:rPr>
-    <w:tblPr/>
-    <w:tblStylePr w:type="firstRow">
-      <w:rPr>
-        <w:rFonts w:ascii="Arial" w:hAnsi="Arial"/>
-        <w:b/>
-        <w:sz w:val="20"/>
-      </w:rPr>
-      <w:tblPr/>
-      <w:tcPr>
-        <w:tcBorders>
-          <w:top w:val="single" w:sz="8" w:space="0" w:color="808080" w:themeColor="background1" w:themeShade="80"/>
-          <w:left w:val="single" w:sz="8" w:space="0" w:color="808080" w:themeColor="background1" w:themeShade="80"/>
-          <w:bottom w:val="single" w:sz="8" w:space="0" w:color="808080" w:themeColor="background1" w:themeShade="80"/>
-          <w:right w:val="single" w:sz="8" w:space="0" w:color="808080" w:themeColor="background1" w:themeShade="80"/>
-          <w:insideH w:val="single" w:sz="8" w:space="0" w:color="808080" w:themeColor="background1" w:themeShade="80"/>
-          <w:insideV w:val="single" w:sz="8" w:space="0" w:color="808080" w:themeColor="background1" w:themeShade="80"/>
-          <w:tl2br w:val="nil"/>
-          <w:tr2bl w:val="nil"/>
-        </w:tcBorders>
-        <w:shd w:val="clear" w:color="auto" w:fill="D9D9D9" w:themeFill="background1" w:themeFillShade="D9"/>
-      </w:tcPr>
-    </w:tblStylePr>
-  </w:style>
-  <w:style w:type="character" w:styleId="PageNumber">
-    <w:name w:val="page number"/>
-    <w:basedOn w:val="DefaultParagraphFont"/>
-    <w:uiPriority w:val="99"/>
-    <w:locked/>
-    <w:rsid w:val="00BF5F63"/>
-    <w:rPr>
-      <w:rFonts w:cs="Times New Roman"/>
-    </w:rPr>
-  </w:style>
-  <w:style w:type="paragraph" w:customStyle="1" w:styleId="BodyTextExplanationsubbullet">
-    <w:name w:val="Body Text Explanation subbullet"/>
-    <w:basedOn w:val="BodyTextExplanationBullet"/>
-    <w:next w:val="BodyTextExplanation"/>
-    <w:locked/>
-    <w:rsid w:val="00086340"/>
-    <w:pPr>
-      <w:numPr>
-        <w:numId w:val="10"/>
-      </w:numPr>
-      <w:spacing w:before="0"/>
-      <w:ind w:left="425" w:hanging="425"/>
-    </w:pPr>
-  </w:style>
-  <w:style w:type="paragraph" w:customStyle="1" w:styleId="Autogeneratedsection">
-    <w:name w:val="Autogenerated section"/>
-    <w:basedOn w:val="BodyTextCommunity"/>
-    <w:link w:val="AutogeneratedsectionCar"/>
-    <w:locked/>
-    <w:rsid w:val="005238D9"/>
-    <w:pPr>
-      <w:pBdr>
-        <w:top w:val="single" w:sz="4" w:space="18" w:color="F36F21" w:themeColor="accent3"/>
-        <w:left w:val="single" w:sz="4" w:space="6" w:color="F36F21" w:themeColor="accent3"/>
-        <w:bottom w:val="single" w:sz="4" w:space="18" w:color="F36F21" w:themeColor="accent3"/>
-        <w:right w:val="single" w:sz="4" w:space="6" w:color="F36F21" w:themeColor="accent3"/>
-      </w:pBdr>
-    </w:pPr>
-    <w:rPr>
-      <w:color w:val="F36F21" w:themeColor="accent3"/>
-    </w:rPr>
-  </w:style>
-  <w:style w:type="character" w:customStyle="1" w:styleId="AutogeneratedsectionCar">
-    <w:name w:val="Autogenerated section Car"/>
-    <w:basedOn w:val="BodyTextCommunityCar"/>
-    <w:link w:val="Autogeneratedsection"/>
-    <w:rsid w:val="00523F73"/>
-    <w:rPr>
-      <w:rFonts w:ascii="Arial" w:eastAsia="Times New Roman" w:hAnsi="Arial" w:cs="Times New Roman"/>
-      <w:color w:val="F36F21" w:themeColor="accent3"/>
-      <w:spacing w:val="4"/>
-      <w:sz w:val="20"/>
-      <w:szCs w:val="24"/>
-      <w:lang w:val="en-GB" w:eastAsia="nl-NL"/>
-    </w:rPr>
-  </w:style>
-  <w:style w:type="character" w:styleId="FollowedHyperlink">
-    <w:name w:val="FollowedHyperlink"/>
-    <w:basedOn w:val="DefaultParagraphFont"/>
-    <w:unhideWhenUsed/>
-    <w:locked/>
-    <w:rsid w:val="007137BF"/>
-    <w:rPr>
-      <w:color w:val="7F7F7F" w:themeColor="followedHyperlink"/>
-      <w:u w:val="single"/>
-    </w:rPr>
-  </w:style>
-  <w:style w:type="character" w:styleId="CommentReference">
-    <w:name w:val="annotation reference"/>
-    <w:basedOn w:val="DefaultParagraphFont"/>
-    <w:uiPriority w:val="99"/>
-    <w:unhideWhenUsed/>
-    <w:locked/>
-    <w:rsid w:val="00462694"/>
-    <w:rPr>
-      <w:sz w:val="16"/>
-      <w:szCs w:val="16"/>
-    </w:rPr>
-  </w:style>
-  <w:style w:type="paragraph" w:styleId="CommentText">
-    <w:name w:val="annotation text"/>
-    <w:basedOn w:val="Normal"/>
-    <w:link w:val="CommentTextChar"/>
-    <w:uiPriority w:val="99"/>
-    <w:unhideWhenUsed/>
-    <w:locked/>
-    <w:rsid w:val="00462694"/>
-    <w:pPr>
-      <w:spacing w:line="240" w:lineRule="auto"/>
-    </w:pPr>
-    <w:rPr>
-      <w:szCs w:val="20"/>
-    </w:rPr>
-  </w:style>
-  <w:style w:type="character" w:customStyle="1" w:styleId="CommentTextChar">
-    <w:name w:val="Comment Text Char"/>
-    <w:basedOn w:val="DefaultParagraphFont"/>
-    <w:link w:val="CommentText"/>
-    <w:uiPriority w:val="99"/>
-    <w:rsid w:val="00462694"/>
-    <w:rPr>
-      <w:rFonts w:ascii="Arial" w:eastAsia="Times New Roman" w:hAnsi="Arial" w:cs="Times New Roman"/>
-      <w:spacing w:val="4"/>
-      <w:sz w:val="20"/>
-      <w:szCs w:val="20"/>
-      <w:lang w:val="en-GB" w:eastAsia="nl-NL"/>
-    </w:rPr>
-  </w:style>
-  <w:style w:type="paragraph" w:styleId="CommentSubject">
-    <w:name w:val="annotation subject"/>
-    <w:basedOn w:val="CommentText"/>
-    <w:next w:val="CommentText"/>
-    <w:link w:val="CommentSubjectChar"/>
-    <w:unhideWhenUsed/>
-    <w:locked/>
-    <w:rsid w:val="00462694"/>
-    <w:rPr>
-      <w:b/>
-      <w:bCs/>
-    </w:rPr>
-  </w:style>
-  <w:style w:type="character" w:customStyle="1" w:styleId="CommentSubjectChar">
-    <w:name w:val="Comment Subject Char"/>
-    <w:basedOn w:val="CommentTextChar"/>
-    <w:link w:val="CommentSubject"/>
-    <w:rsid w:val="00462694"/>
-    <w:rPr>
-      <w:rFonts w:ascii="Arial" w:eastAsia="Times New Roman" w:hAnsi="Arial" w:cs="Times New Roman"/>
-      <w:b/>
-      <w:bCs/>
-      <w:spacing w:val="4"/>
-      <w:sz w:val="20"/>
-      <w:szCs w:val="20"/>
-      <w:lang w:val="en-GB" w:eastAsia="nl-NL"/>
-    </w:rPr>
-  </w:style>
-  <w:style w:type="paragraph" w:customStyle="1" w:styleId="ITEAHeading0">
-    <w:name w:val="ITEA_Heading_0"/>
-    <w:basedOn w:val="Heading2"/>
-    <w:next w:val="ITEABodyText"/>
-    <w:link w:val="ITEAHeading0Car"/>
-    <w:qFormat/>
-    <w:rsid w:val="00ED317B"/>
-    <w:pPr>
-      <w:pageBreakBefore/>
-      <w:spacing w:before="0" w:after="360"/>
-    </w:pPr>
-  </w:style>
-  <w:style w:type="character" w:customStyle="1" w:styleId="ITEAHeading0Car">
-    <w:name w:val="ITEA_Heading_0 Car"/>
-    <w:basedOn w:val="Heading2Char"/>
-    <w:link w:val="ITEAHeading0"/>
-    <w:rsid w:val="00ED317B"/>
-    <w:rPr>
-      <w:rFonts w:ascii="Arial" w:hAnsi="Arial"/>
-      <w:b/>
-      <w:color w:val="00A651" w:themeColor="accent1"/>
-      <w:sz w:val="28"/>
-      <w:szCs w:val="28"/>
-    </w:rPr>
-  </w:style>
-  <w:style w:type="paragraph" w:customStyle="1" w:styleId="ITEAHeading1">
-    <w:name w:val="ITEA_Heading_1"/>
-    <w:basedOn w:val="Heading2withnumbering"/>
-    <w:next w:val="ITEABodyText"/>
-    <w:link w:val="ITEAHeading1Car"/>
-    <w:qFormat/>
-    <w:rsid w:val="00ED317B"/>
-    <w:pPr>
-      <w:pageBreakBefore/>
-      <w:numPr>
-        <w:numId w:val="4"/>
-      </w:numPr>
-      <w:spacing w:before="0" w:after="360"/>
-    </w:pPr>
-  </w:style>
-  <w:style w:type="character" w:customStyle="1" w:styleId="ITEAHeading1Car">
-    <w:name w:val="ITEA_Heading_1 Car"/>
-    <w:basedOn w:val="Heading2withnumberingCar"/>
-    <w:link w:val="ITEAHeading1"/>
-    <w:rsid w:val="00ED317B"/>
-    <w:rPr>
-      <w:rFonts w:ascii="Arial" w:hAnsi="Arial"/>
-      <w:b/>
-      <w:color w:val="00A651" w:themeColor="accent1"/>
-      <w:sz w:val="28"/>
-      <w:szCs w:val="28"/>
-      <w:lang w:val="en-GB"/>
-    </w:rPr>
-  </w:style>
-  <w:style w:type="paragraph" w:customStyle="1" w:styleId="ITEAInstructions">
-    <w:name w:val="ITEA_Instructions"/>
-    <w:basedOn w:val="BodyTextExplanation"/>
-    <w:link w:val="ITEAInstructionsCar"/>
-    <w:qFormat/>
-    <w:rsid w:val="005E777A"/>
-    <w:rPr>
-      <w:color w:val="00602B"/>
-    </w:rPr>
-  </w:style>
-  <w:style w:type="character" w:customStyle="1" w:styleId="ITEAInstructionsCar">
-    <w:name w:val="ITEA_Instructions Car"/>
-    <w:basedOn w:val="BodyTextExplanationCar"/>
-    <w:link w:val="ITEAInstructions"/>
-    <w:rsid w:val="005E777A"/>
-    <w:rPr>
-      <w:rFonts w:ascii="Arial" w:eastAsia="Times New Roman" w:hAnsi="Arial" w:cs="Times New Roman"/>
-      <w:i/>
-      <w:color w:val="00602B"/>
-      <w:spacing w:val="4"/>
-      <w:sz w:val="20"/>
-      <w:szCs w:val="24"/>
-      <w:lang w:val="en-GB" w:eastAsia="nl-NL"/>
-    </w:rPr>
-  </w:style>
-  <w:style w:type="paragraph" w:customStyle="1" w:styleId="ITEAAutoGeneratedSection">
-    <w:name w:val="ITEA_AutoGeneratedSection"/>
-    <w:basedOn w:val="Autogeneratedsection"/>
-    <w:link w:val="ITEAAutoGeneratedSectionCar"/>
-    <w:qFormat/>
-    <w:rsid w:val="009238EC"/>
-    <w:pPr>
-      <w:jc w:val="left"/>
-    </w:pPr>
-  </w:style>
-  <w:style w:type="character" w:customStyle="1" w:styleId="ITEAAutoGeneratedSectionCar">
-    <w:name w:val="ITEA_AutoGeneratedSection Car"/>
-    <w:basedOn w:val="AutogeneratedsectionCar"/>
-    <w:link w:val="ITEAAutoGeneratedSection"/>
-    <w:rsid w:val="009238EC"/>
-    <w:rPr>
-      <w:rFonts w:ascii="Arial" w:eastAsia="Times New Roman" w:hAnsi="Arial" w:cs="Times New Roman"/>
-      <w:color w:val="F36F21" w:themeColor="accent3"/>
-      <w:spacing w:val="4"/>
-      <w:sz w:val="20"/>
-      <w:szCs w:val="24"/>
-      <w:lang w:val="en-GB" w:eastAsia="nl-NL"/>
-    </w:rPr>
-  </w:style>
-  <w:style w:type="paragraph" w:customStyle="1" w:styleId="ITEAInstructionsBullet">
-    <w:name w:val="ITEA_InstructionsBullet"/>
-    <w:basedOn w:val="BodyTextExplanationBullet"/>
-    <w:link w:val="ITEAInstructionsBulletCar"/>
-    <w:qFormat/>
-    <w:rsid w:val="005E777A"/>
-    <w:pPr>
-      <w:numPr>
-        <w:numId w:val="9"/>
-      </w:numPr>
-    </w:pPr>
-    <w:rPr>
-      <w:color w:val="00602B"/>
-    </w:rPr>
-  </w:style>
-  <w:style w:type="character" w:customStyle="1" w:styleId="ITEAInstructionsBulletCar">
-    <w:name w:val="ITEA_InstructionsBullet Car"/>
-    <w:basedOn w:val="BodyTextExplanationBulletCar"/>
-    <w:link w:val="ITEAInstructionsBullet"/>
-    <w:rsid w:val="005E777A"/>
-    <w:rPr>
-      <w:rFonts w:ascii="Arial" w:eastAsia="Times New Roman" w:hAnsi="Arial" w:cs="Times New Roman"/>
-      <w:i/>
-      <w:color w:val="00602B"/>
-      <w:spacing w:val="4"/>
-      <w:sz w:val="20"/>
-      <w:szCs w:val="24"/>
-      <w:lang w:val="en-GB" w:eastAsia="nl-NL"/>
-    </w:rPr>
-  </w:style>
-  <w:style w:type="paragraph" w:customStyle="1" w:styleId="ITEAHeading2">
-    <w:name w:val="ITEA_Heading_2"/>
-    <w:basedOn w:val="Heading3withnumbering"/>
-    <w:next w:val="ITEABodyText"/>
-    <w:link w:val="ITEAHeading2Car"/>
-    <w:qFormat/>
-    <w:rsid w:val="00F876CD"/>
-    <w:pPr>
-      <w:numPr>
-        <w:ilvl w:val="1"/>
-        <w:numId w:val="4"/>
-      </w:numPr>
-      <w:spacing w:before="240" w:after="240"/>
-    </w:pPr>
-  </w:style>
-  <w:style w:type="character" w:customStyle="1" w:styleId="ITEAHeading2Car">
-    <w:name w:val="ITEA_Heading_2 Car"/>
-    <w:basedOn w:val="Heading3withnumberingCar"/>
-    <w:link w:val="ITEAHeading2"/>
-    <w:rsid w:val="00F876CD"/>
-    <w:rPr>
-      <w:rFonts w:ascii="Arial" w:eastAsiaTheme="majorEastAsia" w:hAnsi="Arial" w:cs="Arial"/>
-      <w:b/>
-      <w:bCs/>
-      <w:color w:val="7F7F7F" w:themeColor="text1" w:themeTint="80"/>
-      <w:spacing w:val="4"/>
-      <w:sz w:val="24"/>
-      <w:szCs w:val="24"/>
-      <w:lang w:val="en-GB" w:eastAsia="nl-NL"/>
-    </w:rPr>
-  </w:style>
-  <w:style w:type="paragraph" w:customStyle="1" w:styleId="ITEAHeading3">
-    <w:name w:val="ITEA_Heading_3"/>
-    <w:basedOn w:val="Heading4withnumbering"/>
-    <w:next w:val="ITEABodyText"/>
-    <w:link w:val="ITEAHeading3Car"/>
-    <w:qFormat/>
-    <w:rsid w:val="00F876CD"/>
-    <w:pPr>
-      <w:numPr>
-        <w:ilvl w:val="2"/>
-        <w:numId w:val="4"/>
-      </w:numPr>
-      <w:spacing w:before="200" w:after="160"/>
-    </w:pPr>
-  </w:style>
-  <w:style w:type="character" w:customStyle="1" w:styleId="ITEAHeading3Car">
-    <w:name w:val="ITEA_Heading_3 Car"/>
-    <w:basedOn w:val="Heading4withnumberingCar"/>
-    <w:link w:val="ITEAHeading3"/>
-    <w:rsid w:val="00F876CD"/>
-    <w:rPr>
-      <w:rFonts w:ascii="Arial" w:eastAsia="Times New Roman" w:hAnsi="Arial" w:cs="Times New Roman"/>
-      <w:b/>
-      <w:color w:val="000000" w:themeColor="text1"/>
-      <w:spacing w:val="4"/>
-      <w:sz w:val="20"/>
-      <w:szCs w:val="24"/>
-      <w:lang w:val="en-GB" w:eastAsia="nl-NL"/>
-    </w:rPr>
-  </w:style>
-  <w:style w:type="paragraph" w:customStyle="1" w:styleId="ITEAAnnexHeading1">
-    <w:name w:val="ITEA_Annex_Heading_1"/>
-    <w:basedOn w:val="Heading2"/>
-    <w:link w:val="ITEAAnnexHeading1Car"/>
-    <w:qFormat/>
-    <w:rsid w:val="001658F2"/>
-    <w:pPr>
-      <w:pageBreakBefore/>
-      <w:numPr>
-        <w:numId w:val="11"/>
-      </w:numPr>
-    </w:pPr>
-    <w:rPr>
-      <w:lang w:val="en-GB"/>
-    </w:rPr>
-  </w:style>
-  <w:style w:type="character" w:customStyle="1" w:styleId="ITEAAnnexHeading1Car">
-    <w:name w:val="ITEA_Annex_Heading_1 Car"/>
-    <w:basedOn w:val="Heading2Char"/>
-    <w:link w:val="ITEAAnnexHeading1"/>
-    <w:rsid w:val="001658F2"/>
-    <w:rPr>
-      <w:rFonts w:ascii="Arial" w:hAnsi="Arial"/>
-      <w:b/>
-      <w:color w:val="00A651" w:themeColor="accent1"/>
-      <w:sz w:val="28"/>
-      <w:szCs w:val="28"/>
-      <w:lang w:val="en-GB"/>
-    </w:rPr>
-  </w:style>
-  <w:style w:type="paragraph" w:customStyle="1" w:styleId="ITEABodyBullets">
-    <w:name w:val="ITEA_BodyBullets"/>
-    <w:basedOn w:val="Bullets0"/>
-    <w:link w:val="ITEABodyBulletsCar"/>
-    <w:qFormat/>
-    <w:rsid w:val="0018190B"/>
-  </w:style>
-  <w:style w:type="character" w:customStyle="1" w:styleId="ITEABodyBulletsCar">
-    <w:name w:val="ITEA_BodyBullets Car"/>
-    <w:basedOn w:val="BulletsCar"/>
-    <w:link w:val="ITEABodyBullets"/>
-    <w:rsid w:val="0018190B"/>
-    <w:rPr>
-      <w:rFonts w:ascii="Arial" w:eastAsia="Times New Roman" w:hAnsi="Arial" w:cs="Times New Roman"/>
-      <w:color w:val="000000" w:themeColor="text1"/>
-      <w:spacing w:val="4"/>
-      <w:sz w:val="20"/>
-      <w:szCs w:val="20"/>
-      <w:lang w:val="en-GB" w:eastAsia="nl-NL"/>
-    </w:rPr>
-  </w:style>
-  <w:style w:type="paragraph" w:customStyle="1" w:styleId="ITEATableBullets">
-    <w:name w:val="ITEA_TableBullets"/>
-    <w:basedOn w:val="Bulletsintables"/>
-    <w:link w:val="ITEATableBulletsCar"/>
-    <w:qFormat/>
-    <w:rsid w:val="0018190B"/>
-  </w:style>
-  <w:style w:type="character" w:customStyle="1" w:styleId="ITEATableBulletsCar">
-    <w:name w:val="ITEA_TableBullets Car"/>
-    <w:basedOn w:val="BulletsintablesCar"/>
-    <w:link w:val="ITEATableBullets"/>
-    <w:rsid w:val="0018190B"/>
-    <w:rPr>
-      <w:rFonts w:ascii="Arial" w:eastAsia="Times New Roman" w:hAnsi="Arial" w:cs="Times New Roman"/>
-      <w:color w:val="000000" w:themeColor="text1"/>
-      <w:spacing w:val="4"/>
-      <w:sz w:val="20"/>
-      <w:szCs w:val="24"/>
-      <w:lang w:val="en-GB" w:eastAsia="nl-NL"/>
-    </w:rPr>
-  </w:style>
-  <w:style w:type="paragraph" w:customStyle="1" w:styleId="ITEAFigure">
-    <w:name w:val="ITEA_Figure"/>
-    <w:basedOn w:val="ITEABodyText"/>
-    <w:link w:val="ITEAFigureCar"/>
-    <w:qFormat/>
-    <w:rsid w:val="00963638"/>
-    <w:pPr>
-      <w:spacing w:before="240"/>
-      <w:jc w:val="center"/>
-    </w:pPr>
-  </w:style>
-  <w:style w:type="character" w:customStyle="1" w:styleId="ITEAFigureCar">
-    <w:name w:val="ITEA_Figure Car"/>
-    <w:basedOn w:val="ITEABodyTextCar"/>
-    <w:link w:val="ITEAFigure"/>
-    <w:rsid w:val="00963638"/>
-    <w:rPr>
-      <w:rFonts w:ascii="Arial" w:eastAsia="Times New Roman" w:hAnsi="Arial" w:cs="Times New Roman"/>
-      <w:color w:val="000000" w:themeColor="text1"/>
-      <w:spacing w:val="4"/>
-      <w:sz w:val="20"/>
-      <w:szCs w:val="24"/>
-      <w:lang w:val="en-GB" w:eastAsia="nl-NL"/>
-    </w:rPr>
-  </w:style>
-  <w:style w:type="paragraph" w:styleId="TOCHeading">
-    <w:name w:val="TOC Heading"/>
-    <w:basedOn w:val="Heading1"/>
-    <w:next w:val="Normal"/>
-    <w:uiPriority w:val="39"/>
-    <w:semiHidden/>
-    <w:unhideWhenUsed/>
-    <w:qFormat/>
-    <w:locked/>
-    <w:rsid w:val="007052B0"/>
-    <w:pPr>
-      <w:spacing w:line="276" w:lineRule="auto"/>
-      <w:outlineLvl w:val="9"/>
-    </w:pPr>
-    <w:rPr>
-      <w:rFonts w:asciiTheme="majorHAnsi" w:hAnsiTheme="majorHAnsi" w:cstheme="majorBidi"/>
-      <w:color w:val="007C3C" w:themeColor="accent1" w:themeShade="BF"/>
-      <w:spacing w:val="0"/>
-      <w:sz w:val="28"/>
-      <w:szCs w:val="28"/>
-      <w:lang w:eastAsia="en-GB"/>
-    </w:rPr>
-  </w:style>
-  <w:style w:type="paragraph" w:styleId="TOC4">
-    <w:name w:val="toc 4"/>
-    <w:basedOn w:val="Normal"/>
-    <w:next w:val="Normal"/>
-    <w:autoRedefine/>
-    <w:uiPriority w:val="39"/>
-    <w:unhideWhenUsed/>
-    <w:rsid w:val="002C034A"/>
-    <w:pPr>
-      <w:ind w:left="600"/>
-    </w:pPr>
-    <w:rPr>
-      <w:sz w:val="18"/>
-      <w:szCs w:val="18"/>
-    </w:rPr>
-  </w:style>
-  <w:style w:type="paragraph" w:styleId="TOC5">
-    <w:name w:val="toc 5"/>
-    <w:basedOn w:val="Normal"/>
-    <w:next w:val="Normal"/>
-    <w:autoRedefine/>
-    <w:uiPriority w:val="39"/>
-    <w:unhideWhenUsed/>
-    <w:locked/>
-    <w:rsid w:val="00660309"/>
-    <w:pPr>
-      <w:ind w:left="800"/>
-    </w:pPr>
-    <w:rPr>
-      <w:sz w:val="18"/>
-      <w:szCs w:val="18"/>
-    </w:rPr>
-  </w:style>
-  <w:style w:type="paragraph" w:styleId="TOC6">
-    <w:name w:val="toc 6"/>
-    <w:basedOn w:val="Normal"/>
-    <w:next w:val="Normal"/>
-    <w:autoRedefine/>
-    <w:uiPriority w:val="39"/>
-    <w:unhideWhenUsed/>
-    <w:locked/>
-    <w:rsid w:val="007052B0"/>
-    <w:pPr>
-      <w:ind w:left="1000"/>
-    </w:pPr>
-    <w:rPr>
-      <w:rFonts w:asciiTheme="minorHAnsi" w:hAnsiTheme="minorHAnsi"/>
-      <w:sz w:val="18"/>
-      <w:szCs w:val="18"/>
-    </w:rPr>
-  </w:style>
-  <w:style w:type="paragraph" w:styleId="TOC7">
-    <w:name w:val="toc 7"/>
-    <w:basedOn w:val="Normal"/>
-    <w:next w:val="Normal"/>
-    <w:autoRedefine/>
-    <w:uiPriority w:val="39"/>
-    <w:unhideWhenUsed/>
-    <w:locked/>
-    <w:rsid w:val="007052B0"/>
-    <w:pPr>
-      <w:ind w:left="1200"/>
-    </w:pPr>
-    <w:rPr>
-      <w:rFonts w:asciiTheme="minorHAnsi" w:hAnsiTheme="minorHAnsi"/>
-      <w:sz w:val="18"/>
-      <w:szCs w:val="18"/>
-    </w:rPr>
-  </w:style>
-  <w:style w:type="paragraph" w:styleId="TOC8">
-    <w:name w:val="toc 8"/>
-    <w:basedOn w:val="Normal"/>
-    <w:next w:val="Normal"/>
-    <w:autoRedefine/>
-    <w:uiPriority w:val="39"/>
-    <w:unhideWhenUsed/>
-    <w:locked/>
-    <w:rsid w:val="007052B0"/>
-    <w:pPr>
-      <w:ind w:left="1400"/>
-    </w:pPr>
-    <w:rPr>
-      <w:rFonts w:asciiTheme="minorHAnsi" w:hAnsiTheme="minorHAnsi"/>
-      <w:sz w:val="18"/>
-      <w:szCs w:val="18"/>
-    </w:rPr>
-  </w:style>
-  <w:style w:type="paragraph" w:styleId="TOC9">
-    <w:name w:val="toc 9"/>
-    <w:basedOn w:val="Normal"/>
-    <w:next w:val="Normal"/>
-    <w:autoRedefine/>
-    <w:uiPriority w:val="39"/>
-    <w:unhideWhenUsed/>
-    <w:locked/>
-    <w:rsid w:val="007052B0"/>
-    <w:pPr>
-      <w:ind w:left="1600"/>
-    </w:pPr>
-    <w:rPr>
-      <w:rFonts w:asciiTheme="minorHAnsi" w:hAnsiTheme="minorHAnsi"/>
-      <w:sz w:val="18"/>
-      <w:szCs w:val="18"/>
-    </w:rPr>
-  </w:style>
-  <w:style w:type="table" w:styleId="MediumShading1-Accent2">
-    <w:name w:val="Medium Shading 1 Accent 2"/>
-    <w:aliases w:val="ITEA_Table"/>
-    <w:basedOn w:val="TableNormal"/>
-    <w:uiPriority w:val="63"/>
-    <w:rsid w:val="001C2F7B"/>
-    <w:pPr>
-      <w:spacing w:before="60" w:after="60" w:line="240" w:lineRule="auto"/>
-      <w:ind w:left="57" w:right="57"/>
-    </w:pPr>
-    <w:rPr>
-      <w:rFonts w:ascii="Arial" w:hAnsi="Arial"/>
-      <w:sz w:val="20"/>
-    </w:rPr>
-    <w:tblPr>
-      <w:tblStyleRowBandSize w:val="1"/>
-      <w:jc w:val="center"/>
-      <w:tblBorders>
-        <w:top w:val="single" w:sz="4" w:space="0" w:color="808080" w:themeColor="background1" w:themeShade="80"/>
-        <w:bottom w:val="single" w:sz="4" w:space="0" w:color="808080" w:themeColor="background1" w:themeShade="80"/>
-      </w:tblBorders>
-      <w:tblCellMar>
-        <w:top w:w="85" w:type="dxa"/>
-        <w:bottom w:w="85" w:type="dxa"/>
-      </w:tblCellMar>
-    </w:tblPr>
-    <w:trPr>
-      <w:jc w:val="center"/>
-    </w:trPr>
-    <w:tcPr>
-      <w:shd w:val="clear" w:color="auto" w:fill="FFFFFF" w:themeFill="background1"/>
-    </w:tcPr>
-    <w:tblStylePr w:type="firstRow">
-      <w:pPr>
-        <w:wordWrap/>
-        <w:spacing w:before="0" w:beforeAutospacing="0" w:after="0" w:afterAutospacing="0" w:line="240" w:lineRule="auto"/>
-        <w:jc w:val="left"/>
-      </w:pPr>
-      <w:rPr>
-        <w:rFonts w:ascii="Arial" w:hAnsi="Arial"/>
-        <w:b w:val="0"/>
-        <w:bCs/>
-        <w:i w:val="0"/>
-        <w:color w:val="auto"/>
-        <w:sz w:val="22"/>
-        <w:u w:val="none"/>
-      </w:rPr>
-      <w:tblPr>
-        <w:tblCellMar>
-          <w:top w:w="142" w:type="dxa"/>
-          <w:left w:w="108" w:type="dxa"/>
-          <w:bottom w:w="142" w:type="dxa"/>
-          <w:right w:w="108" w:type="dxa"/>
-        </w:tblCellMar>
-      </w:tblPr>
-      <w:trPr>
-        <w:cantSplit/>
-        <w:tblHeader/>
-      </w:trPr>
-      <w:tcPr>
-        <w:tcBorders>
-          <w:top w:val="single" w:sz="4" w:space="0" w:color="808080" w:themeColor="background1" w:themeShade="80"/>
-          <w:left w:val="nil"/>
-          <w:bottom w:val="single" w:sz="18" w:space="0" w:color="808080" w:themeColor="background1" w:themeShade="80"/>
-          <w:right w:val="nil"/>
-          <w:insideH w:val="nil"/>
-          <w:insideV w:val="single" w:sz="4" w:space="0" w:color="808080" w:themeColor="background1" w:themeShade="80"/>
-          <w:tl2br w:val="nil"/>
-          <w:tr2bl w:val="nil"/>
-        </w:tcBorders>
-        <w:shd w:val="clear" w:color="auto" w:fill="A7D8B8"/>
-        <w:vAlign w:val="center"/>
-      </w:tcPr>
-    </w:tblStylePr>
-    <w:tblStylePr w:type="lastRow">
-      <w:pPr>
-        <w:spacing w:before="0" w:after="0" w:line="240" w:lineRule="auto"/>
-      </w:pPr>
-      <w:rPr>
-        <w:b w:val="0"/>
-        <w:bCs/>
-      </w:rPr>
-      <w:tblPr>
-        <w:tblCellMar>
-          <w:top w:w="142" w:type="dxa"/>
-          <w:left w:w="108" w:type="dxa"/>
-          <w:bottom w:w="142" w:type="dxa"/>
-          <w:right w:w="108" w:type="dxa"/>
-        </w:tblCellMar>
-      </w:tblPr>
-      <w:tcPr>
-        <w:tcBorders>
-          <w:top w:val="single" w:sz="18" w:space="0" w:color="808080" w:themeColor="background1" w:themeShade="80"/>
-          <w:left w:val="nil"/>
-          <w:bottom w:val="single" w:sz="4" w:space="0" w:color="808080" w:themeColor="background1" w:themeShade="80"/>
-          <w:right w:val="nil"/>
-          <w:insideH w:val="nil"/>
-          <w:insideV w:val="single" w:sz="4" w:space="0" w:color="808080" w:themeColor="background1" w:themeShade="80"/>
-          <w:tl2br w:val="nil"/>
-          <w:tr2bl w:val="nil"/>
-        </w:tcBorders>
-        <w:shd w:val="clear" w:color="auto" w:fill="A7D8B8"/>
-      </w:tcPr>
-    </w:tblStylePr>
-    <w:tblStylePr w:type="firstCol">
-      <w:pPr>
-        <w:jc w:val="left"/>
-      </w:pPr>
-      <w:rPr>
-        <w:rFonts w:ascii="Arial" w:hAnsi="Arial"/>
-        <w:b w:val="0"/>
-        <w:bCs/>
-        <w:sz w:val="20"/>
-      </w:rPr>
-      <w:tblPr/>
-      <w:tcPr>
-        <w:tcBorders>
-          <w:top w:val="single" w:sz="4" w:space="0" w:color="808080" w:themeColor="background1" w:themeShade="80"/>
-          <w:left w:val="nil"/>
-          <w:bottom w:val="single" w:sz="4" w:space="0" w:color="808080" w:themeColor="background1" w:themeShade="80"/>
-          <w:right w:val="single" w:sz="18" w:space="0" w:color="808080" w:themeColor="background1" w:themeShade="80"/>
-          <w:insideH w:val="nil"/>
-          <w:insideV w:val="nil"/>
-          <w:tl2br w:val="nil"/>
-          <w:tr2bl w:val="nil"/>
-        </w:tcBorders>
-        <w:shd w:val="clear" w:color="auto" w:fill="E1E1E1"/>
-      </w:tcPr>
-    </w:tblStylePr>
-    <w:tblStylePr w:type="lastCol">
-      <w:rPr>
-        <w:rFonts w:ascii="Arial" w:hAnsi="Arial"/>
-        <w:b w:val="0"/>
-        <w:bCs/>
-        <w:sz w:val="20"/>
-      </w:rPr>
-      <w:tblPr/>
-      <w:tcPr>
-        <w:tcBorders>
-          <w:top w:val="single" w:sz="4" w:space="0" w:color="808080" w:themeColor="background1" w:themeShade="80"/>
-          <w:left w:val="single" w:sz="18" w:space="0" w:color="808080" w:themeColor="background1" w:themeShade="80"/>
-          <w:bottom w:val="single" w:sz="4" w:space="0" w:color="808080" w:themeColor="background1" w:themeShade="80"/>
-          <w:right w:val="nil"/>
-          <w:insideH w:val="nil"/>
-          <w:insideV w:val="nil"/>
-          <w:tl2br w:val="nil"/>
-          <w:tr2bl w:val="nil"/>
-        </w:tcBorders>
-        <w:shd w:val="clear" w:color="auto" w:fill="E1E1E1"/>
-      </w:tcPr>
-    </w:tblStylePr>
-    <w:tblStylePr w:type="band1Horz">
-      <w:tblPr/>
-      <w:tcPr>
-        <w:tcBorders>
-          <w:top w:val="single" w:sz="4" w:space="0" w:color="A6A6A6" w:themeColor="background1" w:themeShade="A6"/>
-          <w:left w:val="nil"/>
-          <w:bottom w:val="single" w:sz="4" w:space="0" w:color="A6A6A6" w:themeColor="background1" w:themeShade="A6"/>
-          <w:right w:val="nil"/>
-          <w:insideH w:val="nil"/>
-          <w:insideV w:val="single" w:sz="4" w:space="0" w:color="A6A6A6" w:themeColor="background1" w:themeShade="A6"/>
-          <w:tl2br w:val="nil"/>
-          <w:tr2bl w:val="nil"/>
-        </w:tcBorders>
-        <w:shd w:val="clear" w:color="auto" w:fill="F9F9F9"/>
-      </w:tcPr>
-    </w:tblStylePr>
-    <w:tblStylePr w:type="band2Horz">
-      <w:tblPr/>
-      <w:tcPr>
-        <w:tcBorders>
-          <w:top w:val="single" w:sz="4" w:space="0" w:color="A6A6A6" w:themeColor="background1" w:themeShade="A6"/>
-          <w:left w:val="nil"/>
-          <w:bottom w:val="single" w:sz="4" w:space="0" w:color="A6A6A6" w:themeColor="background1" w:themeShade="A6"/>
-          <w:right w:val="nil"/>
-          <w:insideH w:val="nil"/>
-          <w:insideV w:val="single" w:sz="4" w:space="0" w:color="BFBFBF" w:themeColor="background1" w:themeShade="BF"/>
-          <w:tl2br w:val="nil"/>
-          <w:tr2bl w:val="nil"/>
-        </w:tcBorders>
-        <w:shd w:val="clear" w:color="auto" w:fill="FFFFFF" w:themeFill="background1"/>
-      </w:tcPr>
-    </w:tblStylePr>
-    <w:tblStylePr w:type="seCell">
-      <w:tblPr/>
-      <w:tcPr>
-        <w:tcBorders>
-          <w:top w:val="single" w:sz="18" w:space="0" w:color="808080" w:themeColor="background1" w:themeShade="80"/>
-          <w:left w:val="single" w:sz="4" w:space="0" w:color="808080" w:themeColor="background1" w:themeShade="80"/>
-          <w:bottom w:val="single" w:sz="4" w:space="0" w:color="808080" w:themeColor="background1" w:themeShade="80"/>
-          <w:right w:val="nil"/>
-          <w:insideH w:val="nil"/>
-          <w:insideV w:val="nil"/>
-          <w:tl2br w:val="nil"/>
-          <w:tr2bl w:val="nil"/>
-        </w:tcBorders>
-        <w:shd w:val="clear" w:color="auto" w:fill="A7D8B8"/>
-      </w:tcPr>
-    </w:tblStylePr>
-  </w:style>
-  <w:style w:type="table" w:styleId="LightGrid">
-    <w:name w:val="Light Grid"/>
-    <w:basedOn w:val="TableNormal"/>
-    <w:uiPriority w:val="62"/>
-    <w:locked/>
-    <w:rsid w:val="00E74DCD"/>
-    <w:pPr>
-      <w:spacing w:after="0" w:line="240" w:lineRule="auto"/>
-    </w:pPr>
-    <w:tblPr>
-      <w:tblStyleRowBandSize w:val="1"/>
-      <w:tblStyleColBandSize w:val="1"/>
-      <w:tblBorders>
-        <w:top w:val="single" w:sz="8" w:space="0" w:color="000000" w:themeColor="text1"/>
-        <w:left w:val="single" w:sz="8" w:space="0" w:color="000000" w:themeColor="text1"/>
-        <w:bottom w:val="single" w:sz="8" w:space="0" w:color="000000" w:themeColor="text1"/>
-        <w:right w:val="single" w:sz="8" w:space="0" w:color="000000" w:themeColor="text1"/>
-        <w:insideH w:val="single" w:sz="8" w:space="0" w:color="000000" w:themeColor="text1"/>
-        <w:insideV w:val="single" w:sz="8" w:space="0" w:color="000000" w:themeColor="text1"/>
-      </w:tblBorders>
-    </w:tblPr>
-    <w:tblStylePr w:type="firstRow">
-      <w:pPr>
-        <w:spacing w:before="0" w:after="0" w:line="240" w:lineRule="auto"/>
-      </w:pPr>
-      <w:rPr>
-        <w:rFonts w:asciiTheme="majorHAnsi" w:eastAsiaTheme="majorEastAsia" w:hAnsiTheme="majorHAnsi" w:cstheme="majorBidi"/>
-        <w:b/>
-        <w:bCs/>
-      </w:rPr>
-      <w:tblPr/>
-      <w:tcPr>
-        <w:tcBorders>
-          <w:top w:val="single" w:sz="8" w:space="0" w:color="000000" w:themeColor="text1"/>
-          <w:left w:val="single" w:sz="8" w:space="0" w:color="000000" w:themeColor="text1"/>
-          <w:bottom w:val="single" w:sz="18" w:space="0" w:color="000000" w:themeColor="text1"/>
-          <w:right w:val="single" w:sz="8" w:space="0" w:color="000000" w:themeColor="text1"/>
-          <w:insideH w:val="nil"/>
-          <w:insideV w:val="single" w:sz="8" w:space="0" w:color="000000" w:themeColor="text1"/>
-        </w:tcBorders>
-      </w:tcPr>
-    </w:tblStylePr>
-    <w:tblStylePr w:type="lastRow">
-      <w:pPr>
-        <w:spacing w:before="0" w:after="0" w:line="240" w:lineRule="auto"/>
-      </w:pPr>
-      <w:rPr>
-        <w:rFonts w:asciiTheme="majorHAnsi" w:eastAsiaTheme="majorEastAsia" w:hAnsiTheme="majorHAnsi" w:cstheme="majorBidi"/>
-        <w:b/>
-        <w:bCs/>
-      </w:rPr>
-      <w:tblPr/>
-      <w:tcPr>
-        <w:tcBorders>
-          <w:top w:val="double" w:sz="6" w:space="0" w:color="000000" w:themeColor="text1"/>
-          <w:left w:val="single" w:sz="8" w:space="0" w:color="000000" w:themeColor="text1"/>
-          <w:bottom w:val="single" w:sz="8" w:space="0" w:color="000000" w:themeColor="text1"/>
-          <w:right w:val="single" w:sz="8" w:space="0" w:color="000000" w:themeColor="text1"/>
-          <w:insideH w:val="nil"/>
-          <w:insideV w:val="single" w:sz="8" w:space="0" w:color="000000" w:themeColor="text1"/>
-        </w:tcBorders>
-      </w:tcPr>
-    </w:tblStylePr>
-    <w:tblStylePr w:type="firstCol">
-      <w:rPr>
-        <w:rFonts w:asciiTheme="majorHAnsi" w:eastAsiaTheme="majorEastAsia" w:hAnsiTheme="majorHAnsi" w:cstheme="majorBidi"/>
-        <w:b/>
-        <w:bCs/>
-      </w:rPr>
-    </w:tblStylePr>
-    <w:tblStylePr w:type="lastCol">
-      <w:rPr>
-        <w:rFonts w:asciiTheme="majorHAnsi" w:eastAsiaTheme="majorEastAsia" w:hAnsiTheme="majorHAnsi" w:cstheme="majorBidi"/>
-        <w:b/>
-        <w:bCs/>
-      </w:rPr>
-      <w:tblPr/>
-      <w:tcPr>
-        <w:tcBorders>
-          <w:top w:val="single" w:sz="8" w:space="0" w:color="000000" w:themeColor="text1"/>
-          <w:left w:val="single" w:sz="8" w:space="0" w:color="000000" w:themeColor="text1"/>
-          <w:bottom w:val="single" w:sz="8" w:space="0" w:color="000000" w:themeColor="text1"/>
-          <w:right w:val="single" w:sz="8" w:space="0" w:color="000000" w:themeColor="text1"/>
-        </w:tcBorders>
-      </w:tcPr>
-    </w:tblStylePr>
-    <w:tblStylePr w:type="band1Vert">
-      <w:tblPr/>
-      <w:tcPr>
-        <w:tcBorders>
-          <w:top w:val="single" w:sz="8" w:space="0" w:color="000000" w:themeColor="text1"/>
-          <w:left w:val="single" w:sz="8" w:space="0" w:color="000000" w:themeColor="text1"/>
-          <w:bottom w:val="single" w:sz="8" w:space="0" w:color="000000" w:themeColor="text1"/>
-          <w:right w:val="single" w:sz="8" w:space="0" w:color="000000" w:themeColor="text1"/>
-        </w:tcBorders>
-        <w:shd w:val="clear" w:color="auto" w:fill="C0C0C0" w:themeFill="text1" w:themeFillTint="3F"/>
-      </w:tcPr>
-    </w:tblStylePr>
-    <w:tblStylePr w:type="band1Horz">
-      <w:tblPr/>
-      <w:tcPr>
-        <w:tcBorders>
-          <w:top w:val="single" w:sz="8" w:space="0" w:color="000000" w:themeColor="text1"/>
-          <w:left w:val="single" w:sz="8" w:space="0" w:color="000000" w:themeColor="text1"/>
-          <w:bottom w:val="single" w:sz="8" w:space="0" w:color="000000" w:themeColor="text1"/>
-          <w:right w:val="single" w:sz="8" w:space="0" w:color="000000" w:themeColor="text1"/>
-          <w:insideV w:val="single" w:sz="8" w:space="0" w:color="000000" w:themeColor="text1"/>
-        </w:tcBorders>
-        <w:shd w:val="clear" w:color="auto" w:fill="C0C0C0" w:themeFill="text1" w:themeFillTint="3F"/>
-      </w:tcPr>
-    </w:tblStylePr>
-    <w:tblStylePr w:type="band2Horz">
-      <w:tblPr/>
-      <w:tcPr>
-        <w:tcBorders>
-          <w:top w:val="single" w:sz="8" w:space="0" w:color="000000" w:themeColor="text1"/>
-          <w:left w:val="single" w:sz="8" w:space="0" w:color="000000" w:themeColor="text1"/>
-          <w:bottom w:val="single" w:sz="8" w:space="0" w:color="000000" w:themeColor="text1"/>
-          <w:right w:val="single" w:sz="8" w:space="0" w:color="000000" w:themeColor="text1"/>
-          <w:insideV w:val="single" w:sz="8" w:space="0" w:color="000000" w:themeColor="text1"/>
-        </w:tcBorders>
-      </w:tcPr>
-    </w:tblStylePr>
-  </w:style>
-  <w:style w:type="table" w:styleId="LightShading-Accent1">
-    <w:name w:val="Light Shading Accent 1"/>
-    <w:basedOn w:val="TableNormal"/>
-    <w:uiPriority w:val="60"/>
-    <w:locked/>
-    <w:rsid w:val="00E74DCD"/>
-    <w:pPr>
-      <w:spacing w:after="0" w:line="240" w:lineRule="auto"/>
-    </w:pPr>
-    <w:rPr>
-      <w:color w:val="007C3C" w:themeColor="accent1" w:themeShade="BF"/>
-    </w:rPr>
-    <w:tblPr>
-      <w:tblStyleRowBandSize w:val="1"/>
-      <w:tblStyleColBandSize w:val="1"/>
-      <w:tblBorders>
-        <w:top w:val="single" w:sz="8" w:space="0" w:color="00A651" w:themeColor="accent1"/>
-        <w:bottom w:val="single" w:sz="8" w:space="0" w:color="00A651" w:themeColor="accent1"/>
-      </w:tblBorders>
-    </w:tblPr>
-    <w:tblStylePr w:type="firstRow">
-      <w:pPr>
-        <w:spacing w:before="0" w:after="0" w:line="240" w:lineRule="auto"/>
-      </w:pPr>
-      <w:rPr>
-        <w:b/>
-        <w:bCs/>
-      </w:rPr>
-      <w:tblPr/>
-      <w:tcPr>
-        <w:tcBorders>
-          <w:top w:val="single" w:sz="8" w:space="0" w:color="00A651" w:themeColor="accent1"/>
-          <w:left w:val="nil"/>
-          <w:bottom w:val="single" w:sz="8" w:space="0" w:color="00A651" w:themeColor="accent1"/>
-          <w:right w:val="nil"/>
-          <w:insideH w:val="nil"/>
-          <w:insideV w:val="nil"/>
-        </w:tcBorders>
-      </w:tcPr>
-    </w:tblStylePr>
-    <w:tblStylePr w:type="lastRow">
-      <w:pPr>
-        <w:spacing w:before="0" w:after="0" w:line="240" w:lineRule="auto"/>
-      </w:pPr>
-      <w:rPr>
-        <w:b/>
-        <w:bCs/>
-      </w:rPr>
-      <w:tblPr/>
-      <w:tcPr>
-        <w:tcBorders>
-          <w:top w:val="single" w:sz="8" w:space="0" w:color="00A651" w:themeColor="accent1"/>
-          <w:left w:val="nil"/>
-          <w:bottom w:val="single" w:sz="8" w:space="0" w:color="00A651" w:themeColor="accent1"/>
-          <w:right w:val="nil"/>
-          <w:insideH w:val="nil"/>
-          <w:insideV w:val="nil"/>
-        </w:tcBorders>
-      </w:tcPr>
-    </w:tblStylePr>
-    <w:tblStylePr w:type="firstCol">
-      <w:rPr>
-        <w:b/>
-        <w:bCs/>
-      </w:rPr>
-    </w:tblStylePr>
-    <w:tblStylePr w:type="lastCol">
-      <w:rPr>
-        <w:b/>
-        <w:bCs/>
-      </w:rPr>
-    </w:tblStylePr>
-    <w:tblStylePr w:type="band1Vert">
-      <w:tblPr/>
-      <w:tcPr>
-        <w:tcBorders>
-          <w:left w:val="nil"/>
-          <w:right w:val="nil"/>
-          <w:insideH w:val="nil"/>
-          <w:insideV w:val="nil"/>
-        </w:tcBorders>
-        <w:shd w:val="clear" w:color="auto" w:fill="AAFFD3" w:themeFill="accent1" w:themeFillTint="3F"/>
-      </w:tcPr>
-    </w:tblStylePr>
-    <w:tblStylePr w:type="band1Horz">
-      <w:tblPr/>
-      <w:tcPr>
-        <w:tcBorders>
-          <w:left w:val="nil"/>
-          <w:right w:val="nil"/>
-          <w:insideH w:val="nil"/>
-          <w:insideV w:val="nil"/>
-        </w:tcBorders>
-        <w:shd w:val="clear" w:color="auto" w:fill="AAFFD3" w:themeFill="accent1" w:themeFillTint="3F"/>
-      </w:tcPr>
-    </w:tblStylePr>
-  </w:style>
-  <w:style w:type="paragraph" w:customStyle="1" w:styleId="ITEATableOfContent">
-    <w:name w:val="ITEA_TableOfContent"/>
-    <w:basedOn w:val="ITEAHeading0"/>
-    <w:next w:val="ITEABodyText"/>
-    <w:link w:val="ITEATableOfContentCar"/>
-    <w:rsid w:val="00ED317B"/>
-    <w:pPr>
-      <w:outlineLvl w:val="9"/>
-    </w:pPr>
-  </w:style>
-  <w:style w:type="character" w:customStyle="1" w:styleId="ITEATableOfContentCar">
-    <w:name w:val="ITEA_TableOfContent Car"/>
-    <w:basedOn w:val="ITEAHeading0Car"/>
-    <w:link w:val="ITEATableOfContent"/>
-    <w:rsid w:val="00ED317B"/>
-    <w:rPr>
-      <w:rFonts w:ascii="Arial" w:hAnsi="Arial"/>
-      <w:b/>
-      <w:color w:val="00A651" w:themeColor="accent1"/>
-      <w:sz w:val="28"/>
-      <w:szCs w:val="28"/>
-    </w:rPr>
-  </w:style>
-  <w:style w:type="paragraph" w:styleId="Revision">
-    <w:name w:val="Revision"/>
-    <w:hidden/>
-    <w:uiPriority w:val="99"/>
-    <w:semiHidden/>
-    <w:rsid w:val="00597824"/>
-    <w:pPr>
-      <w:spacing w:after="0" w:line="240" w:lineRule="auto"/>
-    </w:pPr>
-    <w:rPr>
-      <w:rFonts w:ascii="Arial" w:eastAsia="Times New Roman" w:hAnsi="Arial" w:cs="Times New Roman"/>
-      <w:color w:val="000000" w:themeColor="text1"/>
-      <w:spacing w:val="4"/>
-      <w:sz w:val="20"/>
-      <w:szCs w:val="24"/>
-      <w:lang w:val="en-GB" w:eastAsia="nl-NL"/>
-    </w:rPr>
-  </w:style>
-  <w:style w:type="table" w:customStyle="1" w:styleId="ITEATableTitle">
-    <w:name w:val="ITEA_TableTitle"/>
-    <w:basedOn w:val="TableNormal"/>
-    <w:uiPriority w:val="99"/>
-    <w:rsid w:val="00F81F2C"/>
-    <w:pPr>
-      <w:widowControl w:val="0"/>
-      <w:spacing w:after="0" w:line="240" w:lineRule="auto"/>
-      <w:jc w:val="center"/>
-    </w:pPr>
-    <w:rPr>
-      <w:rFonts w:ascii="Arial" w:hAnsi="Arial"/>
-      <w:smallCaps/>
-      <w:color w:val="FFFFFF" w:themeColor="background1"/>
-    </w:rPr>
-    <w:tblPr>
-      <w:tblStyleRowBandSize w:val="1"/>
-      <w:jc w:val="center"/>
-      <w:tblBorders>
-        <w:top w:val="single" w:sz="4" w:space="0" w:color="808080" w:themeColor="background1" w:themeShade="80"/>
-        <w:bottom w:val="single" w:sz="4" w:space="0" w:color="808080" w:themeColor="background1" w:themeShade="80"/>
-      </w:tblBorders>
-      <w:tblCellMar>
-        <w:top w:w="170" w:type="dxa"/>
-        <w:bottom w:w="170" w:type="dxa"/>
-      </w:tblCellMar>
-    </w:tblPr>
-    <w:trPr>
-      <w:jc w:val="center"/>
-    </w:trPr>
-    <w:tcPr>
-      <w:shd w:val="clear" w:color="auto" w:fill="FFFFFF" w:themeFill="background1"/>
-      <w:vAlign w:val="center"/>
-    </w:tcPr>
-    <w:tblStylePr w:type="firstRow">
-      <w:pPr>
-        <w:keepNext w:val="0"/>
-        <w:keepLines w:val="0"/>
-        <w:pageBreakBefore w:val="0"/>
-        <w:widowControl w:val="0"/>
-        <w:suppressLineNumbers w:val="0"/>
-        <w:suppressAutoHyphens w:val="0"/>
-        <w:wordWrap/>
-        <w:spacing w:beforeLines="0" w:before="0" w:beforeAutospacing="0" w:afterLines="0" w:after="0" w:afterAutospacing="0" w:line="240" w:lineRule="auto"/>
-        <w:ind w:leftChars="0" w:left="0" w:rightChars="0" w:right="0" w:firstLineChars="0" w:firstLine="0"/>
-        <w:contextualSpacing w:val="0"/>
-        <w:mirrorIndents w:val="0"/>
-        <w:jc w:val="center"/>
-        <w:outlineLvl w:val="9"/>
-      </w:pPr>
-      <w:rPr>
-        <w:rFonts w:ascii="Arial" w:hAnsi="Arial"/>
-        <w:b/>
-        <w:caps w:val="0"/>
-        <w:smallCaps w:val="0"/>
-        <w:strike w:val="0"/>
-        <w:dstrike w:val="0"/>
-        <w:vanish w:val="0"/>
-        <w:color w:val="FFFFFF" w:themeColor="background1"/>
-        <w:sz w:val="24"/>
-        <w:u w:val="none"/>
-        <w:vertAlign w:val="baseline"/>
-      </w:rPr>
-      <w:tblPr/>
-      <w:tcPr>
-        <w:shd w:val="clear" w:color="auto" w:fill="42BA7C"/>
-      </w:tcPr>
-    </w:tblStylePr>
-    <w:tblStylePr w:type="lastRow">
-      <w:rPr>
-        <w:color w:val="FFFFFF" w:themeColor="background1"/>
-      </w:rPr>
-    </w:tblStylePr>
-  </w:style>
-  <w:style w:type="paragraph" w:customStyle="1" w:styleId="ITEAInstructionsBullet-within">
-    <w:name w:val="ITEA_InstructionsBullet-within"/>
-    <w:basedOn w:val="ITEAInstructions"/>
-    <w:rsid w:val="0003576E"/>
-    <w:pPr>
-      <w:numPr>
-        <w:numId w:val="12"/>
-      </w:numPr>
-      <w:spacing w:before="120"/>
-      <w:ind w:left="357" w:hanging="357"/>
-    </w:pPr>
-  </w:style>
-  <w:style w:type="paragraph" w:customStyle="1" w:styleId="ITEAAutoGeneratedSection-bullet">
-    <w:name w:val="ITEA_AutoGeneratedSection-bullet"/>
-    <w:basedOn w:val="ITEAAutoGeneratedSection"/>
-    <w:rsid w:val="00A02CCA"/>
-    <w:pPr>
-      <w:numPr>
-        <w:numId w:val="13"/>
-      </w:numPr>
-      <w:spacing w:before="120"/>
-      <w:ind w:left="357" w:hanging="357"/>
-    </w:pPr>
-  </w:style>
-  <w:style w:type="table" w:styleId="LightShading">
-    <w:name w:val="Light Shading"/>
-    <w:basedOn w:val="TableNormal"/>
-    <w:uiPriority w:val="60"/>
-    <w:locked/>
-    <w:rsid w:val="00F23C14"/>
-    <w:pPr>
-      <w:spacing w:after="0" w:line="240" w:lineRule="auto"/>
-    </w:pPr>
-    <w:rPr>
-      <w:color w:val="000000" w:themeColor="text1" w:themeShade="BF"/>
-    </w:rPr>
-    <w:tblPr>
-      <w:tblStyleRowBandSize w:val="1"/>
-      <w:tblStyleColBandSize w:val="1"/>
-      <w:tblBorders>
-        <w:top w:val="single" w:sz="8" w:space="0" w:color="000000" w:themeColor="text1"/>
-        <w:bottom w:val="single" w:sz="8" w:space="0" w:color="000000" w:themeColor="text1"/>
-      </w:tblBorders>
-    </w:tblPr>
-    <w:tblStylePr w:type="firstRow">
-      <w:pPr>
-        <w:spacing w:before="0" w:after="0" w:line="240" w:lineRule="auto"/>
-      </w:pPr>
-      <w:rPr>
-        <w:b/>
-        <w:bCs/>
-      </w:rPr>
-      <w:tblPr/>
-      <w:tcPr>
-        <w:tcBorders>
-          <w:top w:val="single" w:sz="8" w:space="0" w:color="000000" w:themeColor="text1"/>
-          <w:left w:val="nil"/>
-          <w:bottom w:val="single" w:sz="8" w:space="0" w:color="000000" w:themeColor="text1"/>
-          <w:right w:val="nil"/>
-          <w:insideH w:val="nil"/>
-          <w:insideV w:val="nil"/>
-        </w:tcBorders>
-      </w:tcPr>
-    </w:tblStylePr>
-    <w:tblStylePr w:type="lastRow">
-      <w:pPr>
-        <w:spacing w:before="0" w:after="0" w:line="240" w:lineRule="auto"/>
-      </w:pPr>
-      <w:rPr>
-        <w:b/>
-        <w:bCs/>
-      </w:rPr>
-      <w:tblPr/>
-      <w:tcPr>
-        <w:tcBorders>
-          <w:top w:val="single" w:sz="8" w:space="0" w:color="000000" w:themeColor="text1"/>
-          <w:left w:val="nil"/>
-          <w:bottom w:val="single" w:sz="8" w:space="0" w:color="000000" w:themeColor="text1"/>
-          <w:right w:val="nil"/>
-          <w:insideH w:val="nil"/>
-          <w:insideV w:val="nil"/>
-        </w:tcBorders>
-      </w:tcPr>
-    </w:tblStylePr>
-    <w:tblStylePr w:type="firstCol">
-      <w:rPr>
-        <w:b/>
-        <w:bCs/>
-      </w:rPr>
-    </w:tblStylePr>
-    <w:tblStylePr w:type="lastCol">
-      <w:rPr>
-        <w:b/>
-        <w:bCs/>
-      </w:rPr>
-    </w:tblStylePr>
-    <w:tblStylePr w:type="band1Vert">
-      <w:tblPr/>
-      <w:tcPr>
-        <w:tcBorders>
-          <w:left w:val="nil"/>
-          <w:right w:val="nil"/>
-          <w:insideH w:val="nil"/>
-          <w:insideV w:val="nil"/>
-        </w:tcBorders>
-        <w:shd w:val="clear" w:color="auto" w:fill="C0C0C0" w:themeFill="text1" w:themeFillTint="3F"/>
-      </w:tcPr>
-    </w:tblStylePr>
-    <w:tblStylePr w:type="band1Horz">
-      <w:tblPr/>
-      <w:tcPr>
-        <w:tcBorders>
-          <w:left w:val="nil"/>
-          <w:right w:val="nil"/>
-          <w:insideH w:val="nil"/>
-          <w:insideV w:val="nil"/>
-        </w:tcBorders>
-        <w:shd w:val="clear" w:color="auto" w:fill="C0C0C0" w:themeFill="text1" w:themeFillTint="3F"/>
-      </w:tcPr>
-    </w:tblStylePr>
-  </w:style>
-  <w:style w:type="paragraph" w:customStyle="1" w:styleId="ITEAHeading2wonum">
-    <w:name w:val="ITEA_Heading_2_wo_num"/>
-    <w:basedOn w:val="ITEAHeading2"/>
-    <w:rsid w:val="00700D91"/>
-    <w:pPr>
-      <w:numPr>
-        <w:ilvl w:val="0"/>
-        <w:numId w:val="0"/>
-      </w:numPr>
-    </w:pPr>
-  </w:style>
-  <w:style w:type="paragraph" w:customStyle="1" w:styleId="ITEAHeading4">
-    <w:name w:val="ITEA_Heading_4"/>
-    <w:basedOn w:val="ITEAHeading3"/>
-    <w:next w:val="ITEABodyText"/>
-    <w:rsid w:val="00631976"/>
-    <w:pPr>
-      <w:numPr>
-        <w:ilvl w:val="3"/>
-      </w:numPr>
-      <w:spacing w:before="160" w:after="120"/>
-      <w:outlineLvl w:val="4"/>
-    </w:pPr>
-    <w:rPr>
-      <w:color w:val="7F7F7F"/>
-    </w:rPr>
-  </w:style>
-  <w:style w:type="paragraph" w:customStyle="1" w:styleId="ITEATitle">
-    <w:name w:val="ITEA_Title"/>
-    <w:basedOn w:val="ITEABodyText"/>
-    <w:link w:val="ITEATitleCar"/>
-    <w:qFormat/>
-    <w:rsid w:val="00676F0D"/>
-    <w:pPr>
-      <w:spacing w:before="480"/>
-    </w:pPr>
-    <w:rPr>
-      <w:b/>
-      <w:color w:val="00B050"/>
-      <w:sz w:val="48"/>
-      <w:szCs w:val="48"/>
-    </w:rPr>
-  </w:style>
-  <w:style w:type="character" w:customStyle="1" w:styleId="ITEATitleCar">
-    <w:name w:val="ITEA_Title Car"/>
-    <w:basedOn w:val="ITEABodyTextCar"/>
-    <w:link w:val="ITEATitle"/>
-    <w:rsid w:val="00676F0D"/>
-    <w:rPr>
-      <w:rFonts w:ascii="Arial" w:eastAsia="Times New Roman" w:hAnsi="Arial" w:cs="Times New Roman"/>
-      <w:b/>
-      <w:color w:val="00B050"/>
-      <w:spacing w:val="4"/>
-      <w:sz w:val="48"/>
-      <w:szCs w:val="48"/>
-      <w:lang w:val="en-GB" w:eastAsia="nl-NL"/>
-    </w:rPr>
-  </w:style>
-  <w:style w:type="paragraph" w:customStyle="1" w:styleId="ITEASubTitle">
-    <w:name w:val="ITEA_SubTitle"/>
-    <w:basedOn w:val="Normal"/>
-    <w:rsid w:val="00246F8D"/>
-    <w:rPr>
-      <w:color w:val="auto"/>
-      <w:sz w:val="36"/>
-    </w:rPr>
-  </w:style>
-  <w:style w:type="paragraph" w:customStyle="1" w:styleId="ITEAHeadingTableOfContents">
-    <w:name w:val="ITEA_Heading_TableOfContents"/>
-    <w:basedOn w:val="Heading2"/>
-    <w:next w:val="ITEABodyText"/>
-    <w:rsid w:val="00D87520"/>
-    <w:pPr>
-      <w:numPr>
-        <w:numId w:val="14"/>
-      </w:numPr>
-      <w:spacing w:before="360" w:after="360"/>
-    </w:pPr>
-  </w:style>
-  <w:style w:type="paragraph" w:customStyle="1" w:styleId="ITEAHeading0-bis">
-    <w:name w:val="ITEA_Heading_0-bis"/>
-    <w:basedOn w:val="ITEAHeading1"/>
-    <w:next w:val="ITEABodyText"/>
-    <w:locked/>
-    <w:rsid w:val="00244204"/>
-  </w:style>
-  <w:style w:type="paragraph" w:customStyle="1" w:styleId="ITEAHeading5">
-    <w:name w:val="ITEA_Heading_5"/>
-    <w:basedOn w:val="ITEAHeading4"/>
-    <w:next w:val="ITEABodyBullets"/>
-    <w:locked/>
-    <w:rsid w:val="00D001BC"/>
-    <w:rPr>
-      <w:color w:val="00A651" w:themeColor="accent1"/>
-      <w:sz w:val="28"/>
-    </w:rPr>
-  </w:style>
-  <w:style w:type="paragraph" w:customStyle="1" w:styleId="ITEATM1">
-    <w:name w:val="ITEA_TM1"/>
-    <w:basedOn w:val="TOC1"/>
-    <w:locked/>
-    <w:rsid w:val="00B80C60"/>
-    <w:pPr>
-      <w:tabs>
-        <w:tab w:val="left" w:pos="1200"/>
-        <w:tab w:val="right" w:leader="dot" w:pos="9060"/>
-      </w:tabs>
-    </w:pPr>
-    <w:rPr>
-      <w:noProof/>
-      <w:color w:val="00A651" w:themeColor="accent1"/>
-    </w:rPr>
-  </w:style>
-  <w:style w:type="paragraph" w:customStyle="1" w:styleId="ITEATM2">
-    <w:name w:val="ITEA_TM2"/>
-    <w:basedOn w:val="TOC2"/>
-    <w:locked/>
-    <w:rsid w:val="00B80C60"/>
-    <w:rPr>
-      <w:color w:val="00A651" w:themeColor="accent1"/>
-    </w:rPr>
-  </w:style>
-  <w:style w:type="paragraph" w:customStyle="1" w:styleId="ITEATM3">
-    <w:name w:val="ITEA_TM3"/>
-    <w:basedOn w:val="TOC3"/>
-    <w:locked/>
-    <w:rsid w:val="00B80C60"/>
-    <w:pPr>
-      <w:tabs>
-        <w:tab w:val="left" w:pos="1200"/>
-      </w:tabs>
-    </w:pPr>
-    <w:rPr>
-      <w:color w:val="00A651" w:themeColor="accent1"/>
-    </w:rPr>
-  </w:style>
-  <w:style w:type="paragraph" w:customStyle="1" w:styleId="ITEASubTitle2">
-    <w:name w:val="ITEA_SubTitle2"/>
-    <w:basedOn w:val="ITEASubTitle"/>
-    <w:next w:val="ITEABodyText"/>
-    <w:rsid w:val="00246F8D"/>
-    <w:rPr>
-      <w:color w:val="7F7F7F" w:themeColor="accent2"/>
-      <w:sz w:val="28"/>
-      <w:szCs w:val="28"/>
-    </w:rPr>
-  </w:style>
-  <w:style w:type="table" w:customStyle="1" w:styleId="TestStyle">
-    <w:name w:val="TestStyle"/>
-    <w:basedOn w:val="TableTheme"/>
-    <w:uiPriority w:val="99"/>
-    <w:rsid w:val="00BB24C9"/>
-    <w:pPr>
-      <w:spacing w:line="240" w:lineRule="auto"/>
-    </w:pPr>
-    <w:rPr>
-      <w:rFonts w:ascii="Calibri" w:hAnsi="Calibri"/>
-    </w:rPr>
-    <w:tblPr>
-      <w:tblBorders>
-        <w:top w:val="single" w:sz="8" w:space="0" w:color="6ED09A"/>
-        <w:left w:val="single" w:sz="8" w:space="0" w:color="6ED09A"/>
-        <w:bottom w:val="single" w:sz="8" w:space="0" w:color="6ED09A"/>
-        <w:right w:val="single" w:sz="8" w:space="0" w:color="6ED09A"/>
-        <w:insideH w:val="single" w:sz="8" w:space="0" w:color="6ED09A"/>
-        <w:insideV w:val="single" w:sz="8" w:space="0" w:color="6ED09A"/>
-      </w:tblBorders>
-    </w:tblPr>
-  </w:style>
-  <w:style w:type="table" w:styleId="TableTheme">
-    <w:name w:val="Table Theme"/>
-    <w:basedOn w:val="TableNormal"/>
-    <w:uiPriority w:val="99"/>
-    <w:semiHidden/>
-    <w:unhideWhenUsed/>
-    <w:locked/>
-    <w:rsid w:val="00BB24C9"/>
-    <w:pPr>
-      <w:spacing w:after="0" w:line="288" w:lineRule="auto"/>
-    </w:pPr>
-    <w:tblPr>
-      <w:tblBorders>
-        <w:top w:val="single" w:sz="4" w:space="0" w:color="auto"/>
-        <w:left w:val="single" w:sz="4" w:space="0" w:color="auto"/>
-        <w:bottom w:val="single" w:sz="4" w:space="0" w:color="auto"/>
-        <w:right w:val="single" w:sz="4" w:space="0" w:color="auto"/>
-        <w:insideH w:val="single" w:sz="4" w:space="0" w:color="auto"/>
-        <w:insideV w:val="single" w:sz="4" w:space="0" w:color="auto"/>
-      </w:tblBorders>
-    </w:tblPr>
-  </w:style>
-  <w:style w:type="paragraph" w:customStyle="1" w:styleId="Enumeration">
-    <w:name w:val="Enumeration"/>
-    <w:basedOn w:val="BodyText"/>
-    <w:qFormat/>
-    <w:rsid w:val="00951FD8"/>
-    <w:pPr>
-      <w:numPr>
-        <w:numId w:val="18"/>
-      </w:numPr>
-      <w:spacing w:before="120" w:after="120"/>
-      <w:ind w:left="357" w:hanging="357"/>
-      <w:jc w:val="both"/>
-    </w:pPr>
-    <w:rPr>
-      <w:color w:val="auto"/>
-    </w:rPr>
-  </w:style>
-  <w:style w:type="character" w:customStyle="1" w:styleId="Heading6Char">
-    <w:name w:val="Heading 6 Char"/>
-    <w:basedOn w:val="DefaultParagraphFont"/>
-    <w:link w:val="Heading6"/>
-    <w:uiPriority w:val="99"/>
-    <w:rsid w:val="000669DD"/>
-    <w:rPr>
-      <w:rFonts w:ascii="Arial" w:eastAsia="Times New Roman" w:hAnsi="Arial" w:cs="Times New Roman"/>
-      <w:bCs/>
-      <w:sz w:val="20"/>
-      <w:szCs w:val="24"/>
-      <w:lang w:val="en-GB" w:eastAsia="nl-NL"/>
-    </w:rPr>
-  </w:style>
-  <w:style w:type="character" w:customStyle="1" w:styleId="Heading7Char">
-    <w:name w:val="Heading 7 Char"/>
-    <w:basedOn w:val="DefaultParagraphFont"/>
-    <w:link w:val="Heading7"/>
-    <w:uiPriority w:val="99"/>
-    <w:rsid w:val="000669DD"/>
-    <w:rPr>
-      <w:rFonts w:ascii="Arial" w:eastAsia="Times New Roman" w:hAnsi="Arial" w:cs="Times New Roman"/>
-      <w:sz w:val="20"/>
-      <w:szCs w:val="24"/>
-      <w:lang w:val="en-GB" w:eastAsia="nl-NL"/>
-    </w:rPr>
-  </w:style>
-  <w:style w:type="character" w:customStyle="1" w:styleId="Heading8Char">
-    <w:name w:val="Heading 8 Char"/>
-    <w:basedOn w:val="DefaultParagraphFont"/>
-    <w:link w:val="Heading8"/>
-    <w:uiPriority w:val="99"/>
-    <w:rsid w:val="000669DD"/>
-    <w:rPr>
-      <w:rFonts w:ascii="Arial" w:eastAsia="Times New Roman" w:hAnsi="Arial" w:cs="Times New Roman"/>
-      <w:sz w:val="20"/>
-      <w:szCs w:val="24"/>
-      <w:lang w:val="en-GB" w:eastAsia="nl-NL"/>
-    </w:rPr>
-  </w:style>
-  <w:style w:type="character" w:customStyle="1" w:styleId="Heading9Char">
-    <w:name w:val="Heading 9 Char"/>
-    <w:basedOn w:val="DefaultParagraphFont"/>
-    <w:link w:val="Heading9"/>
-    <w:uiPriority w:val="99"/>
-    <w:rsid w:val="000669DD"/>
-    <w:rPr>
-      <w:rFonts w:ascii="Arial" w:eastAsia="Times New Roman" w:hAnsi="Arial" w:cs="Times New Roman"/>
-      <w:kern w:val="28"/>
-      <w:sz w:val="20"/>
-      <w:szCs w:val="24"/>
-      <w:lang w:val="en-GB"/>
-    </w:rPr>
-  </w:style>
-  <w:style w:type="paragraph" w:customStyle="1" w:styleId="subbullet">
-    <w:name w:val="subbullet"/>
-    <w:basedOn w:val="Bullets0"/>
-    <w:next w:val="BodyText"/>
-    <w:link w:val="subbulletChar"/>
-    <w:rsid w:val="00CB6A70"/>
-    <w:pPr>
-      <w:numPr>
-        <w:numId w:val="0"/>
-      </w:numPr>
-      <w:tabs>
-        <w:tab w:val="clear" w:pos="2268"/>
-        <w:tab w:val="num" w:pos="907"/>
-        <w:tab w:val="left" w:pos="7938"/>
-      </w:tabs>
-      <w:ind w:left="907" w:hanging="283"/>
-      <w:contextualSpacing w:val="0"/>
-    </w:pPr>
-    <w:rPr>
-      <w:color w:val="auto"/>
-      <w:szCs w:val="24"/>
-    </w:rPr>
-  </w:style>
-  <w:style w:type="character" w:customStyle="1" w:styleId="subbulletChar">
-    <w:name w:val="subbullet Char"/>
-    <w:basedOn w:val="DefaultParagraphFont"/>
-    <w:link w:val="subbullet"/>
-    <w:rsid w:val="00CB6A70"/>
-    <w:rPr>
-      <w:rFonts w:ascii="Arial" w:eastAsia="Times New Roman" w:hAnsi="Arial" w:cs="Times New Roman"/>
-      <w:spacing w:val="4"/>
-      <w:sz w:val="20"/>
-      <w:szCs w:val="24"/>
-      <w:lang w:val="en-GB" w:eastAsia="nl-NL"/>
-    </w:rPr>
-  </w:style>
-  <w:style w:type="paragraph" w:customStyle="1" w:styleId="ContributionsPartner">
-    <w:name w:val="Contributions Partner"/>
-    <w:basedOn w:val="BodyText"/>
-    <w:qFormat/>
-    <w:rsid w:val="00062527"/>
-    <w:pPr>
-      <w:spacing w:line="240" w:lineRule="auto"/>
-    </w:pPr>
-    <w:rPr>
-      <w:noProof/>
-    </w:rPr>
-  </w:style>
-  <w:style w:type="character" w:customStyle="1" w:styleId="unicode">
-    <w:name w:val="unicode"/>
-    <w:basedOn w:val="DefaultParagraphFont"/>
-    <w:rsid w:val="005B3C82"/>
-  </w:style>
-  <w:style w:type="paragraph" w:customStyle="1" w:styleId="Acronym">
-    <w:name w:val="Acronym"/>
-    <w:basedOn w:val="BodyText"/>
-    <w:autoRedefine/>
-    <w:qFormat/>
-    <w:rsid w:val="00017BA6"/>
-    <w:pPr>
-      <w:pBdr>
-        <w:top w:val="single" w:sz="4" w:space="1" w:color="auto"/>
-        <w:left w:val="single" w:sz="4" w:space="4" w:color="auto"/>
-        <w:bottom w:val="single" w:sz="4" w:space="1" w:color="auto"/>
-        <w:right w:val="single" w:sz="4" w:space="4" w:color="auto"/>
-      </w:pBdr>
-      <w:tabs>
-        <w:tab w:val="left" w:pos="1418"/>
-      </w:tabs>
-      <w:jc w:val="center"/>
-    </w:pPr>
-    <w:rPr>
-      <w:color w:val="auto"/>
-    </w:rPr>
-  </w:style>
-  <w:style w:type="paragraph" w:customStyle="1" w:styleId="BBU">
-    <w:name w:val="BBU"/>
-    <w:next w:val="BlockText"/>
-    <w:qFormat/>
-    <w:rsid w:val="00017BA6"/>
-    <w:pPr>
-      <w:spacing w:before="120" w:after="120" w:line="240" w:lineRule="auto"/>
-    </w:pPr>
-    <w:rPr>
-      <w:rFonts w:ascii="Arial" w:eastAsia="Times New Roman" w:hAnsi="Arial" w:cs="Times New Roman"/>
-      <w:b/>
-      <w:bCs/>
-      <w:spacing w:val="4"/>
-      <w:sz w:val="20"/>
-      <w:szCs w:val="24"/>
-      <w:u w:val="single"/>
-      <w:lang w:val="en-IE" w:eastAsia="nl-NL"/>
-    </w:rPr>
-  </w:style>
-  <w:style w:type="paragraph" w:styleId="BlockText">
-    <w:name w:val="Block Text"/>
-    <w:basedOn w:val="Normal"/>
-    <w:unhideWhenUsed/>
-    <w:locked/>
-    <w:rsid w:val="00017BA6"/>
-    <w:pPr>
-      <w:pBdr>
-        <w:top w:val="single" w:sz="2" w:space="10" w:color="00A651" w:themeColor="accent1" w:frame="1"/>
-        <w:left w:val="single" w:sz="2" w:space="10" w:color="00A651" w:themeColor="accent1" w:frame="1"/>
-        <w:bottom w:val="single" w:sz="2" w:space="10" w:color="00A651" w:themeColor="accent1" w:frame="1"/>
-        <w:right w:val="single" w:sz="2" w:space="10" w:color="00A651" w:themeColor="accent1" w:frame="1"/>
-      </w:pBdr>
-      <w:ind w:left="1152" w:right="1152"/>
-    </w:pPr>
-    <w:rPr>
-      <w:rFonts w:asciiTheme="minorHAnsi" w:eastAsiaTheme="minorEastAsia" w:hAnsiTheme="minorHAnsi" w:cstheme="minorBidi"/>
-      <w:i/>
-      <w:iCs/>
-      <w:color w:val="00A651" w:themeColor="accent1"/>
-    </w:rPr>
-  </w:style>
-  <w:style w:type="paragraph" w:customStyle="1" w:styleId="Contributionscontribution">
-    <w:name w:val="Contributions contribution"/>
-    <w:basedOn w:val="ContributionsPartner"/>
-    <w:qFormat/>
-    <w:rsid w:val="00A70569"/>
-    <w:pPr>
-      <w:jc w:val="both"/>
-    </w:pPr>
-  </w:style>
-  <w:style w:type="paragraph" w:customStyle="1" w:styleId="Default">
-    <w:name w:val="Default"/>
-    <w:rsid w:val="001F29CD"/>
-    <w:pPr>
-      <w:widowControl w:val="0"/>
-      <w:autoSpaceDE w:val="0"/>
-      <w:autoSpaceDN w:val="0"/>
-      <w:adjustRightInd w:val="0"/>
-      <w:spacing w:after="120"/>
-    </w:pPr>
-    <w:rPr>
-      <w:rFonts w:ascii="Helvetica" w:eastAsiaTheme="minorEastAsia" w:hAnsi="Helvetica" w:cs="Helvetica"/>
-      <w:color w:val="000000"/>
-      <w:sz w:val="24"/>
-      <w:szCs w:val="24"/>
-      <w:lang w:val="en-IE" w:eastAsia="en-IE"/>
-    </w:rPr>
-  </w:style>
-  <w:style w:type="paragraph" w:customStyle="1" w:styleId="TaskTitle">
-    <w:name w:val="Task Title"/>
-    <w:basedOn w:val="BodyText"/>
-    <w:next w:val="Normal"/>
-    <w:qFormat/>
-    <w:rsid w:val="00D83067"/>
-    <w:pPr>
-      <w:keepNext/>
-      <w:numPr>
-        <w:numId w:val="39"/>
-      </w:numPr>
-      <w:spacing w:before="240" w:after="120" w:line="240" w:lineRule="auto"/>
-    </w:pPr>
-    <w:rPr>
-      <w:b/>
-    </w:rPr>
-  </w:style>
-  <w:style w:type="paragraph" w:customStyle="1" w:styleId="TaskBodyText">
-    <w:name w:val="Task Body Text"/>
-    <w:basedOn w:val="BodyText"/>
-    <w:qFormat/>
-    <w:rsid w:val="00D83067"/>
-    <w:pPr>
-      <w:widowControl w:val="0"/>
-      <w:spacing w:before="120" w:after="120" w:line="240" w:lineRule="auto"/>
-      <w:ind w:left="720"/>
-      <w:jc w:val="both"/>
-    </w:pPr>
-    <w:rPr>
-      <w:szCs w:val="20"/>
-    </w:rPr>
-  </w:style>
-  <w:style w:type="paragraph" w:customStyle="1" w:styleId="UseCasebody">
-    <w:name w:val="Use Case body"/>
-    <w:basedOn w:val="BodyText"/>
-    <w:qFormat/>
-    <w:rsid w:val="00D83067"/>
-    <w:pPr>
-      <w:spacing w:before="120" w:after="120" w:line="240" w:lineRule="auto"/>
-      <w:jc w:val="both"/>
-    </w:pPr>
-  </w:style>
-  <w:style w:type="paragraph" w:customStyle="1" w:styleId="UseCasetitle">
-    <w:name w:val="Use Case title"/>
-    <w:basedOn w:val="BodyText"/>
-    <w:qFormat/>
-    <w:rsid w:val="00D83067"/>
-    <w:pPr>
-      <w:spacing w:before="120" w:after="120" w:line="240" w:lineRule="auto"/>
-      <w:jc w:val="right"/>
-    </w:pPr>
-    <w:rPr>
-      <w:b/>
-    </w:rPr>
-  </w:style>
-  <w:style w:type="numbering" w:customStyle="1" w:styleId="BulletList">
-    <w:name w:val="Bullet List"/>
-    <w:basedOn w:val="NoList"/>
-    <w:uiPriority w:val="99"/>
-    <w:rsid w:val="00D83067"/>
-    <w:pPr>
-      <w:numPr>
-        <w:numId w:val="47"/>
-      </w:numPr>
-    </w:pPr>
-  </w:style>
-  <w:style w:type="paragraph" w:customStyle="1" w:styleId="References">
-    <w:name w:val="References"/>
-    <w:basedOn w:val="BodyText"/>
-    <w:qFormat/>
-    <w:rsid w:val="00D83067"/>
-    <w:pPr>
-      <w:spacing w:before="120" w:after="120" w:line="240" w:lineRule="auto"/>
-      <w:ind w:left="720"/>
-      <w:contextualSpacing/>
-      <w:jc w:val="both"/>
-    </w:pPr>
-    <w:rPr>
-      <w:rFonts w:cs="Arial"/>
-      <w:noProof/>
-      <w:color w:val="auto"/>
-      <w:sz w:val="16"/>
-      <w:szCs w:val="18"/>
-      <w:lang w:val="en-US"/>
-    </w:rPr>
-  </w:style>
-  <w:style w:type="paragraph" w:customStyle="1" w:styleId="Objectivebodytext">
-    <w:name w:val="Objective body text"/>
-    <w:basedOn w:val="BodyText"/>
-    <w:qFormat/>
-    <w:rsid w:val="00D83067"/>
-    <w:pPr>
-      <w:spacing w:before="120" w:after="120" w:line="240" w:lineRule="auto"/>
-      <w:jc w:val="both"/>
-    </w:pPr>
-    <w:rPr>
-      <w:lang w:val="en-US"/>
-    </w:rPr>
-  </w:style>
-  <w:style w:type="paragraph" w:styleId="Title">
-    <w:name w:val="Title"/>
-    <w:basedOn w:val="Normal"/>
-    <w:link w:val="TitleChar"/>
-    <w:qFormat/>
-    <w:locked/>
-    <w:rsid w:val="00D83067"/>
-    <w:pPr>
-      <w:spacing w:before="240" w:after="60" w:line="276" w:lineRule="auto"/>
-      <w:jc w:val="center"/>
-    </w:pPr>
-    <w:rPr>
-      <w:rFonts w:eastAsia="Arial" w:cs="Arial"/>
-      <w:b/>
-      <w:bCs/>
-      <w:color w:val="000000"/>
-      <w:spacing w:val="0"/>
-      <w:sz w:val="32"/>
-      <w:szCs w:val="32"/>
-      <w:lang w:val="en-US" w:eastAsia="en-US"/>
-    </w:rPr>
-  </w:style>
-  <w:style w:type="character" w:customStyle="1" w:styleId="TitleChar">
-    <w:name w:val="Title Char"/>
-    <w:basedOn w:val="DefaultParagraphFont"/>
-    <w:link w:val="Title"/>
-    <w:rsid w:val="00D83067"/>
-    <w:rPr>
-      <w:rFonts w:ascii="Arial" w:eastAsia="Arial" w:hAnsi="Arial" w:cs="Arial"/>
-      <w:b/>
-      <w:bCs/>
-      <w:color w:val="000000"/>
-      <w:sz w:val="32"/>
-      <w:szCs w:val="32"/>
-      <w:lang w:val="en-US"/>
-    </w:rPr>
-  </w:style>
-  <w:style w:type="numbering" w:customStyle="1" w:styleId="StyleBulletListOutlinenumberedLeft063cmHanging06">
-    <w:name w:val="Style Bullet List + Outline numbered Left:  063 cm Hanging:  06..."/>
-    <w:basedOn w:val="NoList"/>
-    <w:rsid w:val="00D83067"/>
-    <w:pPr>
-      <w:numPr>
-        <w:numId w:val="64"/>
-      </w:numPr>
-    </w:pPr>
-  </w:style>
-  <w:style w:type="paragraph" w:customStyle="1" w:styleId="PAFeedbackResponse">
-    <w:name w:val="PAFeedback Response"/>
-    <w:basedOn w:val="BodyText"/>
-    <w:qFormat/>
-    <w:rsid w:val="00D83067"/>
-    <w:pPr>
-      <w:numPr>
-        <w:numId w:val="65"/>
-      </w:numPr>
-      <w:spacing w:before="240" w:after="120" w:line="240" w:lineRule="auto"/>
-      <w:jc w:val="both"/>
-    </w:pPr>
-  </w:style>
-  <w:style w:type="paragraph" w:customStyle="1" w:styleId="BodyBE">
-    <w:name w:val="Body BE"/>
-    <w:basedOn w:val="BodyText"/>
-    <w:qFormat/>
-    <w:rsid w:val="00D83067"/>
-    <w:pPr>
-      <w:spacing w:before="240" w:after="120"/>
-      <w:jc w:val="both"/>
-    </w:pPr>
-    <w:rPr>
-      <w:rFonts w:cs="Arial"/>
-      <w:color w:val="9A9A00"/>
-      <w:szCs w:val="20"/>
-      <w:lang w:val="en-IE"/>
-    </w:rPr>
-  </w:style>
-  <w:style w:type="paragraph" w:customStyle="1" w:styleId="Numbers">
-    <w:name w:val="Numbers"/>
-    <w:basedOn w:val="BodyText"/>
-    <w:next w:val="BodyText"/>
-    <w:rsid w:val="00D83067"/>
-    <w:pPr>
-      <w:spacing w:before="240" w:after="120"/>
-      <w:ind w:left="360" w:hanging="360"/>
-      <w:jc w:val="both"/>
-    </w:pPr>
-    <w:rPr>
-      <w:color w:val="auto"/>
-    </w:rPr>
-  </w:style>
-  <w:style w:type="paragraph" w:customStyle="1" w:styleId="Onderkantformulier">
-    <w:name w:val="Onderkant formulier"/>
-    <w:basedOn w:val="Normal"/>
-    <w:next w:val="Normal"/>
-    <w:hidden/>
-    <w:rsid w:val="00D83067"/>
-    <w:pPr>
-      <w:pBdr>
-        <w:top w:val="single" w:sz="6" w:space="1" w:color="auto"/>
-      </w:pBdr>
-      <w:spacing w:line="240" w:lineRule="auto"/>
-      <w:jc w:val="center"/>
-    </w:pPr>
-    <w:rPr>
-      <w:rFonts w:cs="Arial"/>
-      <w:vanish/>
-      <w:color w:val="auto"/>
-      <w:spacing w:val="0"/>
-      <w:sz w:val="16"/>
-      <w:szCs w:val="16"/>
-    </w:rPr>
-  </w:style>
-  <w:style w:type="paragraph" w:customStyle="1" w:styleId="Bovenkantformulier">
-    <w:name w:val="Bovenkant formulier"/>
-    <w:basedOn w:val="Normal"/>
-    <w:next w:val="Normal"/>
-    <w:hidden/>
-    <w:rsid w:val="00D83067"/>
-    <w:pPr>
-      <w:pBdr>
-        <w:bottom w:val="single" w:sz="6" w:space="1" w:color="auto"/>
-      </w:pBdr>
-      <w:spacing w:line="240" w:lineRule="auto"/>
-      <w:jc w:val="center"/>
-    </w:pPr>
-    <w:rPr>
-      <w:rFonts w:cs="Arial"/>
-      <w:vanish/>
-      <w:color w:val="auto"/>
-      <w:spacing w:val="0"/>
-      <w:sz w:val="16"/>
-      <w:szCs w:val="16"/>
-    </w:rPr>
-  </w:style>
-  <w:style w:type="paragraph" w:customStyle="1" w:styleId="bullets">
-    <w:name w:val="bullets"/>
-    <w:next w:val="BodyText"/>
-    <w:link w:val="bulletsChar"/>
-    <w:rsid w:val="00D83067"/>
-    <w:pPr>
-      <w:numPr>
-        <w:numId w:val="66"/>
-      </w:numPr>
-      <w:spacing w:after="0" w:line="240" w:lineRule="auto"/>
-      <w:ind w:left="714" w:hanging="357"/>
-    </w:pPr>
-    <w:rPr>
-      <w:rFonts w:ascii="Arial" w:eastAsia="Times New Roman" w:hAnsi="Arial" w:cs="Times New Roman"/>
-      <w:color w:val="000000" w:themeColor="text1"/>
-      <w:spacing w:val="4"/>
-      <w:sz w:val="20"/>
-      <w:szCs w:val="24"/>
-      <w:lang w:val="en-GB" w:eastAsia="nl-NL"/>
-    </w:rPr>
-  </w:style>
-  <w:style w:type="character" w:customStyle="1" w:styleId="bulletsChar">
-    <w:name w:val="bullets Char"/>
-    <w:basedOn w:val="BodyTextChar"/>
-    <w:link w:val="bullets"/>
-    <w:rsid w:val="00D83067"/>
-    <w:rPr>
-      <w:rFonts w:ascii="Arial" w:eastAsia="Times New Roman" w:hAnsi="Arial" w:cs="Times New Roman"/>
-      <w:color w:val="000000" w:themeColor="text1"/>
-      <w:spacing w:val="4"/>
-      <w:sz w:val="20"/>
-      <w:szCs w:val="24"/>
-      <w:lang w:val="en-GB" w:eastAsia="nl-NL"/>
-    </w:rPr>
-  </w:style>
-  <w:style w:type="paragraph" w:styleId="z-BottomofForm">
-    <w:name w:val="HTML Bottom of Form"/>
-    <w:basedOn w:val="Normal"/>
-    <w:next w:val="Normal"/>
-    <w:link w:val="z-BottomofFormChar"/>
-    <w:hidden/>
-    <w:rsid w:val="00D83067"/>
-    <w:pPr>
-      <w:pBdr>
-        <w:top w:val="single" w:sz="6" w:space="1" w:color="auto"/>
-      </w:pBdr>
-      <w:spacing w:line="240" w:lineRule="auto"/>
-      <w:jc w:val="center"/>
-    </w:pPr>
-    <w:rPr>
-      <w:rFonts w:cs="Arial"/>
-      <w:vanish/>
-      <w:color w:val="auto"/>
-      <w:spacing w:val="0"/>
-      <w:sz w:val="16"/>
-      <w:szCs w:val="16"/>
-    </w:rPr>
-  </w:style>
-  <w:style w:type="character" w:customStyle="1" w:styleId="z-BottomofFormChar">
-    <w:name w:val="z-Bottom of Form Char"/>
-    <w:basedOn w:val="DefaultParagraphFont"/>
-    <w:link w:val="z-BottomofForm"/>
-    <w:rsid w:val="00D83067"/>
-    <w:rPr>
-      <w:rFonts w:ascii="Arial" w:eastAsia="Times New Roman" w:hAnsi="Arial" w:cs="Arial"/>
-      <w:vanish/>
-      <w:sz w:val="16"/>
-      <w:szCs w:val="16"/>
-      <w:lang w:val="en-GB" w:eastAsia="nl-NL"/>
-    </w:rPr>
-  </w:style>
-  <w:style w:type="paragraph" w:styleId="z-TopofForm">
-    <w:name w:val="HTML Top of Form"/>
-    <w:basedOn w:val="Normal"/>
-    <w:next w:val="Normal"/>
-    <w:link w:val="z-TopofFormChar"/>
-    <w:hidden/>
-    <w:rsid w:val="00D83067"/>
-    <w:pPr>
-      <w:pBdr>
-        <w:bottom w:val="single" w:sz="6" w:space="1" w:color="auto"/>
-      </w:pBdr>
-      <w:spacing w:line="240" w:lineRule="auto"/>
-      <w:jc w:val="center"/>
-    </w:pPr>
-    <w:rPr>
-      <w:rFonts w:cs="Arial"/>
-      <w:vanish/>
-      <w:color w:val="auto"/>
-      <w:spacing w:val="0"/>
-      <w:sz w:val="16"/>
-      <w:szCs w:val="16"/>
-    </w:rPr>
-  </w:style>
-  <w:style w:type="character" w:customStyle="1" w:styleId="z-TopofFormChar">
-    <w:name w:val="z-Top of Form Char"/>
-    <w:basedOn w:val="DefaultParagraphFont"/>
-    <w:link w:val="z-TopofForm"/>
-    <w:rsid w:val="00D83067"/>
-    <w:rPr>
-      <w:rFonts w:ascii="Arial" w:eastAsia="Times New Roman" w:hAnsi="Arial" w:cs="Arial"/>
-      <w:vanish/>
-      <w:sz w:val="16"/>
-      <w:szCs w:val="16"/>
-      <w:lang w:val="en-GB" w:eastAsia="nl-NL"/>
-    </w:rPr>
-  </w:style>
-  <w:style w:type="paragraph" w:styleId="FootnoteText">
-    <w:name w:val="footnote text"/>
-    <w:basedOn w:val="BodyText"/>
-    <w:link w:val="FootnoteTextChar"/>
-    <w:uiPriority w:val="99"/>
-    <w:locked/>
-    <w:rsid w:val="00D83067"/>
-    <w:pPr>
-      <w:spacing w:before="240" w:after="120"/>
-      <w:jc w:val="both"/>
-    </w:pPr>
-    <w:rPr>
-      <w:color w:val="auto"/>
-      <w:sz w:val="16"/>
-      <w:szCs w:val="20"/>
-    </w:rPr>
-  </w:style>
-  <w:style w:type="character" w:customStyle="1" w:styleId="FootnoteTextChar">
-    <w:name w:val="Footnote Text Char"/>
-    <w:basedOn w:val="DefaultParagraphFont"/>
-    <w:link w:val="FootnoteText"/>
-    <w:uiPriority w:val="99"/>
-    <w:rsid w:val="00D83067"/>
-    <w:rPr>
-      <w:rFonts w:ascii="Arial" w:eastAsia="Times New Roman" w:hAnsi="Arial" w:cs="Times New Roman"/>
-      <w:spacing w:val="4"/>
-      <w:sz w:val="16"/>
-      <w:szCs w:val="20"/>
-      <w:lang w:val="en-GB" w:eastAsia="nl-NL"/>
-    </w:rPr>
-  </w:style>
-  <w:style w:type="character" w:styleId="FootnoteReference">
-    <w:name w:val="footnote reference"/>
-    <w:basedOn w:val="DefaultParagraphFont"/>
-    <w:uiPriority w:val="99"/>
-    <w:locked/>
-    <w:rsid w:val="00D83067"/>
-    <w:rPr>
-      <w:vertAlign w:val="superscript"/>
-    </w:rPr>
-  </w:style>
-  <w:style w:type="paragraph" w:customStyle="1" w:styleId="Documentsubtitle-PROJRCTNAME">
-    <w:name w:val="Document subtitle - PROJRCT NAME"/>
-    <w:basedOn w:val="DocumentTitle"/>
-    <w:link w:val="Documentsubtitle-PROJRCTNAMEChar"/>
-    <w:rsid w:val="00D83067"/>
-    <w:pPr>
-      <w:spacing w:before="0"/>
-    </w:pPr>
-  </w:style>
-  <w:style w:type="character" w:customStyle="1" w:styleId="Documentsubtitle-PROJRCTNAMEChar">
-    <w:name w:val="Document subtitle - PROJRCT NAME Char"/>
-    <w:basedOn w:val="DocumentTitleChar"/>
-    <w:link w:val="Documentsubtitle-PROJRCTNAME"/>
-    <w:rsid w:val="00D83067"/>
-    <w:rPr>
-      <w:rFonts w:ascii="Arial" w:eastAsia="Times New Roman" w:hAnsi="Arial" w:cs="Times New Roman"/>
-      <w:b/>
-      <w:color w:val="009F47"/>
-      <w:spacing w:val="4"/>
-      <w:sz w:val="40"/>
-      <w:szCs w:val="24"/>
-      <w:lang w:val="en-GB" w:eastAsia="nl-NL"/>
-    </w:rPr>
-  </w:style>
-  <w:style w:type="table" w:customStyle="1" w:styleId="StyleKay">
-    <w:name w:val="StyleKay"/>
-    <w:basedOn w:val="TableNormal"/>
-    <w:uiPriority w:val="99"/>
-    <w:rsid w:val="00D83067"/>
-    <w:pPr>
-      <w:spacing w:after="0" w:line="240" w:lineRule="auto"/>
-    </w:pPr>
-    <w:rPr>
-      <w:rFonts w:ascii="Times New Roman" w:eastAsia="Times New Roman" w:hAnsi="Times New Roman" w:cs="Times New Roman"/>
-      <w:sz w:val="20"/>
-      <w:szCs w:val="20"/>
-      <w:lang w:eastAsia="nl-NL"/>
-    </w:rPr>
-    <w:tblPr/>
-  </w:style>
-  <w:style w:type="numbering" w:customStyle="1" w:styleId="BaseListStyle">
-    <w:name w:val="BaseListStyle"/>
-    <w:uiPriority w:val="99"/>
-    <w:rsid w:val="00D83067"/>
-    <w:pPr>
-      <w:numPr>
-        <w:numId w:val="68"/>
-      </w:numPr>
-    </w:pPr>
-  </w:style>
-  <w:style w:type="paragraph" w:customStyle="1" w:styleId="BodyTextPO">
-    <w:name w:val="Body Text PO"/>
-    <w:basedOn w:val="BodyTextExplanation"/>
-    <w:rsid w:val="00D83067"/>
-    <w:pPr>
-      <w:pBdr>
-        <w:top w:val="single" w:sz="4" w:space="6" w:color="0070C0"/>
-        <w:left w:val="single" w:sz="4" w:space="6" w:color="0070C0"/>
-        <w:bottom w:val="single" w:sz="4" w:space="6" w:color="0070C0"/>
-        <w:right w:val="single" w:sz="4" w:space="6" w:color="0070C0"/>
-      </w:pBdr>
-      <w:jc w:val="both"/>
-    </w:pPr>
-    <w:rPr>
-      <w:color w:val="0070C0"/>
-    </w:rPr>
-  </w:style>
-  <w:style w:type="numbering" w:customStyle="1" w:styleId="BaseBulletList">
-    <w:name w:val="Base Bullet List"/>
-    <w:basedOn w:val="BulletList"/>
-    <w:uiPriority w:val="99"/>
-    <w:rsid w:val="00D83067"/>
-    <w:pPr>
-      <w:numPr>
-        <w:numId w:val="67"/>
-      </w:numPr>
-    </w:pPr>
-  </w:style>
-  <w:style w:type="character" w:styleId="Emphasis">
-    <w:name w:val="Emphasis"/>
-    <w:basedOn w:val="DefaultParagraphFont"/>
-    <w:uiPriority w:val="20"/>
-    <w:qFormat/>
-    <w:locked/>
-    <w:rsid w:val="00D83067"/>
-    <w:rPr>
-      <w:i/>
-      <w:iCs/>
-    </w:rPr>
-  </w:style>
-  <w:style w:type="paragraph" w:customStyle="1" w:styleId="Guidelinestext">
-    <w:name w:val="Guidelines text"/>
-    <w:basedOn w:val="BodyText"/>
-    <w:link w:val="GuidelinestextCharChar"/>
-    <w:rsid w:val="00D83067"/>
-    <w:rPr>
-      <w:i/>
-      <w:color w:val="auto"/>
-      <w:sz w:val="24"/>
-      <w:szCs w:val="20"/>
-    </w:rPr>
-  </w:style>
-  <w:style w:type="character" w:customStyle="1" w:styleId="GuidelinestextCharChar">
-    <w:name w:val="Guidelines text Char Char"/>
-    <w:link w:val="Guidelinestext"/>
-    <w:locked/>
-    <w:rsid w:val="00D83067"/>
-    <w:rPr>
-      <w:rFonts w:ascii="Arial" w:eastAsia="Times New Roman" w:hAnsi="Arial" w:cs="Times New Roman"/>
-      <w:i/>
-      <w:spacing w:val="4"/>
-      <w:sz w:val="24"/>
-      <w:szCs w:val="20"/>
-      <w:lang w:val="en-GB" w:eastAsia="nl-NL"/>
-    </w:rPr>
-  </w:style>
-  <w:style w:type="paragraph" w:customStyle="1" w:styleId="tablecontentsheading">
-    <w:name w:val="table contents heading"/>
-    <w:basedOn w:val="Normal"/>
-    <w:rsid w:val="00D83067"/>
-    <w:pPr>
-      <w:widowControl w:val="0"/>
-      <w:spacing w:line="240" w:lineRule="auto"/>
-      <w:jc w:val="center"/>
-    </w:pPr>
-    <w:rPr>
-      <w:b/>
-      <w:color w:val="auto"/>
-      <w:sz w:val="18"/>
-      <w:szCs w:val="20"/>
-      <w:lang w:eastAsia="de-DE"/>
-    </w:rPr>
-  </w:style>
-  <w:style w:type="paragraph" w:customStyle="1" w:styleId="StyleBodyTextBoldRed">
-    <w:name w:val="Style Body Text + Bold Red"/>
-    <w:basedOn w:val="BodyText"/>
-    <w:rsid w:val="00D83067"/>
-    <w:pPr>
-      <w:spacing w:before="240" w:after="120"/>
-      <w:jc w:val="both"/>
-    </w:pPr>
-    <w:rPr>
-      <w:b/>
-      <w:bCs/>
-      <w:color w:val="C00000"/>
-    </w:rPr>
-  </w:style>
-  <w:style w:type="paragraph" w:customStyle="1" w:styleId="StyleBodyTextBoldRed1">
-    <w:name w:val="Style Body Text + Bold Red1"/>
-    <w:basedOn w:val="BodyText"/>
-    <w:rsid w:val="00D83067"/>
-    <w:pPr>
-      <w:spacing w:before="240" w:after="120"/>
-      <w:jc w:val="both"/>
-    </w:pPr>
-    <w:rPr>
-      <w:b/>
-      <w:bCs/>
-      <w:color w:val="C00000"/>
-    </w:rPr>
-  </w:style>
-  <w:style w:type="paragraph" w:customStyle="1" w:styleId="EditorialReviewHighlight">
-    <w:name w:val="Editorial Review Highlight"/>
-    <w:basedOn w:val="Normal"/>
-    <w:qFormat/>
-    <w:rsid w:val="00D83067"/>
-    <w:pPr>
-      <w:keepNext/>
-      <w:keepLines/>
-      <w:spacing w:after="120" w:line="240" w:lineRule="auto"/>
-    </w:pPr>
-    <w:rPr>
-      <w:b/>
-      <w:color w:val="0070C0"/>
-      <w:szCs w:val="20"/>
-    </w:rPr>
-  </w:style>
-  <w:style w:type="paragraph" w:customStyle="1" w:styleId="CM10">
-    <w:name w:val="CM10"/>
-    <w:basedOn w:val="Normal"/>
-    <w:next w:val="Normal"/>
-    <w:rsid w:val="00D83067"/>
-    <w:pPr>
-      <w:widowControl w:val="0"/>
-      <w:autoSpaceDE w:val="0"/>
-      <w:autoSpaceDN w:val="0"/>
-      <w:adjustRightInd w:val="0"/>
-      <w:spacing w:after="120" w:line="276" w:lineRule="auto"/>
-    </w:pPr>
-    <w:rPr>
-      <w:rFonts w:ascii="Helvetica" w:hAnsi="Helvetica"/>
-      <w:color w:val="auto"/>
-      <w:spacing w:val="0"/>
-      <w:sz w:val="24"/>
-      <w:lang w:val="fr-FR" w:eastAsia="fr-FR"/>
-    </w:rPr>
-  </w:style>
-  <w:style w:type="paragraph" w:customStyle="1" w:styleId="CM8">
-    <w:name w:val="CM8"/>
-    <w:basedOn w:val="Default"/>
-    <w:next w:val="Default"/>
-    <w:uiPriority w:val="99"/>
-    <w:rsid w:val="00D83067"/>
-    <w:rPr>
-      <w:color w:val="auto"/>
-    </w:rPr>
-  </w:style>
-  <w:style w:type="paragraph" w:styleId="NormalWeb">
-    <w:name w:val="Normal (Web)"/>
-    <w:basedOn w:val="Normal"/>
-    <w:uiPriority w:val="99"/>
-    <w:unhideWhenUsed/>
-    <w:locked/>
-    <w:rsid w:val="00D83067"/>
-    <w:pPr>
-      <w:spacing w:before="100" w:beforeAutospacing="1" w:after="119" w:line="276" w:lineRule="auto"/>
-    </w:pPr>
-    <w:rPr>
-      <w:rFonts w:ascii="Times New Roman" w:hAnsi="Times New Roman"/>
-      <w:color w:val="auto"/>
-      <w:spacing w:val="0"/>
-      <w:sz w:val="24"/>
-      <w:lang w:val="en-IE" w:eastAsia="en-IE"/>
-    </w:rPr>
-  </w:style>
-  <w:style w:type="paragraph" w:customStyle="1" w:styleId="TableContents">
-    <w:name w:val="Table Contents"/>
-    <w:basedOn w:val="Normal"/>
-    <w:rsid w:val="00D83067"/>
-    <w:pPr>
-      <w:widowControl w:val="0"/>
-      <w:suppressLineNumbers/>
-      <w:suppressAutoHyphens/>
-      <w:spacing w:line="240" w:lineRule="auto"/>
-    </w:pPr>
-    <w:rPr>
-      <w:rFonts w:ascii="Liberation Serif" w:eastAsia="WenQuanYi Micro Hei" w:hAnsi="Liberation Serif" w:cs="Lohit Hindi"/>
-      <w:color w:val="auto"/>
-      <w:spacing w:val="0"/>
-      <w:kern w:val="1"/>
-      <w:sz w:val="24"/>
-      <w:lang w:val="en-US" w:eastAsia="zh-CN" w:bidi="hi-IN"/>
-    </w:rPr>
-  </w:style>
-  <w:style w:type="paragraph" w:customStyle="1" w:styleId="TableHeading">
-    <w:name w:val="Table Heading"/>
-    <w:basedOn w:val="TableContents"/>
-    <w:rsid w:val="00D83067"/>
-    <w:pPr>
-      <w:jc w:val="center"/>
-    </w:pPr>
-    <w:rPr>
-      <w:b/>
-      <w:bCs/>
-    </w:rPr>
-  </w:style>
-  <w:style w:type="character" w:customStyle="1" w:styleId="Absatz-Standardschriftart">
-    <w:name w:val="Absatz-Standardschriftart"/>
-    <w:rsid w:val="00D83067"/>
-  </w:style>
-  <w:style w:type="paragraph" w:customStyle="1" w:styleId="Heading">
-    <w:name w:val="Heading"/>
-    <w:basedOn w:val="Normal"/>
-    <w:next w:val="BodyText"/>
-    <w:rsid w:val="00D83067"/>
-    <w:pPr>
-      <w:keepNext/>
-      <w:widowControl w:val="0"/>
-      <w:suppressAutoHyphens/>
-      <w:spacing w:before="240" w:after="120" w:line="240" w:lineRule="auto"/>
-    </w:pPr>
-    <w:rPr>
-      <w:rFonts w:ascii="Liberation Sans" w:eastAsia="WenQuanYi Micro Hei" w:hAnsi="Liberation Sans" w:cs="Lohit Hindi"/>
-      <w:color w:val="auto"/>
-      <w:spacing w:val="0"/>
-      <w:kern w:val="1"/>
-      <w:sz w:val="28"/>
-      <w:szCs w:val="28"/>
-      <w:lang w:val="en-US" w:eastAsia="zh-CN" w:bidi="hi-IN"/>
-    </w:rPr>
-  </w:style>
-  <w:style w:type="paragraph" w:styleId="List">
-    <w:name w:val="List"/>
-    <w:basedOn w:val="BodyText"/>
-    <w:locked/>
-    <w:rsid w:val="00D83067"/>
-    <w:pPr>
-      <w:widowControl w:val="0"/>
-      <w:suppressAutoHyphens/>
-      <w:spacing w:after="120" w:line="240" w:lineRule="auto"/>
-    </w:pPr>
-    <w:rPr>
-      <w:rFonts w:ascii="Liberation Serif" w:eastAsia="WenQuanYi Micro Hei" w:hAnsi="Liberation Serif" w:cs="Lohit Hindi"/>
-      <w:spacing w:val="0"/>
-      <w:kern w:val="1"/>
-      <w:sz w:val="24"/>
-      <w:lang w:val="en-US" w:eastAsia="zh-CN" w:bidi="hi-IN"/>
-    </w:rPr>
-  </w:style>
-  <w:style w:type="paragraph" w:customStyle="1" w:styleId="Index">
-    <w:name w:val="Index"/>
-    <w:basedOn w:val="Normal"/>
-    <w:rsid w:val="00D83067"/>
-    <w:pPr>
-      <w:widowControl w:val="0"/>
-      <w:suppressLineNumbers/>
-      <w:suppressAutoHyphens/>
-      <w:spacing w:line="240" w:lineRule="auto"/>
-    </w:pPr>
-    <w:rPr>
-      <w:rFonts w:ascii="Liberation Serif" w:eastAsia="WenQuanYi Micro Hei" w:hAnsi="Liberation Serif" w:cs="Lohit Hindi"/>
-      <w:color w:val="auto"/>
-      <w:spacing w:val="0"/>
-      <w:kern w:val="1"/>
-      <w:sz w:val="24"/>
-      <w:lang w:val="en-US" w:eastAsia="zh-CN" w:bidi="hi-IN"/>
-    </w:rPr>
-  </w:style>
-  <w:style w:type="paragraph" w:customStyle="1" w:styleId="DeliverablesIdentifier">
-    <w:name w:val="Deliverables Identifier"/>
-    <w:basedOn w:val="BodyText"/>
-    <w:qFormat/>
-    <w:rsid w:val="00D83067"/>
-    <w:pPr>
-      <w:spacing w:line="240" w:lineRule="auto"/>
-      <w:jc w:val="center"/>
-    </w:pPr>
-  </w:style>
-  <w:style w:type="paragraph" w:customStyle="1" w:styleId="DeliverablesDescription">
-    <w:name w:val="Deliverables Description"/>
-    <w:basedOn w:val="DeliverablesIdentifier"/>
-    <w:qFormat/>
-    <w:rsid w:val="00D83067"/>
-    <w:pPr>
-      <w:jc w:val="both"/>
-    </w:pPr>
-  </w:style>
-  <w:style w:type="character" w:customStyle="1" w:styleId="EndnoteText1">
-    <w:name w:val="Endnote Text1"/>
-    <w:uiPriority w:val="1"/>
-    <w:semiHidden/>
-    <w:unhideWhenUsed/>
-    <w:rsid w:val="00D83067"/>
-  </w:style>
-  <w:style w:type="numbering" w:customStyle="1" w:styleId="WWNum2">
-    <w:name w:val="WWNum2"/>
-    <w:basedOn w:val="NoList"/>
-    <w:rsid w:val="00D83067"/>
-    <w:pPr>
-      <w:numPr>
-        <w:numId w:val="69"/>
-      </w:numPr>
-    </w:pPr>
-  </w:style>
-  <w:style w:type="numbering" w:customStyle="1" w:styleId="WWNum5">
-    <w:name w:val="WWNum5"/>
-    <w:basedOn w:val="NoList"/>
-    <w:rsid w:val="00D83067"/>
-    <w:pPr>
-      <w:numPr>
-        <w:numId w:val="70"/>
-      </w:numPr>
-    </w:pPr>
-  </w:style>
-  <w:style w:type="paragraph" w:customStyle="1" w:styleId="Standard">
-    <w:name w:val="Standard"/>
-    <w:rsid w:val="00D83067"/>
-    <w:pPr>
-      <w:suppressAutoHyphens/>
-      <w:autoSpaceDN w:val="0"/>
-      <w:spacing w:after="0" w:line="240" w:lineRule="auto"/>
-      <w:textAlignment w:val="baseline"/>
-    </w:pPr>
-    <w:rPr>
-      <w:rFonts w:ascii="Ubuntu Condensed" w:eastAsia="SimSun" w:hAnsi="Ubuntu Condensed" w:cs="Mangal"/>
-      <w:kern w:val="3"/>
-      <w:sz w:val="24"/>
-      <w:szCs w:val="24"/>
-      <w:lang w:val="en-GB" w:eastAsia="zh-CN" w:bidi="hi-IN"/>
-    </w:rPr>
-  </w:style>
-  <w:style w:type="paragraph" w:customStyle="1" w:styleId="PAFeedback">
-    <w:name w:val="PAFeedback"/>
-    <w:basedOn w:val="BodyText"/>
-    <w:qFormat/>
-    <w:rsid w:val="00D83067"/>
-    <w:pPr>
-      <w:spacing w:before="240" w:after="120" w:line="240" w:lineRule="auto"/>
-      <w:jc w:val="both"/>
-    </w:pPr>
-    <w:rPr>
-      <w:rFonts w:cs="Arial"/>
-      <w:bCs/>
-      <w:color w:val="9A9A00"/>
-      <w:szCs w:val="20"/>
-      <w:lang w:val="en-IE"/>
-    </w:rPr>
-  </w:style>
-  <w:style w:type="paragraph" w:customStyle="1" w:styleId="tablecontents0">
-    <w:name w:val="table contents"/>
-    <w:basedOn w:val="Normal"/>
-    <w:link w:val="tablecontentsCar"/>
-    <w:uiPriority w:val="99"/>
-    <w:rsid w:val="00D83067"/>
-    <w:pPr>
-      <w:widowControl w:val="0"/>
-      <w:spacing w:line="240" w:lineRule="auto"/>
-    </w:pPr>
-    <w:rPr>
-      <w:color w:val="000000"/>
-      <w:sz w:val="18"/>
-      <w:szCs w:val="20"/>
-      <w:lang w:eastAsia="de-DE"/>
-    </w:rPr>
-  </w:style>
-  <w:style w:type="character" w:customStyle="1" w:styleId="tablecontentsCar">
-    <w:name w:val="table contents Car"/>
-    <w:basedOn w:val="DefaultParagraphFont"/>
-    <w:link w:val="tablecontents0"/>
-    <w:uiPriority w:val="99"/>
-    <w:locked/>
-    <w:rsid w:val="00D83067"/>
-    <w:rPr>
-      <w:rFonts w:ascii="Arial" w:eastAsia="Times New Roman" w:hAnsi="Arial" w:cs="Times New Roman"/>
-      <w:color w:val="000000"/>
-      <w:spacing w:val="4"/>
-      <w:sz w:val="18"/>
-      <w:szCs w:val="20"/>
-      <w:lang w:val="en-GB" w:eastAsia="de-DE"/>
-    </w:rPr>
-  </w:style>
-  <w:style w:type="paragraph" w:customStyle="1" w:styleId="PlainText1">
-    <w:name w:val="Plain Text1"/>
-    <w:basedOn w:val="Normal"/>
-    <w:rsid w:val="00D83067"/>
-    <w:pPr>
-      <w:suppressAutoHyphens/>
-      <w:spacing w:line="100" w:lineRule="atLeast"/>
-    </w:pPr>
-    <w:rPr>
-      <w:rFonts w:ascii="Calibri" w:eastAsia="SimSun" w:hAnsi="Calibri" w:cs="Mangal"/>
-      <w:color w:val="auto"/>
-      <w:spacing w:val="0"/>
-      <w:kern w:val="1"/>
-      <w:sz w:val="24"/>
-      <w:szCs w:val="21"/>
-      <w:lang w:val="fr-FR" w:eastAsia="hi-IN" w:bidi="hi-IN"/>
-    </w:rPr>
-  </w:style>
-  <w:style w:type="paragraph" w:styleId="Subtitle">
-    <w:name w:val="Subtitle"/>
-    <w:basedOn w:val="Normal"/>
-    <w:next w:val="Normal"/>
-    <w:link w:val="SubtitleChar"/>
-    <w:uiPriority w:val="11"/>
-    <w:qFormat/>
-    <w:locked/>
-    <w:rsid w:val="00D83067"/>
-    <w:pPr>
-      <w:numPr>
-        <w:ilvl w:val="1"/>
-      </w:numPr>
-      <w:spacing w:after="160" w:line="259" w:lineRule="auto"/>
-    </w:pPr>
-    <w:rPr>
-      <w:rFonts w:asciiTheme="minorHAnsi" w:eastAsiaTheme="minorEastAsia" w:hAnsiTheme="minorHAnsi" w:cstheme="minorBidi"/>
-      <w:color w:val="5A5A5A" w:themeColor="text1" w:themeTint="A5"/>
-      <w:spacing w:val="15"/>
-      <w:sz w:val="22"/>
-      <w:szCs w:val="22"/>
-      <w:lang w:val="en-US" w:eastAsia="en-US"/>
-    </w:rPr>
-  </w:style>
-  <w:style w:type="character" w:customStyle="1" w:styleId="SubtitleChar">
-    <w:name w:val="Subtitle Char"/>
-    <w:basedOn w:val="DefaultParagraphFont"/>
-    <w:link w:val="Subtitle"/>
-    <w:uiPriority w:val="11"/>
-    <w:rsid w:val="00D83067"/>
-    <w:rPr>
-      <w:rFonts w:eastAsiaTheme="minorEastAsia"/>
-      <w:color w:val="5A5A5A" w:themeColor="text1" w:themeTint="A5"/>
-      <w:spacing w:val="15"/>
-      <w:lang w:val="en-US"/>
-    </w:rPr>
-  </w:style>
-  <w:style w:type="character" w:customStyle="1" w:styleId="apple-converted-space">
-    <w:name w:val="apple-converted-space"/>
-    <w:basedOn w:val="DefaultParagraphFont"/>
-    <w:rsid w:val="00D83067"/>
-  </w:style>
-  <w:style w:type="table" w:customStyle="1" w:styleId="TableGrid0">
-    <w:name w:val="TableGrid"/>
-    <w:rsid w:val="00D83067"/>
-    <w:pPr>
-      <w:spacing w:after="0" w:line="240" w:lineRule="auto"/>
-    </w:pPr>
-    <w:rPr>
-      <w:rFonts w:eastAsiaTheme="minorEastAsia"/>
-      <w:lang w:val="nl-BE" w:eastAsia="nl-BE"/>
-    </w:rPr>
-    <w:tblPr>
-      <w:tblCellMar>
-        <w:top w:w="0" w:type="dxa"/>
-        <w:left w:w="0" w:type="dxa"/>
-        <w:bottom w:w="0" w:type="dxa"/>
-        <w:right w:w="0" w:type="dxa"/>
-      </w:tblCellMar>
-    </w:tblPr>
-  </w:style>
-  <w:style w:type="numbering" w:customStyle="1" w:styleId="ITEAReferenceItem">
-    <w:name w:val="ITEA_Reference_Item"/>
-    <w:basedOn w:val="NoList"/>
-    <w:uiPriority w:val="99"/>
-    <w:rsid w:val="00DF6E33"/>
-    <w:pPr>
-      <w:numPr>
-        <w:numId w:val="117"/>
-      </w:numPr>
-    </w:pPr>
-  </w:style>
-</w:styles>
-</file>
-
-<file path=word/stylesWithEffects.xml><?xml version="1.0" encoding="utf-8"?>
-<w:styles xmlns:wpc="http://schemas.microsoft.com/office/word/2010/wordprocessingCanvas" xmlns:mc="http://schemas.openxmlformats.org/markup-compatibility/2006" xmlns:o="urn:schemas-microsoft-com:office:office" xmlns:r="http://schemas.openxmlformats.org/officeDocument/2006/relationships" xmlns:m="http://schemas.openxmlformats.org/officeDocument/2006/math" xmlns:v="urn:schemas-microsoft-com:vml" xmlns:wp14="http://schemas.microsoft.com/office/word/2010/wordprocessingDrawing" xmlns:wp="http://schemas.openxmlformats.org/drawingml/2006/wordprocessingDrawing" xmlns:w10="urn:schemas-microsoft-com:office:word" xmlns:w="http://schemas.openxmlformats.org/wordprocessingml/2006/main" xmlns:w14="http://schemas.microsoft.com/office/word/2010/wordml" xmlns:wpg="http://schemas.microsoft.com/office/word/2010/wordprocessingGroup" xmlns:wpi="http://schemas.microsoft.com/office/word/2010/wordprocessingInk" xmlns:wne="http://schemas.microsoft.com/office/word/2006/wordml" xmlns:wps="http://schemas.microsoft.com/office/word/2010/wordprocessingShape" mc:Ignorable="w14 wp14">
-  <w:docDefaults>
-    <w:rPrDefault>
-      <w:rPr>
-        <w:rFonts w:asciiTheme="minorHAnsi" w:eastAsiaTheme="minorHAnsi" w:hAnsiTheme="minorHAnsi" w:cstheme="minorBidi"/>
-        <w:sz w:val="22"/>
-        <w:szCs w:val="22"/>
-        <w:lang w:val="nl-NL" w:eastAsia="en-US" w:bidi="ar-SA"/>
-      </w:rPr>
-    </w:rPrDefault>
-    <w:pPrDefault>
-      <w:pPr>
-        <w:spacing w:after="200" w:line="276" w:lineRule="auto"/>
-      </w:pPr>
-    </w:pPrDefault>
-  </w:docDefaults>
-  <w:latentStyles w:defLockedState="1" w:defUIPriority="99" w:defSemiHidden="1" w:defUnhideWhenUsed="1" w:defQFormat="0" w:count="267">
-    <w:lsdException w:name="Normal" w:locked="0" w:semiHidden="0" w:uiPriority="0" w:unhideWhenUsed="0"/>
-    <w:lsdException w:name="heading 1" w:locked="0" w:semiHidden="0" w:unhideWhenUsed="0"/>
-    <w:lsdException w:name="heading 2" w:locked="0"/>
-    <w:lsdException w:name="heading 3" w:locked="0"/>
-    <w:lsdException w:name="heading 4" w:locked="0"/>
-    <w:lsdException w:name="heading 5" w:locked="0"/>
-    <w:lsdException w:name="toc 1" w:locked="0" w:uiPriority="39"/>
-    <w:lsdException w:name="toc 2" w:locked="0" w:uiPriority="39"/>
-    <w:lsdException w:name="toc 3" w:locked="0" w:uiPriority="39"/>
-    <w:lsdException w:name="toc 4" w:locked="0" w:uiPriority="39"/>
-    <w:lsdException w:name="toc 5" w:locked="0" w:uiPriority="39"/>
-    <w:lsdException w:name="toc 6" w:locked="0" w:uiPriority="39"/>
-    <w:lsdException w:name="toc 7" w:locked="0" w:uiPriority="39"/>
-    <w:lsdException w:name="toc 8" w:locked="0" w:uiPriority="39"/>
-    <w:lsdException w:name="toc 9" w:locked="0" w:uiPriority="39"/>
-    <w:lsdException w:name="annotation text" w:locked="0"/>
-    <w:lsdException w:name="header" w:locked="0"/>
-    <w:lsdException w:name="footer" w:locked="0" w:uiPriority="0"/>
-    <w:lsdException w:name="caption" w:locked="0" w:uiPriority="0" w:qFormat="1"/>
-    <w:lsdException w:name="annotation reference" w:locked="0"/>
-    <w:lsdException w:name="page number" w:locked="0"/>
-    <w:lsdException w:name="List" w:uiPriority="0"/>
-    <w:lsdException w:name="Title" w:semiHidden="0" w:uiPriority="0" w:unhideWhenUsed="0" w:qFormat="1"/>
-    <w:lsdException w:name="Default Paragraph Font" w:locked="0" w:uiPriority="1"/>
-    <w:lsdException w:name="Body Text" w:locked="0" w:uiPriority="0" w:qFormat="1"/>
-    <w:lsdException w:name="Subtitle" w:semiHidden="0" w:uiPriority="11" w:unhideWhenUsed="0" w:qFormat="1"/>
-    <w:lsdException w:name="Block Text" w:uiPriority="0"/>
-    <w:lsdException w:name="Hyperlink" w:locked="0"/>
-    <w:lsdException w:name="FollowedHyperlink" w:locked="0" w:uiPriority="0"/>
-    <w:lsdException w:name="Strong" w:semiHidden="0" w:uiPriority="22" w:unhideWhenUsed="0"/>
-    <w:lsdException w:name="Emphasis" w:semiHidden="0" w:uiPriority="20" w:unhideWhenUsed="0" w:qFormat="1"/>
-    <w:lsdException w:name="HTML Top of Form" w:locked="0" w:uiPriority="0"/>
-    <w:lsdException w:name="HTML Bottom of Form" w:locked="0" w:uiPriority="0"/>
-    <w:lsdException w:name="Normal Table" w:locked="0"/>
-    <w:lsdException w:name="annotation subject" w:locked="0" w:uiPriority="0"/>
-    <w:lsdException w:name="No List" w:locked="0"/>
-    <w:lsdException w:name="Balloon Text" w:locked="0" w:uiPriority="0"/>
-    <w:lsdException w:name="Table Grid" w:locked="0" w:semiHidden="0" w:uiPriority="59" w:unhideWhenUsed="0"/>
-    <w:lsdException w:name="Placeholder Text" w:unhideWhenUsed="0"/>
-    <w:lsdException w:name="No Spacing" w:locked="0" w:semiHidden="0" w:uiPriority="1" w:unhideWhenUsed="0"/>
-    <w:lsdException w:name="Light Shading" w:locked="0" w:semiHidden="0" w:uiPriority="60" w:unhideWhenUsed="0"/>
-    <w:lsdException w:name="Light List" w:semiHidden="0" w:uiPriority="61" w:unhideWhenUsed="0"/>
-    <w:lsdException w:name="Light Grid" w:locked="0" w:semiHidden="0" w:uiPriority="62" w:unhideWhenUsed="0"/>
-    <w:lsdException w:name="Medium Shading 1" w:semiHidden="0" w:uiPriority="63" w:unhideWhenUsed="0"/>
-    <w:lsdException w:name="Medium Shading 2" w:semiHidden="0" w:uiPriority="64" w:unhideWhenUsed="0"/>
-    <w:lsdException w:name="Medium List 1" w:semiHidden="0" w:uiPriority="65" w:unhideWhenUsed="0"/>
-    <w:lsdException w:name="Medium List 2" w:semiHidden="0" w:uiPriority="66" w:unhideWhenUsed="0"/>
-    <w:lsdException w:name="Medium Grid 1" w:semiHidden="0" w:uiPriority="67" w:unhideWhenUsed="0"/>
-    <w:lsdException w:name="Medium Grid 2" w:semiHidden="0" w:uiPriority="68" w:unhideWhenUsed="0"/>
-    <w:lsdException w:name="Medium Grid 3" w:semiHidden="0" w:uiPriority="69" w:unhideWhenUsed="0"/>
-    <w:lsdException w:name="Dark List" w:semiHidden="0" w:uiPriority="70" w:unhideWhenUsed="0"/>
-    <w:lsdException w:name="Colorful Shading" w:semiHidden="0" w:uiPriority="71" w:unhideWhenUsed="0"/>
-    <w:lsdException w:name="Colorful List" w:semiHidden="0" w:uiPriority="72" w:unhideWhenUsed="0"/>
-    <w:lsdException w:name="Colorful Grid" w:semiHidden="0" w:uiPriority="73" w:unhideWhenUsed="0"/>
-    <w:lsdException w:name="Light Shading Accent 1" w:locked="0" w:semiHidden="0" w:uiPriority="60" w:unhideWhenUsed="0"/>
-    <w:lsdException w:name="Light List Accent 1" w:semiHidden="0" w:uiPriority="61" w:unhideWhenUsed="0"/>
-    <w:lsdException w:name="Light Grid Accent 1" w:semiHidden="0" w:uiPriority="62" w:unhideWhenUsed="0"/>
-    <w:lsdException w:name="Medium Shading 1 Accent 1" w:semiHidden="0" w:uiPriority="63" w:unhideWhenUsed="0"/>
-    <w:lsdException w:name="Medium Shading 2 Accent 1" w:semiHidden="0" w:uiPriority="64" w:unhideWhenUsed="0"/>
-    <w:lsdException w:name="Medium List 1 Accent 1" w:semiHidden="0" w:uiPriority="65" w:unhideWhenUsed="0"/>
-    <w:lsdException w:name="Revision" w:locked="0" w:unhideWhenUsed="0"/>
-    <w:lsdException w:name="List Paragraph" w:locked="0" w:semiHidden="0" w:uiPriority="34" w:unhideWhenUsed="0" w:qFormat="1"/>
-    <w:lsdException w:name="Quote" w:semiHidden="0" w:uiPriority="29" w:unhideWhenUsed="0"/>
-    <w:lsdException w:name="Intense Quote" w:semiHidden="0" w:uiPriority="30" w:unhideWhenUsed="0"/>
-    <w:lsdException w:name="Medium List 2 Accent 1" w:semiHidden="0" w:uiPriority="66" w:unhideWhenUsed="0"/>
-    <w:lsdException w:name="Medium Grid 1 Accent 1" w:semiHidden="0" w:uiPriority="67" w:unhideWhenUsed="0"/>
-    <w:lsdException w:name="Medium Grid 2 Accent 1" w:semiHidden="0" w:uiPriority="68" w:unhideWhenUsed="0"/>
-    <w:lsdException w:name="Medium Grid 3 Accent 1" w:semiHidden="0" w:uiPriority="69" w:unhideWhenUsed="0"/>
-    <w:lsdException w:name="Dark List Accent 1" w:semiHidden="0" w:uiPriority="70" w:unhideWhenUsed="0"/>
-    <w:lsdException w:name="Colorful Shading Accent 1" w:semiHidden="0" w:uiPriority="71" w:unhideWhenUsed="0"/>
-    <w:lsdException w:name="Colorful List Accent 1" w:semiHidden="0" w:uiPriority="72" w:unhideWhenUsed="0"/>
-    <w:lsdException w:name="Colorful Grid Accent 1" w:semiHidden="0" w:uiPriority="73" w:unhideWhenUsed="0"/>
-    <w:lsdException w:name="Light Shading Accent 2" w:semiHidden="0" w:uiPriority="60" w:unhideWhenUsed="0"/>
-    <w:lsdException w:name="Light List Accent 2" w:semiHidden="0" w:uiPriority="61" w:unhideWhenUsed="0"/>
-    <w:lsdException w:name="Light Grid Accent 2" w:semiHidden="0" w:uiPriority="62" w:unhideWhenUsed="0"/>
-    <w:lsdException w:name="Medium Shading 1 Accent 2" w:locked="0" w:semiHidden="0" w:uiPriority="63" w:unhideWhenUsed="0"/>
-    <w:lsdException w:name="Medium Shading 2 Accent 2" w:semiHidden="0" w:uiPriority="64" w:unhideWhenUsed="0"/>
-    <w:lsdException w:name="Medium List 1 Accent 2" w:semiHidden="0" w:uiPriority="65" w:unhideWhenUsed="0"/>
-    <w:lsdException w:name="Medium List 2 Accent 2" w:semiHidden="0" w:uiPriority="66" w:unhideWhenUsed="0"/>
-    <w:lsdException w:name="Medium Grid 1 Accent 2" w:semiHidden="0" w:uiPriority="67" w:unhideWhenUsed="0"/>
-    <w:lsdException w:name="Medium Grid 2 Accent 2" w:semiHidden="0" w:uiPriority="68" w:unhideWhenUsed="0"/>
-    <w:lsdException w:name="Medium Grid 3 Accent 2" w:semiHidden="0" w:uiPriority="69" w:unhideWhenUsed="0"/>
-    <w:lsdException w:name="Dark List Accent 2" w:semiHidden="0" w:uiPriority="70" w:unhideWhenUsed="0"/>
-    <w:lsdException w:name="Colorful Shading Accent 2" w:semiHidden="0" w:uiPriority="71" w:unhideWhenUsed="0"/>
-    <w:lsdException w:name="Colorful List Accent 2" w:semiHidden="0" w:uiPriority="72" w:unhideWhenUsed="0"/>
-    <w:lsdException w:name="Colorful Grid Accent 2" w:semiHidden="0" w:uiPriority="73" w:unhideWhenUsed="0"/>
-    <w:lsdException w:name="Light Shading Accent 3" w:semiHidden="0" w:uiPriority="60" w:unhideWhenUsed="0"/>
-    <w:lsdException w:name="Light List Accent 3" w:semiHidden="0" w:uiPriority="61" w:unhideWhenUsed="0"/>
-    <w:lsdException w:name="Light Grid Accent 3" w:semiHidden="0" w:uiPriority="62" w:unhideWhenUsed="0"/>
-    <w:lsdException w:name="Medium Shading 1 Accent 3" w:semiHidden="0" w:uiPriority="63" w:unhideWhenUsed="0"/>
-    <w:lsdException w:name="Medium Shading 2 Accent 3" w:semiHidden="0" w:uiPriority="64" w:unhideWhenUsed="0"/>
-    <w:lsdException w:name="Medium List 1 Accent 3" w:semiHidden="0" w:uiPriority="65" w:unhideWhenUsed="0"/>
-    <w:lsdException w:name="Medium List 2 Accent 3" w:semiHidden="0" w:uiPriority="66" w:unhideWhenUsed="0"/>
-    <w:lsdException w:name="Medium Grid 1 Accent 3" w:semiHidden="0" w:uiPriority="67" w:unhideWhenUsed="0"/>
-    <w:lsdException w:name="Medium Grid 2 Accent 3" w:semiHidden="0" w:uiPriority="68" w:unhideWhenUsed="0"/>
-    <w:lsdException w:name="Medium Grid 3 Accent 3" w:semiHidden="0" w:uiPriority="69" w:unhideWhenUsed="0"/>
-    <w:lsdException w:name="Dark List Accent 3" w:semiHidden="0" w:uiPriority="70" w:unhideWhenUsed="0"/>
-    <w:lsdException w:name="Colorful Shading Accent 3" w:semiHidden="0" w:uiPriority="71" w:unhideWhenUsed="0"/>
-    <w:lsdException w:name="Colorful List Accent 3" w:semiHidden="0" w:uiPriority="72" w:unhideWhenUsed="0"/>
-    <w:lsdException w:name="Colorful Grid Accent 3" w:semiHidden="0" w:uiPriority="73" w:unhideWhenUsed="0"/>
-    <w:lsdException w:name="Light Shading Accent 4" w:semiHidden="0" w:uiPriority="60" w:unhideWhenUsed="0"/>
-    <w:lsdException w:name="Light List Accent 4" w:semiHidden="0" w:uiPriority="61" w:unhideWhenUsed="0"/>
-    <w:lsdException w:name="Light Grid Accent 4" w:semiHidden="0" w:uiPriority="62" w:unhideWhenUsed="0"/>
-    <w:lsdException w:name="Medium Shading 1 Accent 4" w:semiHidden="0" w:uiPriority="63" w:unhideWhenUsed="0"/>
-    <w:lsdException w:name="Medium Shading 2 Accent 4" w:semiHidden="0" w:uiPriority="64" w:unhideWhenUsed="0"/>
-    <w:lsdException w:name="Medium List 1 Accent 4" w:semiHidden="0" w:uiPriority="65" w:unhideWhenUsed="0"/>
-    <w:lsdException w:name="Medium List 2 Accent 4" w:semiHidden="0" w:uiPriority="66" w:unhideWhenUsed="0"/>
-    <w:lsdException w:name="Medium Grid 1 Accent 4" w:semiHidden="0" w:uiPriority="67" w:unhideWhenUsed="0"/>
-    <w:lsdException w:name="Medium Grid 2 Accent 4" w:semiHidden="0" w:uiPriority="68" w:unhideWhenUsed="0"/>
-    <w:lsdException w:name="Medium Grid 3 Accent 4" w:semiHidden="0" w:uiPriority="69" w:unhideWhenUsed="0"/>
-    <w:lsdException w:name="Dark List Accent 4" w:semiHidden="0" w:uiPriority="70" w:unhideWhenUsed="0"/>
-    <w:lsdException w:name="Colorful Shading Accent 4" w:semiHidden="0" w:uiPriority="71" w:unhideWhenUsed="0"/>
-    <w:lsdException w:name="Colorful List Accent 4" w:semiHidden="0" w:uiPriority="72" w:unhideWhenUsed="0"/>
-    <w:lsdException w:name="Colorful Grid Accent 4" w:semiHidden="0" w:uiPriority="73" w:unhideWhenUsed="0"/>
-    <w:lsdException w:name="Light Shading Accent 5" w:semiHidden="0" w:uiPriority="60" w:unhideWhenUsed="0"/>
-    <w:lsdException w:name="Light List Accent 5" w:semiHidden="0" w:uiPriority="61" w:unhideWhenUsed="0"/>
-    <w:lsdException w:name="Light Grid Accent 5" w:semiHidden="0" w:uiPriority="62" w:unhideWhenUsed="0"/>
-    <w:lsdException w:name="Medium Shading 1 Accent 5" w:semiHidden="0" w:uiPriority="63" w:unhideWhenUsed="0"/>
-    <w:lsdException w:name="Medium Shading 2 Accent 5" w:semiHidden="0" w:uiPriority="64" w:unhideWhenUsed="0"/>
-    <w:lsdException w:name="Medium List 1 Accent 5" w:semiHidden="0" w:uiPriority="65" w:unhideWhenUsed="0"/>
-    <w:lsdException w:name="Medium List 2 Accent 5" w:semiHidden="0" w:uiPriority="66" w:unhideWhenUsed="0"/>
-    <w:lsdException w:name="Medium Grid 1 Accent 5" w:semiHidden="0" w:uiPriority="67" w:unhideWhenUsed="0"/>
-    <w:lsdException w:name="Medium Grid 2 Accent 5" w:semiHidden="0" w:uiPriority="68" w:unhideWhenUsed="0"/>
-    <w:lsdException w:name="Medium Grid 3 Accent 5" w:semiHidden="0" w:uiPriority="69" w:unhideWhenUsed="0"/>
-    <w:lsdException w:name="Dark List Accent 5" w:semiHidden="0" w:uiPriority="70" w:unhideWhenUsed="0"/>
-    <w:lsdException w:name="Colorful Shading Accent 5" w:semiHidden="0" w:uiPriority="71" w:unhideWhenUsed="0"/>
-    <w:lsdException w:name="Colorful List Accent 5" w:semiHidden="0" w:uiPriority="72" w:unhideWhenUsed="0"/>
-    <w:lsdException w:name="Colorful Grid Accent 5" w:semiHidden="0" w:uiPriority="73" w:unhideWhenUsed="0"/>
-    <w:lsdException w:name="Light Shading Accent 6" w:semiHidden="0" w:uiPriority="60" w:unhideWhenUsed="0"/>
-    <w:lsdException w:name="Light List Accent 6" w:semiHidden="0" w:uiPriority="61" w:unhideWhenUsed="0"/>
-    <w:lsdException w:name="Light Grid Accent 6" w:semiHidden="0" w:uiPriority="62" w:unhideWhenUsed="0"/>
-    <w:lsdException w:name="Medium Shading 1 Accent 6" w:semiHidden="0" w:uiPriority="63" w:unhideWhenUsed="0"/>
-    <w:lsdException w:name="Medium Shading 2 Accent 6" w:semiHidden="0" w:uiPriority="64" w:unhideWhenUsed="0"/>
-    <w:lsdException w:name="Medium List 1 Accent 6" w:semiHidden="0" w:uiPriority="65" w:unhideWhenUsed="0"/>
-    <w:lsdException w:name="Medium List 2 Accent 6" w:semiHidden="0" w:uiPriority="66" w:unhideWhenUsed="0"/>
-    <w:lsdException w:name="Medium Grid 1 Accent 6" w:semiHidden="0" w:uiPriority="67" w:unhideWhenUsed="0"/>
-    <w:lsdException w:name="Medium Grid 2 Accent 6" w:semiHidden="0" w:uiPriority="68" w:unhideWhenUsed="0"/>
-    <w:lsdException w:name="Medium Grid 3 Accent 6" w:semiHidden="0" w:uiPriority="69" w:unhideWhenUsed="0"/>
-    <w:lsdException w:name="Dark List Accent 6" w:semiHidden="0" w:uiPriority="70" w:unhideWhenUsed="0"/>
-    <w:lsdException w:name="Colorful Shading Accent 6" w:semiHidden="0" w:uiPriority="71" w:unhideWhenUsed="0"/>
-    <w:lsdException w:name="Colorful List Accent 6" w:semiHidden="0" w:uiPriority="72" w:unhideWhenUsed="0"/>
-    <w:lsdException w:name="Colorful Grid Accent 6" w:semiHidden="0" w:uiPriority="73" w:unhideWhenUsed="0"/>
-    <w:lsdException w:name="Subtle Emphasis" w:semiHidden="0" w:uiPriority="19" w:unhideWhenUsed="0"/>
-    <w:lsdException w:name="Intense Emphasis" w:semiHidden="0" w:uiPriority="21" w:unhideWhenUsed="0"/>
-    <w:lsdException w:name="Subtle Reference" w:semiHidden="0" w:uiPriority="31" w:unhideWhenUsed="0"/>
-    <w:lsdException w:name="Intense Reference" w:semiHidden="0" w:uiPriority="32" w:unhideWhenUsed="0"/>
-    <w:lsdException w:name="Book Title" w:semiHidden="0" w:uiPriority="33" w:unhideWhenUsed="0"/>
-    <w:lsdException w:name="Bibliography" w:uiPriority="37"/>
-    <w:lsdException w:name="TOC Heading" w:locked="0" w:uiPriority="39" w:qFormat="1"/>
+  <w:latentStyles w:defLockedState="1" w:defUIPriority="99" w:defSemiHidden="0" w:defUnhideWhenUsed="0" w:defQFormat="0" w:count="371">
+    <w:lsdException w:name="Normal" w:locked="0" w:uiPriority="0"/>
+    <w:lsdException w:name="heading 1" w:locked="0"/>
+    <w:lsdException w:name="heading 2" w:locked="0" w:semiHidden="1" w:unhideWhenUsed="1"/>
+    <w:lsdException w:name="heading 3" w:locked="0" w:semiHidden="1" w:unhideWhenUsed="1"/>
+    <w:lsdException w:name="heading 4" w:locked="0" w:semiHidden="1" w:unhideWhenUsed="1"/>
+    <w:lsdException w:name="heading 5" w:locked="0" w:semiHidden="1" w:unhideWhenUsed="1"/>
+    <w:lsdException w:name="heading 6" w:semiHidden="1" w:unhideWhenUsed="1"/>
+    <w:lsdException w:name="heading 7" w:semiHidden="1" w:unhideWhenUsed="1"/>
+    <w:lsdException w:name="heading 8" w:semiHidden="1" w:unhideWhenUsed="1"/>
+    <w:lsdException w:name="heading 9" w:semiHidden="1" w:unhideWhenUsed="1"/>
+    <w:lsdException w:name="index 1" w:semiHidden="1" w:unhideWhenUsed="1"/>
+    <w:lsdException w:name="index 2" w:semiHidden="1" w:unhideWhenUsed="1"/>
+    <w:lsdException w:name="index 3" w:semiHidden="1" w:unhideWhenUsed="1"/>
+    <w:lsdException w:name="index 4" w:semiHidden="1" w:unhideWhenUsed="1"/>
+    <w:lsdException w:name="index 5" w:semiHidden="1" w:unhideWhenUsed="1"/>
+    <w:lsdException w:name="index 6" w:semiHidden="1" w:unhideWhenUsed="1"/>
+    <w:lsdException w:name="index 7" w:semiHidden="1" w:unhideWhenUsed="1"/>
+    <w:lsdException w:name="index 8" w:semiHidden="1" w:unhideWhenUsed="1"/>
+    <w:lsdException w:name="index 9" w:semiHidden="1" w:unhideWhenUsed="1"/>
+    <w:lsdException w:name="toc 1" w:locked="0" w:semiHidden="1" w:uiPriority="39" w:unhideWhenUsed="1"/>
+    <w:lsdException w:name="toc 2" w:locked="0" w:semiHidden="1" w:uiPriority="39" w:unhideWhenUsed="1"/>
+    <w:lsdException w:name="toc 3" w:locked="0" w:semiHidden="1" w:uiPriority="39" w:unhideWhenUsed="1"/>
+    <w:lsdException w:name="toc 4" w:locked="0" w:semiHidden="1" w:uiPriority="39" w:unhideWhenUsed="1"/>
+    <w:lsdException w:name="toc 5" w:locked="0" w:semiHidden="1" w:uiPriority="39" w:unhideWhenUsed="1"/>
+    <w:lsdException w:name="toc 6" w:locked="0" w:semiHidden="1" w:uiPriority="39" w:unhideWhenUsed="1"/>
+    <w:lsdException w:name="toc 7" w:locked="0" w:semiHidden="1" w:uiPriority="39" w:unhideWhenUsed="1"/>
+    <w:lsdException w:name="toc 8" w:locked="0" w:semiHidden="1" w:uiPriority="39" w:unhideWhenUsed="1"/>
+    <w:lsdException w:name="toc 9" w:locked="0" w:semiHidden="1" w:uiPriority="39" w:unhideWhenUsed="1"/>
+    <w:lsdException w:name="Normal Indent" w:semiHidden="1" w:unhideWhenUsed="1"/>
+    <w:lsdException w:name="footnote text" w:semiHidden="1" w:unhideWhenUsed="1"/>
+    <w:lsdException w:name="annotation text" w:locked="0" w:semiHidden="1" w:unhideWhenUsed="1"/>
+    <w:lsdException w:name="header" w:locked="0" w:semiHidden="1" w:unhideWhenUsed="1"/>
+    <w:lsdException w:name="footer" w:locked="0" w:semiHidden="1" w:uiPriority="0" w:unhideWhenUsed="1"/>
+    <w:lsdException w:name="index heading" w:semiHidden="1" w:unhideWhenUsed="1"/>
+    <w:lsdException w:name="caption" w:locked="0" w:semiHidden="1" w:uiPriority="0" w:unhideWhenUsed="1" w:qFormat="1"/>
+    <w:lsdException w:name="table of figures" w:semiHidden="1" w:unhideWhenUsed="1"/>
+    <w:lsdException w:name="envelope address" w:semiHidden="1" w:unhideWhenUsed="1"/>
+    <w:lsdException w:name="envelope return" w:semiHidden="1" w:unhideWhenUsed="1"/>
+    <w:lsdException w:name="footnote reference" w:semiHidden="1" w:unhideWhenUsed="1"/>
+    <w:lsdException w:name="annotation reference" w:locked="0" w:semiHidden="1" w:unhideWhenUsed="1"/>
+    <w:lsdException w:name="line number" w:semiHidden="1" w:unhideWhenUsed="1"/>
+    <w:lsdException w:name="page number" w:locked="0" w:semiHidden="1" w:unhideWhenUsed="1"/>
+    <w:lsdException w:name="endnote reference" w:semiHidden="1" w:unhideWhenUsed="1"/>
+    <w:lsdException w:name="endnote text" w:semiHidden="1" w:unhideWhenUsed="1"/>
+    <w:lsdException w:name="table of authorities" w:semiHidden="1" w:unhideWhenUsed="1"/>
+    <w:lsdException w:name="macro" w:semiHidden="1" w:unhideWhenUsed="1"/>
+    <w:lsdException w:name="toa heading" w:semiHidden="1" w:unhideWhenUsed="1"/>
+    <w:lsdException w:name="List" w:semiHidden="1" w:uiPriority="0" w:unhideWhenUsed="1"/>
+    <w:lsdException w:name="List Bullet" w:semiHidden="1" w:unhideWhenUsed="1"/>
+    <w:lsdException w:name="List Number" w:semiHidden="1" w:unhideWhenUsed="1"/>
+    <w:lsdException w:name="List 2" w:semiHidden="1" w:unhideWhenUsed="1"/>
+    <w:lsdException w:name="List 3" w:semiHidden="1" w:unhideWhenUsed="1"/>
+    <w:lsdException w:name="List 4" w:semiHidden="1" w:unhideWhenUsed="1"/>
+    <w:lsdException w:name="List 5" w:semiHidden="1" w:unhideWhenUsed="1"/>
+    <w:lsdException w:name="List Bullet 2" w:semiHidden="1" w:unhideWhenUsed="1"/>
+    <w:lsdException w:name="List Bullet 3" w:semiHidden="1" w:unhideWhenUsed="1"/>
+    <w:lsdException w:name="List Bullet 4" w:semiHidden="1" w:unhideWhenUsed="1"/>
+    <w:lsdException w:name="List Bullet 5" w:semiHidden="1" w:unhideWhenUsed="1"/>
+    <w:lsdException w:name="List Number 2" w:semiHidden="1" w:unhideWhenUsed="1"/>
+    <w:lsdException w:name="List Number 3" w:semiHidden="1" w:unhideWhenUsed="1"/>
+    <w:lsdException w:name="List Number 4" w:semiHidden="1" w:unhideWhenUsed="1"/>
+    <w:lsdException w:name="List Number 5" w:semiHidden="1" w:unhideWhenUsed="1"/>
+    <w:lsdException w:name="Title" w:uiPriority="0" w:qFormat="1"/>
+    <w:lsdException w:name="Closing" w:semiHidden="1" w:unhideWhenUsed="1"/>
+    <w:lsdException w:name="Signature" w:semiHidden="1" w:unhideWhenUsed="1"/>
+    <w:lsdException w:name="Default Paragraph Font" w:locked="0" w:semiHidden="1" w:uiPriority="1" w:unhideWhenUsed="1"/>
+    <w:lsdException w:name="Body Text" w:locked="0" w:semiHidden="1" w:uiPriority="0" w:unhideWhenUsed="1" w:qFormat="1"/>
+    <w:lsdException w:name="Body Text Indent" w:semiHidden="1" w:unhideWhenUsed="1"/>
+    <w:lsdException w:name="List Continue" w:semiHidden="1" w:unhideWhenUsed="1"/>
+    <w:lsdException w:name="List Continue 2" w:semiHidden="1" w:unhideWhenUsed="1"/>
+    <w:lsdException w:name="List Continue 3" w:semiHidden="1" w:unhideWhenUsed="1"/>
+    <w:lsdException w:name="List Continue 4" w:semiHidden="1" w:unhideWhenUsed="1"/>
+    <w:lsdException w:name="List Continue 5" w:semiHidden="1" w:unhideWhenUsed="1"/>
+    <w:lsdException w:name="Message Header" w:semiHidden="1" w:unhideWhenUsed="1"/>
+    <w:lsdException w:name="Subtitle" w:uiPriority="11" w:qFormat="1"/>
+    <w:lsdException w:name="Salutation" w:semiHidden="1" w:unhideWhenUsed="1"/>
+    <w:lsdException w:name="Date" w:semiHidden="1" w:unhideWhenUsed="1"/>
+    <w:lsdException w:name="Body Text First Indent" w:semiHidden="1" w:unhideWhenUsed="1"/>
+    <w:lsdException w:name="Body Text First Indent 2" w:semiHidden="1" w:unhideWhenUsed="1"/>
+    <w:lsdException w:name="Note Heading" w:semiHidden="1" w:unhideWhenUsed="1"/>
+    <w:lsdException w:name="Body Text 2" w:semiHidden="1" w:unhideWhenUsed="1"/>
+    <w:lsdException w:name="Body Text 3" w:semiHidden="1" w:unhideWhenUsed="1"/>
+    <w:lsdException w:name="Body Text Indent 2" w:semiHidden="1" w:unhideWhenUsed="1"/>
+    <w:lsdException w:name="Body Text Indent 3" w:semiHidden="1" w:unhideWhenUsed="1"/>
+    <w:lsdException w:name="Block Text" w:semiHidden="1" w:uiPriority="0" w:unhideWhenUsed="1"/>
+    <w:lsdException w:name="Hyperlink" w:locked="0" w:semiHidden="1" w:unhideWhenUsed="1"/>
+    <w:lsdException w:name="FollowedHyperlink" w:locked="0" w:semiHidden="1" w:uiPriority="0" w:unhideWhenUsed="1"/>
+    <w:lsdException w:name="Strong" w:uiPriority="22"/>
+    <w:lsdException w:name="Emphasis" w:uiPriority="20" w:qFormat="1"/>
+    <w:lsdException w:name="Document Map" w:semiHidden="1" w:unhideWhenUsed="1"/>
+    <w:lsdException w:name="Plain Text" w:semiHidden="1" w:unhideWhenUsed="1"/>
+    <w:lsdException w:name="E-mail Signature" w:semiHidden="1" w:unhideWhenUsed="1"/>
+    <w:lsdException w:name="HTML Top of Form" w:locked="0" w:semiHidden="1" w:uiPriority="0" w:unhideWhenUsed="1"/>
+    <w:lsdException w:name="HTML Bottom of Form" w:locked="0" w:semiHidden="1" w:uiPriority="0" w:unhideWhenUsed="1"/>
+    <w:lsdException w:name="Normal (Web)" w:semiHidden="1" w:unhideWhenUsed="1"/>
+    <w:lsdException w:name="HTML Acronym" w:semiHidden="1" w:unhideWhenUsed="1"/>
+    <w:lsdException w:name="HTML Address" w:semiHidden="1" w:unhideWhenUsed="1"/>
+    <w:lsdException w:name="HTML Cite" w:semiHidden="1" w:unhideWhenUsed="1"/>
+    <w:lsdException w:name="HTML Code" w:semiHidden="1" w:unhideWhenUsed="1"/>
+    <w:lsdException w:name="HTML Definition" w:semiHidden="1" w:unhideWhenUsed="1"/>
+    <w:lsdException w:name="HTML Keyboard" w:semiHidden="1" w:unhideWhenUsed="1"/>
+    <w:lsdException w:name="HTML Preformatted" w:semiHidden="1" w:unhideWhenUsed="1"/>
+    <w:lsdException w:name="HTML Sample" w:semiHidden="1" w:unhideWhenUsed="1"/>
+    <w:lsdException w:name="HTML Typewriter" w:semiHidden="1" w:unhideWhenUsed="1"/>
+    <w:lsdException w:name="HTML Variable" w:semiHidden="1" w:unhideWhenUsed="1"/>
+    <w:lsdException w:name="Normal Table" w:locked="0" w:semiHidden="1" w:unhideWhenUsed="1"/>
+    <w:lsdException w:name="annotation subject" w:locked="0" w:semiHidden="1" w:uiPriority="0" w:unhideWhenUsed="1"/>
+    <w:lsdException w:name="No List" w:locked="0" w:semiHidden="1" w:unhideWhenUsed="1"/>
+    <w:lsdException w:name="Outline List 1" w:semiHidden="1" w:unhideWhenUsed="1"/>
+    <w:lsdException w:name="Outline List 2" w:semiHidden="1" w:unhideWhenUsed="1"/>
+    <w:lsdException w:name="Outline List 3" w:semiHidden="1" w:unhideWhenUsed="1"/>
+    <w:lsdException w:name="Table Simple 1" w:semiHidden="1" w:unhideWhenUsed="1"/>
+    <w:lsdException w:name="Table Simple 2" w:semiHidden="1" w:unhideWhenUsed="1"/>
+    <w:lsdException w:name="Table Simple 3" w:semiHidden="1" w:unhideWhenUsed="1"/>
+    <w:lsdException w:name="Table Classic 1" w:semiHidden="1" w:unhideWhenUsed="1"/>
+    <w:lsdException w:name="Table Classic 2" w:semiHidden="1" w:unhideWhenUsed="1"/>
+    <w:lsdException w:name="Table Classic 3" w:semiHidden="1" w:unhideWhenUsed="1"/>
+    <w:lsdException w:name="Table Classic 4" w:semiHidden="1" w:unhideWhenUsed="1"/>
+    <w:lsdException w:name="Table Colorful 1" w:semiHidden="1" w:unhideWhenUsed="1"/>
+    <w:lsdException w:name="Table Colorful 2" w:semiHidden="1" w:unhideWhenUsed="1"/>
+    <w:lsdException w:name="Table Colorful 3" w:semiHidden="1" w:unhideWhenUsed="1"/>
+    <w:lsdException w:name="Table Columns 1" w:semiHidden="1" w:unhideWhenUsed="1"/>
+    <w:lsdException w:name="Table Columns 2" w:semiHidden="1" w:unhideWhenUsed="1"/>
+    <w:lsdException w:name="Table Columns 3" w:semiHidden="1" w:unhideWhenUsed="1"/>
+    <w:lsdException w:name="Table Columns 4" w:semiHidden="1" w:unhideWhenUsed="1"/>
+    <w:lsdException w:name="Table Columns 5" w:semiHidden="1" w:unhideWhenUsed="1"/>
+    <w:lsdException w:name="Table Grid 1" w:semiHidden="1" w:unhideWhenUsed="1"/>
+    <w:lsdException w:name="Table Grid 2" w:semiHidden="1" w:unhideWhenUsed="1"/>
+    <w:lsdException w:name="Table Grid 3" w:semiHidden="1" w:unhideWhenUsed="1"/>
+    <w:lsdException w:name="Table Grid 4" w:semiHidden="1" w:unhideWhenUsed="1"/>
+    <w:lsdException w:name="Table Grid 5" w:semiHidden="1" w:unhideWhenUsed="1"/>
+    <w:lsdException w:name="Table Grid 6" w:semiHidden="1" w:unhideWhenUsed="1"/>
+    <w:lsdException w:name="Table Grid 7" w:semiHidden="1" w:unhideWhenUsed="1"/>
+    <w:lsdException w:name="Table Grid 8" w:semiHidden="1" w:unhideWhenUsed="1"/>
+    <w:lsdException w:name="Table List 1" w:semiHidden="1" w:unhideWhenUsed="1"/>
+    <w:lsdException w:name="Table List 2" w:semiHidden="1" w:unhideWhenUsed="1"/>
+    <w:lsdException w:name="Table List 3" w:semiHidden="1" w:unhideWhenUsed="1"/>
+    <w:lsdException w:name="Table List 4" w:semiHidden="1" w:unhideWhenUsed="1"/>
+    <w:lsdException w:name="Table List 5" w:semiHidden="1" w:unhideWhenUsed="1"/>
+    <w:lsdException w:name="Table List 6" w:semiHidden="1" w:unhideWhenUsed="1"/>
+    <w:lsdException w:name="Table List 7" w:semiHidden="1" w:unhideWhenUsed="1"/>
+    <w:lsdException w:name="Table List 8" w:semiHidden="1" w:unhideWhenUsed="1"/>
+    <w:lsdException w:name="Table 3D effects 1" w:semiHidden="1" w:unhideWhenUsed="1"/>
+    <w:lsdException w:name="Table 3D effects 2" w:semiHidden="1" w:unhideWhenUsed="1"/>
+    <w:lsdException w:name="Table 3D effects 3" w:semiHidden="1" w:unhideWhenUsed="1"/>
+    <w:lsdException w:name="Table Contemporary" w:semiHidden="1" w:unhideWhenUsed="1"/>
+    <w:lsdException w:name="Table Elegant" w:semiHidden="1" w:unhideWhenUsed="1"/>
+    <w:lsdException w:name="Table Professional" w:semiHidden="1" w:unhideWhenUsed="1"/>
+    <w:lsdException w:name="Table Subtle 1" w:semiHidden="1" w:unhideWhenUsed="1"/>
+    <w:lsdException w:name="Table Subtle 2" w:semiHidden="1" w:unhideWhenUsed="1"/>
+    <w:lsdException w:name="Table Web 1" w:semiHidden="1" w:unhideWhenUsed="1"/>
+    <w:lsdException w:name="Table Web 2" w:semiHidden="1" w:unhideWhenUsed="1"/>
+    <w:lsdException w:name="Table Web 3" w:semiHidden="1" w:unhideWhenUsed="1"/>
+    <w:lsdException w:name="Balloon Text" w:locked="0" w:semiHidden="1" w:uiPriority="0" w:unhideWhenUsed="1"/>
+    <w:lsdException w:name="Table Grid" w:locked="0" w:uiPriority="59"/>
+    <w:lsdException w:name="Table Theme" w:semiHidden="1" w:unhideWhenUsed="1"/>
+    <w:lsdException w:name="Placeholder Text" w:semiHidden="1"/>
+    <w:lsdException w:name="No Spacing" w:locked="0" w:uiPriority="1"/>
+    <w:lsdException w:name="Light Shading" w:locked="0" w:uiPriority="60"/>
+    <w:lsdException w:name="Light List" w:uiPriority="61"/>
+    <w:lsdException w:name="Light Grid" w:locked="0" w:uiPriority="62"/>
+    <w:lsdException w:name="Medium Shading 1" w:uiPriority="63"/>
+    <w:lsdException w:name="Medium Shading 2" w:uiPriority="64"/>
+    <w:lsdException w:name="Medium List 1" w:uiPriority="65"/>
+    <w:lsdException w:name="Medium List 2" w:uiPriority="66"/>
+    <w:lsdException w:name="Medium Grid 1" w:uiPriority="67"/>
+    <w:lsdException w:name="Medium Grid 2" w:uiPriority="68"/>
+    <w:lsdException w:name="Medium Grid 3" w:uiPriority="69"/>
+    <w:lsdException w:name="Dark List" w:uiPriority="70"/>
+    <w:lsdException w:name="Colorful Shading" w:uiPriority="71"/>
+    <w:lsdException w:name="Colorful List" w:uiPriority="72"/>
+    <w:lsdException w:name="Colorful Grid" w:uiPriority="73"/>
+    <w:lsdException w:name="Light Shading Accent 1" w:locked="0" w:uiPriority="60"/>
+    <w:lsdException w:name="Light List Accent 1" w:uiPriority="61"/>
+    <w:lsdException w:name="Light Grid Accent 1" w:uiPriority="62"/>
+    <w:lsdException w:name="Medium Shading 1 Accent 1" w:uiPriority="63"/>
+    <w:lsdException w:name="Medium Shading 2 Accent 1" w:uiPriority="64"/>
+    <w:lsdException w:name="Medium List 1 Accent 1" w:uiPriority="65"/>
+    <w:lsdException w:name="Revision" w:locked="0" w:semiHidden="1"/>
+    <w:lsdException w:name="List Paragraph" w:locked="0" w:uiPriority="34" w:qFormat="1"/>
+    <w:lsdException w:name="Quote" w:uiPriority="29"/>
+    <w:lsdException w:name="Intense Quote" w:uiPriority="30"/>
+    <w:lsdException w:name="Medium List 2 Accent 1" w:uiPriority="66"/>
+    <w:lsdException w:name="Medium Grid 1 Accent 1" w:uiPriority="67"/>
+    <w:lsdException w:name="Medium Grid 2 Accent 1" w:uiPriority="68"/>
+    <w:lsdException w:name="Medium Grid 3 Accent 1" w:uiPriority="69"/>
+    <w:lsdException w:name="Dark List Accent 1" w:uiPriority="70"/>
+    <w:lsdException w:name="Colorful Shading Accent 1" w:uiPriority="71"/>
+    <w:lsdException w:name="Colorful List Accent 1" w:uiPriority="72"/>
+    <w:lsdException w:name="Colorful Grid Accent 1" w:uiPriority="73"/>
+    <w:lsdException w:name="Light Shading Accent 2" w:uiPriority="60"/>
+    <w:lsdException w:name="Light List Accent 2" w:uiPriority="61"/>
+    <w:lsdException w:name="Light Grid Accent 2" w:uiPriority="62"/>
+    <w:lsdException w:name="Medium Shading 1 Accent 2" w:locked="0" w:uiPriority="63"/>
+    <w:lsdException w:name="Medium Shading 2 Accent 2" w:uiPriority="64"/>
+    <w:lsdException w:name="Medium List 1 Accent 2" w:uiPriority="65"/>
+    <w:lsdException w:name="Medium List 2 Accent 2" w:uiPriority="66"/>
+    <w:lsdException w:name="Medium Grid 1 Accent 2" w:uiPriority="67"/>
+    <w:lsdException w:name="Medium Grid 2 Accent 2" w:uiPriority="68"/>
+    <w:lsdException w:name="Medium Grid 3 Accent 2" w:uiPriority="69"/>
+    <w:lsdException w:name="Dark List Accent 2" w:uiPriority="70"/>
+    <w:lsdException w:name="Colorful Shading Accent 2" w:uiPriority="71"/>
+    <w:lsdException w:name="Colorful List Accent 2" w:uiPriority="72"/>
+    <w:lsdException w:name="Colorful Grid Accent 2" w:uiPriority="73"/>
+    <w:lsdException w:name="Light Shading Accent 3" w:uiPriority="60"/>
+    <w:lsdException w:name="Light List Accent 3" w:uiPriority="61"/>
+    <w:lsdException w:name="Light Grid Accent 3" w:uiPriority="62"/>
+    <w:lsdException w:name="Medium Shading 1 Accent 3" w:uiPriority="63"/>
+    <w:lsdException w:name="Medium Shading 2 Accent 3" w:uiPriority="64"/>
+    <w:lsdException w:name="Medium List 1 Accent 3" w:uiPriority="65"/>
+    <w:lsdException w:name="Medium List 2 Accent 3" w:uiPriority="66"/>
+    <w:lsdException w:name="Medium Grid 1 Accent 3" w:uiPriority="67"/>
+    <w:lsdException w:name="Medium Grid 2 Accent 3" w:uiPriority="68"/>
+    <w:lsdException w:name="Medium Grid 3 Accent 3" w:uiPriority="69"/>
+    <w:lsdException w:name="Dark List Accent 3" w:uiPriority="70"/>
+    <w:lsdException w:name="Colorful Shading Accent 3" w:uiPriority="71"/>
+    <w:lsdException w:name="Colorful List Accent 3" w:uiPriority="72"/>
+    <w:lsdException w:name="Colorful Grid Accent 3" w:uiPriority="73"/>
+    <w:lsdException w:name="Light Shading Accent 4" w:uiPriority="60"/>
+    <w:lsdException w:name="Light List Accent 4" w:uiPriority="61"/>
+    <w:lsdException w:name="Light Grid Accent 4" w:uiPriority="62"/>
+    <w:lsdException w:name="Medium Shading 1 Accent 4" w:uiPriority="63"/>
+    <w:lsdException w:name="Medium Shading 2 Accent 4" w:uiPriority="64"/>
+    <w:lsdException w:name="Medium List 1 Accent 4" w:uiPriority="65"/>
+    <w:lsdException w:name="Medium List 2 Accent 4" w:uiPriority="66"/>
+    <w:lsdException w:name="Medium Grid 1 Accent 4" w:uiPriority="67"/>
+    <w:lsdException w:name="Medium Grid 2 Accent 4" w:uiPriority="68"/>
+    <w:lsdException w:name="Medium Grid 3 Accent 4" w:uiPriority="69"/>
+    <w:lsdException w:name="Dark List Accent 4" w:uiPriority="70"/>
+    <w:lsdException w:name="Colorful Shading Accent 4" w:uiPriority="71"/>
+    <w:lsdException w:name="Colorful List Accent 4" w:uiPriority="72"/>
+    <w:lsdException w:name="Colorful Grid Accent 4" w:uiPriority="73"/>
+    <w:lsdException w:name="Light Shading Accent 5" w:uiPriority="60"/>
+    <w:lsdException w:name="Light List Accent 5" w:uiPriority="61"/>
+    <w:lsdException w:name="Light Grid Accent 5" w:uiPriority="62"/>
+    <w:lsdException w:name="Medium Shading 1 Accent 5" w:uiPriority="63"/>
+    <w:lsdException w:name="Medium Shading 2 Accent 5" w:uiPriority="64"/>
+    <w:lsdException w:name="Medium List 1 Accent 5" w:uiPriority="65"/>
+    <w:lsdException w:name="Medium List 2 Accent 5" w:uiPriority="66"/>
+    <w:lsdException w:name="Medium Grid 1 Accent 5" w:uiPriority="67"/>
+    <w:lsdException w:name="Medium Grid 2 Accent 5" w:uiPriority="68"/>
+    <w:lsdException w:name="Medium Grid 3 Accent 5" w:uiPriority="69"/>
+    <w:lsdException w:name="Dark List Accent 5" w:uiPriority="70"/>
+    <w:lsdException w:name="Colorful Shading Accent 5" w:uiPriority="71"/>
+    <w:lsdException w:name="Colorful List Accent 5" w:uiPriority="72"/>
+    <w:lsdException w:name="Colorful Grid Accent 5" w:uiPriority="73"/>
+    <w:lsdException w:name="Light Shading Accent 6" w:uiPriority="60"/>
+    <w:lsdException w:name="Light List Accent 6" w:uiPriority="61"/>
+    <w:lsdException w:name="Light Grid Accent 6" w:uiPriority="62"/>
+    <w:lsdException w:name="Medium Shading 1 Accent 6" w:uiPriority="63"/>
+    <w:lsdException w:name="Medium Shading 2 Accent 6" w:uiPriority="64"/>
+    <w:lsdException w:name="Medium List 1 Accent 6" w:uiPriority="65"/>
+    <w:lsdException w:name="Medium List 2 Accent 6" w:uiPriority="66"/>
+    <w:lsdException w:name="Medium Grid 1 Accent 6" w:uiPriority="67"/>
+    <w:lsdException w:name="Medium Grid 2 Accent 6" w:uiPriority="68"/>
+    <w:lsdException w:name="Medium Grid 3 Accent 6" w:uiPriority="69"/>
+    <w:lsdException w:name="Dark List Accent 6" w:uiPriority="70"/>
+    <w:lsdException w:name="Colorful Shading Accent 6" w:uiPriority="71"/>
+    <w:lsdException w:name="Colorful List Accent 6" w:uiPriority="72"/>
+    <w:lsdException w:name="Colorful Grid Accent 6" w:uiPriority="73"/>
+    <w:lsdException w:name="Subtle Emphasis" w:uiPriority="19"/>
+    <w:lsdException w:name="Intense Emphasis" w:uiPriority="21"/>
+    <w:lsdException w:name="Subtle Reference" w:uiPriority="31"/>
+    <w:lsdException w:name="Intense Reference" w:uiPriority="32"/>
+    <w:lsdException w:name="Book Title" w:uiPriority="33"/>
+    <w:lsdException w:name="Bibliography" w:semiHidden="1" w:uiPriority="37" w:unhideWhenUsed="1"/>
+    <w:lsdException w:name="TOC Heading" w:locked="0" w:semiHidden="1" w:uiPriority="39" w:unhideWhenUsed="1" w:qFormat="1"/>
+    <w:lsdException w:name="Plain Table 1" w:locked="0" w:uiPriority="41"/>
+    <w:lsdException w:name="Plain Table 2" w:locked="0" w:uiPriority="42"/>
+    <w:lsdException w:name="Plain Table 3" w:locked="0" w:uiPriority="43"/>
+    <w:lsdException w:name="Plain Table 4" w:locked="0" w:uiPriority="44"/>
+    <w:lsdException w:name="Plain Table 5" w:locked="0" w:uiPriority="45"/>
+    <w:lsdException w:name="Grid Table Light" w:locked="0" w:uiPriority="40"/>
+    <w:lsdException w:name="Grid Table 1 Light" w:locked="0" w:uiPriority="46"/>
+    <w:lsdException w:name="Grid Table 2" w:locked="0" w:uiPriority="47"/>
+    <w:lsdException w:name="Grid Table 3" w:locked="0" w:uiPriority="48"/>
+    <w:lsdException w:name="Grid Table 4" w:locked="0" w:uiPriority="49"/>
+    <w:lsdException w:name="Grid Table 5 Dark" w:locked="0" w:uiPriority="50"/>
+    <w:lsdException w:name="Grid Table 6 Colorful" w:locked="0" w:uiPriority="51"/>
+    <w:lsdException w:name="Grid Table 7 Colorful" w:locked="0" w:uiPriority="52"/>
+    <w:lsdException w:name="Grid Table 1 Light Accent 1" w:locked="0" w:uiPriority="46"/>
+    <w:lsdException w:name="Grid Table 2 Accent 1" w:locked="0" w:uiPriority="47"/>
+    <w:lsdException w:name="Grid Table 3 Accent 1" w:locked="0" w:uiPriority="48"/>
+    <w:lsdException w:name="Grid Table 4 Accent 1" w:locked="0" w:uiPriority="49"/>
+    <w:lsdException w:name="Grid Table 5 Dark Accent 1" w:locked="0" w:uiPriority="50"/>
+    <w:lsdException w:name="Grid Table 6 Colorful Accent 1" w:locked="0" w:uiPriority="51"/>
+    <w:lsdException w:name="Grid Table 7 Colorful Accent 1" w:locked="0" w:uiPriority="52"/>
+    <w:lsdException w:name="Grid Table 1 Light Accent 2" w:locked="0" w:uiPriority="46"/>
+    <w:lsdException w:name="Grid Table 2 Accent 2" w:locked="0" w:uiPriority="47"/>
+    <w:lsdException w:name="Grid Table 3 Accent 2" w:locked="0" w:uiPriority="48"/>
+    <w:lsdException w:name="Grid Table 4 Accent 2" w:locked="0" w:uiPriority="49"/>
+    <w:lsdException w:name="Grid Table 5 Dark Accent 2" w:locked="0" w:uiPriority="50"/>
+    <w:lsdException w:name="Grid Table 6 Colorful Accent 2" w:locked="0" w:uiPriority="51"/>
+    <w:lsdException w:name="Grid Table 7 Colorful Accent 2" w:locked="0" w:uiPriority="52"/>
+    <w:lsdException w:name="Grid Table 1 Light Accent 3" w:locked="0" w:uiPriority="46"/>
+    <w:lsdException w:name="Grid Table 2 Accent 3" w:locked="0" w:uiPriority="47"/>
+    <w:lsdException w:name="Grid Table 3 Accent 3" w:locked="0" w:uiPriority="48"/>
+    <w:lsdException w:name="Grid Table 4 Accent 3" w:locked="0" w:uiPriority="49"/>
+    <w:lsdException w:name="Grid Table 5 Dark Accent 3" w:locked="0" w:uiPriority="50"/>
+    <w:lsdException w:name="Grid Table 6 Colorful Accent 3" w:locked="0" w:uiPriority="51"/>
+    <w:lsdException w:name="Grid Table 7 Colorful Accent 3" w:locked="0" w:uiPriority="52"/>
+    <w:lsdException w:name="Grid Table 1 Light Accent 4" w:locked="0" w:uiPriority="46"/>
+    <w:lsdException w:name="Grid Table 2 Accent 4" w:locked="0" w:uiPriority="47"/>
+    <w:lsdException w:name="Grid Table 3 Accent 4" w:locked="0" w:uiPriority="48"/>
+    <w:lsdException w:name="Grid Table 4 Accent 4" w:locked="0" w:uiPriority="49"/>
+    <w:lsdException w:name="Grid Table 5 Dark Accent 4" w:locked="0" w:uiPriority="50"/>
+    <w:lsdException w:name="Grid Table 6 Colorful Accent 4" w:locked="0" w:uiPriority="51"/>
+    <w:lsdException w:name="Grid Table 7 Colorful Accent 4" w:locked="0" w:uiPriority="52"/>
+    <w:lsdException w:name="Grid Table 1 Light Accent 5" w:locked="0" w:uiPriority="46"/>
+    <w:lsdException w:name="Grid Table 2 Accent 5" w:locked="0" w:uiPriority="47"/>
+    <w:lsdException w:name="Grid Table 3 Accent 5" w:locked="0" w:uiPriority="48"/>
+    <w:lsdException w:name="Grid Table 4 Accent 5" w:locked="0" w:uiPriority="49"/>
+    <w:lsdException w:name="Grid Table 5 Dark Accent 5" w:locked="0" w:uiPriority="50"/>
+    <w:lsdException w:name="Grid Table 6 Colorful Accent 5" w:locked="0" w:uiPriority="51"/>
+    <w:lsdException w:name="Grid Table 7 Colorful Accent 5" w:locked="0" w:uiPriority="52"/>
+    <w:lsdException w:name="Grid Table 1 Light Accent 6" w:locked="0" w:uiPriority="46"/>
+    <w:lsdException w:name="Grid Table 2 Accent 6" w:locked="0" w:uiPriority="47"/>
+    <w:lsdException w:name="Grid Table 3 Accent 6" w:locked="0" w:uiPriority="48"/>
+    <w:lsdException w:name="Grid Table 4 Accent 6" w:locked="0" w:uiPriority="49"/>
+    <w:lsdException w:name="Grid Table 5 Dark Accent 6" w:locked="0" w:uiPriority="50"/>
+    <w:lsdException w:name="Grid Table 6 Colorful Accent 6" w:locked="0" w:uiPriority="51"/>
+    <w:lsdException w:name="Grid Table 7 Colorful Accent 6" w:locked="0" w:uiPriority="52"/>
+    <w:lsdException w:name="List Table 1 Light" w:locked="0" w:uiPriority="46"/>
+    <w:lsdException w:name="List Table 2" w:locked="0" w:uiPriority="47"/>
+    <w:lsdException w:name="List Table 3" w:locked="0" w:uiPriority="48"/>
+    <w:lsdException w:name="List Table 4" w:locked="0" w:uiPriority="49"/>
+    <w:lsdException w:name="List Table 5 Dark" w:locked="0" w:uiPriority="50"/>
+    <w:lsdException w:name="List Table 6 Colorful" w:locked="0" w:uiPriority="51"/>
+    <w:lsdException w:name="List Table 7 Colorful" w:locked="0" w:uiPriority="52"/>
+    <w:lsdException w:name="List Table 1 Light Accent 1" w:locked="0" w:uiPriority="46"/>
+    <w:lsdException w:name="List Table 2 Accent 1" w:locked="0" w:uiPriority="47"/>
+    <w:lsdException w:name="List Table 3 Accent 1" w:locked="0" w:uiPriority="48"/>
+    <w:lsdException w:name="List Table 4 Accent 1" w:locked="0" w:uiPriority="49"/>
+    <w:lsdException w:name="List Table 5 Dark Accent 1" w:locked="0" w:uiPriority="50"/>
+    <w:lsdException w:name="List Table 6 Colorful Accent 1" w:locked="0" w:uiPriority="51"/>
+    <w:lsdException w:name="List Table 7 Colorful Accent 1" w:locked="0" w:uiPriority="52"/>
+    <w:lsdException w:name="List Table 1 Light Accent 2" w:locked="0" w:uiPriority="46"/>
+    <w:lsdException w:name="List Table 2 Accent 2" w:locked="0" w:uiPriority="47"/>
+    <w:lsdException w:name="List Table 3 Accent 2" w:locked="0" w:uiPriority="48"/>
+    <w:lsdException w:name="List Table 4 Accent 2" w:locked="0" w:uiPriority="49"/>
+    <w:lsdException w:name="List Table 5 Dark Accent 2" w:locked="0" w:uiPriority="50"/>
+    <w:lsdException w:name="List Table 6 Colorful Accent 2" w:locked="0" w:uiPriority="51"/>
+    <w:lsdException w:name="List Table 7 Colorful Accent 2" w:locked="0" w:uiPriority="52"/>
+    <w:lsdException w:name="List Table 1 Light Accent 3" w:locked="0" w:uiPriority="46"/>
+    <w:lsdException w:name="List Table 2 Accent 3" w:locked="0" w:uiPriority="47"/>
+    <w:lsdException w:name="List Table 3 Accent 3" w:locked="0" w:uiPriority="48"/>
+    <w:lsdException w:name="List Table 4 Accent 3" w:locked="0" w:uiPriority="49"/>
+    <w:lsdException w:name="List Table 5 Dark Accent 3" w:locked="0" w:uiPriority="50"/>
+    <w:lsdException w:name="List Table 6 Colorful Accent 3" w:locked="0" w:uiPriority="51"/>
+    <w:lsdException w:name="List Table 7 Colorful Accent 3" w:locked="0" w:uiPriority="52"/>
+    <w:lsdException w:name="List Table 1 Light Accent 4" w:locked="0" w:uiPriority="46"/>
+    <w:lsdException w:name="List Table 2 Accent 4" w:locked="0" w:uiPriority="47"/>
+    <w:lsdException w:name="List Table 3 Accent 4" w:locked="0" w:uiPriority="48"/>
+    <w:lsdException w:name="List Table 4 Accent 4" w:locked="0" w:uiPriority="49"/>
+    <w:lsdException w:name="List Table 5 Dark Accent 4" w:locked="0" w:uiPriority="50"/>
+    <w:lsdException w:name="List Table 6 Colorful Accent 4" w:locked="0" w:uiPriority="51"/>
+    <w:lsdException w:name="List Table 7 Colorful Accent 4" w:locked="0" w:uiPriority="52"/>
+    <w:lsdException w:name="List Table 1 Light Accent 5" w:locked="0" w:uiPriority="46"/>
+    <w:lsdException w:name="List Table 2 Accent 5" w:locked="0" w:uiPriority="47"/>
+    <w:lsdException w:name="List Table 3 Accent 5" w:locked="0" w:uiPriority="48"/>
+    <w:lsdException w:name="List Table 4 Accent 5" w:locked="0" w:uiPriority="49"/>
+    <w:lsdException w:name="List Table 5 Dark Accent 5" w:locked="0" w:uiPriority="50"/>
+    <w:lsdException w:name="List Table 6 Colorful Accent 5" w:locked="0" w:uiPriority="51"/>
+    <w:lsdException w:name="List Table 7 Colorful Accent 5" w:locked="0" w:uiPriority="52"/>
+    <w:lsdException w:name="List Table 1 Light Accent 6" w:locked="0" w:uiPriority="46"/>
+    <w:lsdException w:name="List Table 2 Accent 6" w:locked="0" w:uiPriority="47"/>
+    <w:lsdException w:name="List Table 3 Accent 6" w:locked="0" w:uiPriority="48"/>
+    <w:lsdException w:name="List Table 4 Accent 6" w:locked="0" w:uiPriority="49"/>
+    <w:lsdException w:name="List Table 5 Dark Accent 6" w:locked="0" w:uiPriority="50"/>
+    <w:lsdException w:name="List Table 6 Colorful Accent 6" w:locked="0" w:uiPriority="51"/>
+    <w:lsdException w:name="List Table 7 Colorful Accent 6" w:locked="0" w:uiPriority="52"/>
   </w:latentStyles>
   <w:style w:type="paragraph" w:default="1" w:styleId="Normal">
     <w:name w:val="Normal"/>
@@ -24055,14 +20261,12 @@
 </file>
 
 <file path=customXml/item1.xml><?xml version="1.0" encoding="utf-8"?>
-<p:properties xmlns:p="http://schemas.microsoft.com/office/2006/metadata/properties" xmlns:xsi="http://www.w3.org/2001/XMLSchema-instance" xmlns:pc="http://schemas.microsoft.com/office/infopath/2007/PartnerControls">
-  <documentManagement>
-    <TaxCatchAll xmlns="194ccb06-a9bd-44be-8233-5ea8b0721088"/>
-    <TaxKeywordTaxHTField xmlns="194ccb06-a9bd-44be-8233-5ea8b0721088">
-      <Terms xmlns="http://schemas.microsoft.com/office/infopath/2007/PartnerControls"/>
-    </TaxKeywordTaxHTField>
-  </documentManagement>
-</p:properties>
+<?mso-contentType ?>
+<FormTemplates xmlns="http://schemas.microsoft.com/sharepoint/v3/contenttype/forms">
+  <Display>DocumentLibraryForm</Display>
+  <Edit>DocumentLibraryForm</Edit>
+  <New>DocumentLibraryForm</New>
+</FormTemplates>
 </file>
 
 <file path=customXml/item2.xml><?xml version="1.0" encoding="utf-8"?>
@@ -24206,12 +20410,14 @@
 </file>
 
 <file path=customXml/item3.xml><?xml version="1.0" encoding="utf-8"?>
-<?mso-contentType ?>
-<FormTemplates xmlns="http://schemas.microsoft.com/sharepoint/v3/contenttype/forms">
-  <Display>DocumentLibraryForm</Display>
-  <Edit>DocumentLibraryForm</Edit>
-  <New>DocumentLibraryForm</New>
-</FormTemplates>
+<p:properties xmlns:p="http://schemas.microsoft.com/office/2006/metadata/properties" xmlns:xsi="http://www.w3.org/2001/XMLSchema-instance" xmlns:pc="http://schemas.microsoft.com/office/infopath/2007/PartnerControls">
+  <documentManagement>
+    <TaxCatchAll xmlns="194ccb06-a9bd-44be-8233-5ea8b0721088"/>
+    <TaxKeywordTaxHTField xmlns="194ccb06-a9bd-44be-8233-5ea8b0721088">
+      <Terms xmlns="http://schemas.microsoft.com/office/infopath/2007/PartnerControls"/>
+    </TaxKeywordTaxHTField>
+  </documentManagement>
+</p:properties>
 </file>
 
 <file path=customXml/item4.xml><?xml version="1.0" encoding="utf-8"?>
@@ -24219,11 +20425,9 @@
 </file>
 
 <file path=customXml/itemProps1.xml><?xml version="1.0" encoding="utf-8"?>
-<ds:datastoreItem xmlns:ds="http://schemas.openxmlformats.org/officeDocument/2006/customXml" ds:itemID="{DFFBFD16-ACF5-4461-95B8-9F684056E623}">
+<ds:datastoreItem xmlns:ds="http://schemas.openxmlformats.org/officeDocument/2006/customXml" ds:itemID="{1D7ACB1F-E46F-44D4-BC20-DD633AB4993C}">
   <ds:schemaRefs>
-    <ds:schemaRef ds:uri="http://schemas.microsoft.com/office/2006/metadata/properties"/>
-    <ds:schemaRef ds:uri="http://schemas.microsoft.com/office/infopath/2007/PartnerControls"/>
-    <ds:schemaRef ds:uri="194ccb06-a9bd-44be-8233-5ea8b0721088"/>
+    <ds:schemaRef ds:uri="http://schemas.microsoft.com/sharepoint/v3/contenttype/forms"/>
   </ds:schemaRefs>
 </ds:datastoreItem>
 </file>
@@ -24247,15 +20451,17 @@
 </file>
 
 <file path=customXml/itemProps3.xml><?xml version="1.0" encoding="utf-8"?>
-<ds:datastoreItem xmlns:ds="http://schemas.openxmlformats.org/officeDocument/2006/customXml" ds:itemID="{1D7ACB1F-E46F-44D4-BC20-DD633AB4993C}">
+<ds:datastoreItem xmlns:ds="http://schemas.openxmlformats.org/officeDocument/2006/customXml" ds:itemID="{DFFBFD16-ACF5-4461-95B8-9F684056E623}">
   <ds:schemaRefs>
-    <ds:schemaRef ds:uri="http://schemas.microsoft.com/sharepoint/v3/contenttype/forms"/>
+    <ds:schemaRef ds:uri="http://schemas.microsoft.com/office/2006/metadata/properties"/>
+    <ds:schemaRef ds:uri="http://schemas.microsoft.com/office/infopath/2007/PartnerControls"/>
+    <ds:schemaRef ds:uri="194ccb06-a9bd-44be-8233-5ea8b0721088"/>
   </ds:schemaRefs>
 </ds:datastoreItem>
 </file>
 
 <file path=customXml/itemProps4.xml><?xml version="1.0" encoding="utf-8"?>
-<ds:datastoreItem xmlns:ds="http://schemas.openxmlformats.org/officeDocument/2006/customXml" ds:itemID="{50D68CED-1F3A-4546-ABBD-95DA14B13DCC}">
+<ds:datastoreItem xmlns:ds="http://schemas.openxmlformats.org/officeDocument/2006/customXml" ds:itemID="{39C06DBB-51F6-4417-A5C8-4410A7A5BFAC}">
   <ds:schemaRefs>
     <ds:schemaRef ds:uri="http://schemas.openxmlformats.org/officeDocument/2006/bibliography"/>
   </ds:schemaRefs>

--- a/WP4/D4.1.1 Knowledge Base Design document.docx
+++ b/WP4/D4.1.1 Knowledge Base Design document.docx
@@ -231,19 +231,9 @@
         <w:pStyle w:val="BodyText"/>
         <w:ind w:left="709"/>
       </w:pPr>
-      <w:proofErr w:type="spellStart"/>
       <w:r>
-        <w:t>Erhan</w:t>
+        <w:t>Erhan Mengusoglu</w:t>
       </w:r>
-      <w:proofErr w:type="spellEnd"/>
-      <w:r>
-        <w:t xml:space="preserve"> </w:t>
-      </w:r>
-      <w:proofErr w:type="spellStart"/>
-      <w:r>
-        <w:t>Mengusoglu</w:t>
-      </w:r>
-      <w:proofErr w:type="spellEnd"/>
       <w:r>
         <w:t xml:space="preserve"> &lt;</w:t>
       </w:r>
@@ -414,7 +404,7 @@
       <w:bookmarkStart w:id="4" w:name="_Toc397004129"/>
       <w:bookmarkStart w:id="5" w:name="_Toc397005047"/>
       <w:bookmarkStart w:id="6" w:name="_Toc417308507"/>
-      <w:bookmarkStart w:id="7" w:name="_Toc429334449"/>
+      <w:bookmarkStart w:id="7" w:name="_Toc430175517"/>
       <w:r>
         <w:rPr>
           <w:lang w:val="en-GB"/>
@@ -588,28 +578,12 @@
                 <w:lang w:eastAsia="en-US"/>
               </w:rPr>
             </w:pPr>
-            <w:proofErr w:type="spellStart"/>
             <w:r>
               <w:rPr>
                 <w:lang w:eastAsia="en-US"/>
               </w:rPr>
-              <w:t>Ferhat</w:t>
+              <w:t>Ferhat Erata</w:t>
             </w:r>
-            <w:proofErr w:type="spellEnd"/>
-            <w:r>
-              <w:rPr>
-                <w:lang w:eastAsia="en-US"/>
-              </w:rPr>
-              <w:t xml:space="preserve"> </w:t>
-            </w:r>
-            <w:proofErr w:type="spellStart"/>
-            <w:r>
-              <w:rPr>
-                <w:lang w:eastAsia="en-US"/>
-              </w:rPr>
-              <w:t>Erata</w:t>
-            </w:r>
-            <w:proofErr w:type="spellEnd"/>
           </w:p>
           <w:p>
             <w:pPr>
@@ -707,28 +681,12 @@
                 <w:lang w:eastAsia="en-US"/>
               </w:rPr>
             </w:pPr>
-            <w:proofErr w:type="spellStart"/>
             <w:r>
               <w:rPr>
                 <w:lang w:eastAsia="en-US"/>
               </w:rPr>
-              <w:t>Erhan</w:t>
+              <w:t>Erhan Mengusoglu</w:t>
             </w:r>
-            <w:proofErr w:type="spellEnd"/>
-            <w:r>
-              <w:rPr>
-                <w:lang w:eastAsia="en-US"/>
-              </w:rPr>
-              <w:t xml:space="preserve"> </w:t>
-            </w:r>
-            <w:proofErr w:type="spellStart"/>
-            <w:r>
-              <w:rPr>
-                <w:lang w:eastAsia="en-US"/>
-              </w:rPr>
-              <w:t>Mengusoglu</w:t>
-            </w:r>
-            <w:proofErr w:type="spellEnd"/>
           </w:p>
         </w:tc>
         <w:tc>
@@ -926,7 +884,7 @@
               <w:spacing w:val="0"/>
               <w:sz w:val="22"/>
               <w:szCs w:val="22"/>
-              <w:lang w:eastAsia="en-GB"/>
+              <w:lang w:val="en-US" w:eastAsia="en-US"/>
             </w:rPr>
           </w:pPr>
           <w:r>
@@ -938,7 +896,7 @@
           <w:r>
             <w:fldChar w:fldCharType="separate"/>
           </w:r>
-          <w:hyperlink w:anchor="_Toc429334449" w:history="1">
+          <w:hyperlink w:anchor="_Toc430175517" w:history="1">
             <w:r>
               <w:rPr>
                 <w:rStyle w:val="Hyperlink"/>
@@ -961,7 +919,7 @@
               <w:rPr>
                 <w:webHidden/>
               </w:rPr>
-              <w:instrText xml:space="preserve"> PAGEREF _Toc429334449 \h </w:instrText>
+              <w:instrText xml:space="preserve"> PAGEREF _Toc430175517 \h </w:instrText>
             </w:r>
             <w:r>
               <w:rPr>
@@ -998,10 +956,10 @@
               <w:spacing w:val="0"/>
               <w:sz w:val="22"/>
               <w:szCs w:val="22"/>
-              <w:lang w:eastAsia="en-GB"/>
+              <w:lang w:val="en-US" w:eastAsia="en-US"/>
             </w:rPr>
           </w:pPr>
-          <w:hyperlink w:anchor="_Toc429334450" w:history="1">
+          <w:hyperlink w:anchor="_Toc430175518" w:history="1">
             <w:r>
               <w:rPr>
                 <w:rStyle w:val="Hyperlink"/>
@@ -1024,7 +982,7 @@
               <w:rPr>
                 <w:webHidden/>
               </w:rPr>
-              <w:instrText xml:space="preserve"> PAGEREF _Toc429334450 \h </w:instrText>
+              <w:instrText xml:space="preserve"> PAGEREF _Toc430175518 \h </w:instrText>
             </w:r>
             <w:r>
               <w:rPr>
@@ -1061,10 +1019,10 @@
               <w:spacing w:val="0"/>
               <w:sz w:val="22"/>
               <w:szCs w:val="22"/>
-              <w:lang w:eastAsia="en-GB"/>
+              <w:lang w:val="en-US" w:eastAsia="en-US"/>
             </w:rPr>
           </w:pPr>
-          <w:hyperlink w:anchor="_Toc429334451" w:history="1">
+          <w:hyperlink w:anchor="_Toc430175519" w:history="1">
             <w:r>
               <w:rPr>
                 <w:rStyle w:val="Hyperlink"/>
@@ -1087,7 +1045,7 @@
               <w:rPr>
                 <w:webHidden/>
               </w:rPr>
-              <w:instrText xml:space="preserve"> PAGEREF _Toc429334451 \h </w:instrText>
+              <w:instrText xml:space="preserve"> PAGEREF _Toc430175519 \h </w:instrText>
             </w:r>
             <w:r>
               <w:rPr>
@@ -1124,10 +1082,10 @@
               <w:spacing w:val="0"/>
               <w:sz w:val="22"/>
               <w:szCs w:val="22"/>
-              <w:lang w:eastAsia="en-GB"/>
+              <w:lang w:val="en-US" w:eastAsia="en-US"/>
             </w:rPr>
           </w:pPr>
-          <w:hyperlink w:anchor="_Toc429334452" w:history="1">
+          <w:hyperlink w:anchor="_Toc430175520" w:history="1">
             <w:r>
               <w:rPr>
                 <w:rStyle w:val="Hyperlink"/>
@@ -1157,7 +1115,7 @@
               <w:rPr>
                 <w:webHidden/>
               </w:rPr>
-              <w:instrText xml:space="preserve"> PAGEREF _Toc429334452 \h </w:instrText>
+              <w:instrText xml:space="preserve"> PAGEREF _Toc430175520 \h </w:instrText>
             </w:r>
             <w:r>
               <w:rPr>
@@ -1194,10 +1152,10 @@
               <w:spacing w:val="0"/>
               <w:sz w:val="22"/>
               <w:szCs w:val="22"/>
-              <w:lang w:eastAsia="en-GB"/>
+              <w:lang w:val="en-US" w:eastAsia="en-US"/>
             </w:rPr>
           </w:pPr>
-          <w:hyperlink w:anchor="_Toc429334453" w:history="1">
+          <w:hyperlink w:anchor="_Toc430175521" w:history="1">
             <w:r>
               <w:rPr>
                 <w:rStyle w:val="Hyperlink"/>
@@ -1220,7 +1178,7 @@
               <w:rPr>
                 <w:webHidden/>
               </w:rPr>
-              <w:instrText xml:space="preserve"> PAGEREF _Toc429334453 \h </w:instrText>
+              <w:instrText xml:space="preserve"> PAGEREF _Toc430175521 \h </w:instrText>
             </w:r>
             <w:r>
               <w:rPr>
@@ -1257,10 +1215,10 @@
               <w:spacing w:val="0"/>
               <w:sz w:val="22"/>
               <w:szCs w:val="22"/>
-              <w:lang w:eastAsia="en-GB"/>
+              <w:lang w:val="en-US" w:eastAsia="en-US"/>
             </w:rPr>
           </w:pPr>
-          <w:hyperlink w:anchor="_Toc429334454" w:history="1">
+          <w:hyperlink w:anchor="_Toc430175522" w:history="1">
             <w:r>
               <w:rPr>
                 <w:rStyle w:val="Hyperlink"/>
@@ -1283,7 +1241,7 @@
               <w:rPr>
                 <w:webHidden/>
               </w:rPr>
-              <w:instrText xml:space="preserve"> PAGEREF _Toc429334454 \h </w:instrText>
+              <w:instrText xml:space="preserve"> PAGEREF _Toc430175522 \h </w:instrText>
             </w:r>
             <w:r>
               <w:rPr>
@@ -1320,10 +1278,10 @@
               <w:spacing w:val="0"/>
               <w:sz w:val="22"/>
               <w:szCs w:val="22"/>
-              <w:lang w:eastAsia="en-GB"/>
+              <w:lang w:val="en-US" w:eastAsia="en-US"/>
             </w:rPr>
           </w:pPr>
-          <w:hyperlink w:anchor="_Toc429334455" w:history="1">
+          <w:hyperlink w:anchor="_Toc430175523" w:history="1">
             <w:r>
               <w:rPr>
                 <w:rStyle w:val="Hyperlink"/>
@@ -1346,7 +1304,7 @@
               <w:rPr>
                 <w:webHidden/>
               </w:rPr>
-              <w:instrText xml:space="preserve"> PAGEREF _Toc429334455 \h </w:instrText>
+              <w:instrText xml:space="preserve"> PAGEREF _Toc430175523 \h </w:instrText>
             </w:r>
             <w:r>
               <w:rPr>
@@ -1383,10 +1341,10 @@
               <w:spacing w:val="0"/>
               <w:sz w:val="22"/>
               <w:szCs w:val="22"/>
-              <w:lang w:eastAsia="en-GB"/>
+              <w:lang w:val="en-US" w:eastAsia="en-US"/>
             </w:rPr>
           </w:pPr>
-          <w:hyperlink w:anchor="_Toc429334456" w:history="1">
+          <w:hyperlink w:anchor="_Toc430175524" w:history="1">
             <w:r>
               <w:rPr>
                 <w:rStyle w:val="Hyperlink"/>
@@ -1409,7 +1367,7 @@
               <w:rPr>
                 <w:webHidden/>
               </w:rPr>
-              <w:instrText xml:space="preserve"> PAGEREF _Toc429334456 \h </w:instrText>
+              <w:instrText xml:space="preserve"> PAGEREF _Toc430175524 \h </w:instrText>
             </w:r>
             <w:r>
               <w:rPr>
@@ -1437,69 +1395,6 @@
           </w:hyperlink>
         </w:p>
         <w:p>
-          <w:pPr>
-            <w:pStyle w:val="TOC3"/>
-            <w:rPr>
-              <w:rFonts w:asciiTheme="minorHAnsi" w:eastAsiaTheme="minorEastAsia" w:hAnsiTheme="minorHAnsi" w:cstheme="minorBidi"/>
-              <w:i w:val="0"/>
-              <w:iCs w:val="0"/>
-              <w:color w:val="auto"/>
-              <w:spacing w:val="0"/>
-              <w:sz w:val="22"/>
-              <w:szCs w:val="22"/>
-              <w:lang w:eastAsia="en-GB"/>
-            </w:rPr>
-          </w:pPr>
-          <w:hyperlink w:anchor="_Toc429334457" w:history="1">
-            <w:r>
-              <w:rPr>
-                <w:rStyle w:val="Hyperlink"/>
-                <w:lang w:eastAsia="en-US"/>
-              </w:rPr>
-              <w:t>Appendix 1</w:t>
-            </w:r>
-            <w:r>
-              <w:rPr>
-                <w:webHidden/>
-              </w:rPr>
-              <w:tab/>
-            </w:r>
-            <w:r>
-              <w:rPr>
-                <w:webHidden/>
-              </w:rPr>
-              <w:fldChar w:fldCharType="begin"/>
-            </w:r>
-            <w:r>
-              <w:rPr>
-                <w:webHidden/>
-              </w:rPr>
-              <w:instrText xml:space="preserve"> PAGEREF _Toc429334457 \h </w:instrText>
-            </w:r>
-            <w:r>
-              <w:rPr>
-                <w:webHidden/>
-              </w:rPr>
-              <w:fldChar w:fldCharType="separate"/>
-            </w:r>
-            <w:r>
-              <w:rPr>
-                <w:b/>
-                <w:bCs/>
-                <w:webHidden/>
-                <w:lang w:val="en-US"/>
-              </w:rPr>
-              <w:t>Error! Bookmark not defined.</w:t>
-            </w:r>
-            <w:r>
-              <w:rPr>
-                <w:webHidden/>
-              </w:rPr>
-              <w:fldChar w:fldCharType="end"/>
-            </w:r>
-          </w:hyperlink>
-        </w:p>
-        <w:p>
           <w:r>
             <w:rPr>
               <w:b/>
@@ -1524,7 +1419,7 @@
         <w:pStyle w:val="ITEAHeading1"/>
       </w:pPr>
       <w:bookmarkStart w:id="16" w:name="_Toc417308508"/>
-      <w:bookmarkStart w:id="17" w:name="_Toc429334450"/>
+      <w:bookmarkStart w:id="17" w:name="_Toc430175518"/>
       <w:bookmarkEnd w:id="10"/>
       <w:bookmarkEnd w:id="11"/>
       <w:bookmarkEnd w:id="12"/>
@@ -1750,7 +1645,7 @@
       <w:pPr>
         <w:pStyle w:val="ITEAHeading1"/>
       </w:pPr>
-      <w:bookmarkStart w:id="18" w:name="_Toc429334451"/>
+      <w:bookmarkStart w:id="18" w:name="_Toc430175519"/>
       <w:r>
         <w:lastRenderedPageBreak/>
         <w:t>Definition of knowledge base and sample elements</w:t>
@@ -2132,7 +2027,7 @@
           <w:shd w:val="clear" w:color="auto" w:fill="FFFFFF"/>
         </w:rPr>
       </w:pPr>
-      <w:bookmarkStart w:id="19" w:name="_Toc429334452"/>
+      <w:bookmarkStart w:id="19" w:name="_Toc430175520"/>
       <w:bookmarkStart w:id="20" w:name="_Toc417308516"/>
       <w:r>
         <w:rPr>
@@ -2214,7 +2109,7 @@
       <w:pPr>
         <w:pStyle w:val="ITEAHeading1"/>
       </w:pPr>
-      <w:bookmarkStart w:id="21" w:name="_Toc429334453"/>
+      <w:bookmarkStart w:id="21" w:name="_Toc430175521"/>
       <w:r>
         <w:lastRenderedPageBreak/>
         <w:t>Representation of ontological structures in the knowledge base</w:t>
@@ -2233,7 +2128,7 @@
       <w:pPr>
         <w:pStyle w:val="ITEAHeading1"/>
       </w:pPr>
-      <w:bookmarkStart w:id="22" w:name="_Toc429334454"/>
+      <w:bookmarkStart w:id="22" w:name="_Toc430175522"/>
       <w:r>
         <w:lastRenderedPageBreak/>
         <w:t>Conclusion</w:t>
@@ -2268,7 +2163,7 @@
         </w:numPr>
         <w:ind w:left="454" w:hanging="454"/>
       </w:pPr>
-      <w:bookmarkStart w:id="23" w:name="_Toc429334455"/>
+      <w:bookmarkStart w:id="23" w:name="_Toc430175523"/>
       <w:r>
         <w:lastRenderedPageBreak/>
         <w:t>References</w:t>
@@ -2291,41 +2186,13 @@
         <w:rPr>
           <w:lang w:eastAsia="en-US"/>
         </w:rPr>
-        <w:t xml:space="preserve">Wang, Xiao Hang, et al. "Ontology based context modeling and reasoning using OWL." Pervasive Computing and Communications Workshops, 2004. Proceedings of the Second IEEE Annual Conference on. </w:t>
-      </w:r>
-      <w:proofErr w:type="spellStart"/>
-      <w:r>
-        <w:rPr>
-          <w:lang w:eastAsia="en-US"/>
-        </w:rPr>
-        <w:t>Ieee</w:t>
-      </w:r>
-      <w:proofErr w:type="spellEnd"/>
-      <w:r>
-        <w:rPr>
-          <w:lang w:eastAsia="en-US"/>
-        </w:rPr>
-        <w:t>, 2004</w:t>
-      </w:r>
-      <w:proofErr w:type="gramStart"/>
-      <w:r>
-        <w:rPr>
-          <w:lang w:eastAsia="en-US"/>
-        </w:rPr>
-        <w:t>.</w:t>
+        <w:t>Wang, Xiao Hang, et al. "Ontology based context modeling and reasoning using OWL." Pervasive Computing and Communications Workshops, 2004. Proceedings of the Second IEEE Annual Conference on. Ieee, 2004.</w:t>
       </w:r>
       <w:r>
         <w:rPr>
           <w:lang w:eastAsia="en-US"/>
         </w:rPr>
-        <w:t>.</w:t>
-      </w:r>
-      <w:proofErr w:type="gramEnd"/>
-      <w:r>
-        <w:rPr>
-          <w:lang w:eastAsia="en-US"/>
-        </w:rPr>
-        <w:t xml:space="preserve"> </w:t>
+        <w:t xml:space="preserve">. </w:t>
       </w:r>
     </w:p>
     <w:p>
@@ -2367,7 +2234,7 @@
         </w:numPr>
       </w:pPr>
       <w:bookmarkStart w:id="24" w:name="_Toc417308517"/>
-      <w:bookmarkStart w:id="25" w:name="_Toc429334456"/>
+      <w:bookmarkStart w:id="25" w:name="_Toc430175524"/>
       <w:r>
         <w:lastRenderedPageBreak/>
         <w:t>Appendixes</w:t>
@@ -2541,7 +2408,7 @@
               <w:noProof/>
               <w:szCs w:val="20"/>
             </w:rPr>
-            <w:t>10</w:t>
+            <w:t>2</w:t>
           </w:r>
           <w:r>
             <w:rPr>
@@ -2754,7 +2621,7 @@
           <w:rPr>
             <w:noProof/>
           </w:rPr>
-          <w:t>10</w:t>
+          <w:t>2</w:t>
         </w:r>
         <w:r>
           <w:rPr>
@@ -2957,7 +2824,7 @@
 
 <file path=word/numbering.xml><?xml version="1.0" encoding="utf-8"?>
 <w:numbering xmlns:wpc="http://schemas.microsoft.com/office/word/2010/wordprocessingCanvas" xmlns:mc="http://schemas.openxmlformats.org/markup-compatibility/2006" xmlns:o="urn:schemas-microsoft-com:office:office" xmlns:r="http://schemas.openxmlformats.org/officeDocument/2006/relationships" xmlns:m="http://schemas.openxmlformats.org/officeDocument/2006/math" xmlns:v="urn:schemas-microsoft-com:vml" xmlns:wp14="http://schemas.microsoft.com/office/word/2010/wordprocessingDrawing" xmlns:wp="http://schemas.openxmlformats.org/drawingml/2006/wordprocessingDrawing" xmlns:w10="urn:schemas-microsoft-com:office:word" xmlns:w="http://schemas.openxmlformats.org/wordprocessingml/2006/main" xmlns:w14="http://schemas.microsoft.com/office/word/2010/wordml" xmlns:w15="http://schemas.microsoft.com/office/word/2012/wordml" xmlns:wpg="http://schemas.microsoft.com/office/word/2010/wordprocessingGroup" xmlns:wpi="http://schemas.microsoft.com/office/word/2010/wordprocessingInk" xmlns:wne="http://schemas.microsoft.com/office/word/2006/wordml" xmlns:wps="http://schemas.microsoft.com/office/word/2010/wordprocessingShape" mc:Ignorable="w14 w15 wp14">
-  <w:abstractNum w:abstractNumId="0">
+  <w:abstractNum w:abstractNumId="0" w15:restartNumberingAfterBreak="0">
     <w:nsid w:val="00526C20"/>
     <w:multiLevelType w:val="hybridMultilevel"/>
     <w:tmpl w:val="9858F57C"/>
@@ -3070,7 +2937,7 @@
       </w:rPr>
     </w:lvl>
   </w:abstractNum>
-  <w:abstractNum w:abstractNumId="1">
+  <w:abstractNum w:abstractNumId="1" w15:restartNumberingAfterBreak="0">
     <w:nsid w:val="0406077D"/>
     <w:multiLevelType w:val="multilevel"/>
     <w:tmpl w:val="A8903EAA"/>
@@ -3184,7 +3051,7 @@
       </w:rPr>
     </w:lvl>
   </w:abstractNum>
-  <w:abstractNum w:abstractNumId="2">
+  <w:abstractNum w:abstractNumId="2" w15:restartNumberingAfterBreak="0">
     <w:nsid w:val="072F4FC7"/>
     <w:multiLevelType w:val="hybridMultilevel"/>
     <w:tmpl w:val="ABE8618A"/>
@@ -3308,7 +3175,7 @@
       </w:rPr>
     </w:lvl>
   </w:abstractNum>
-  <w:abstractNum w:abstractNumId="3">
+  <w:abstractNum w:abstractNumId="3" w15:restartNumberingAfterBreak="0">
     <w:nsid w:val="083211A9"/>
     <w:multiLevelType w:val="hybridMultilevel"/>
     <w:tmpl w:val="E31C55B2"/>
@@ -3422,7 +3289,7 @@
       </w:rPr>
     </w:lvl>
   </w:abstractNum>
-  <w:abstractNum w:abstractNumId="4">
+  <w:abstractNum w:abstractNumId="4" w15:restartNumberingAfterBreak="0">
     <w:nsid w:val="0B253934"/>
     <w:multiLevelType w:val="hybridMultilevel"/>
     <w:tmpl w:val="7CB0FA14"/>
@@ -3546,7 +3413,7 @@
       </w:rPr>
     </w:lvl>
   </w:abstractNum>
-  <w:abstractNum w:abstractNumId="5">
+  <w:abstractNum w:abstractNumId="5" w15:restartNumberingAfterBreak="0">
     <w:nsid w:val="0B3654A8"/>
     <w:multiLevelType w:val="hybridMultilevel"/>
     <w:tmpl w:val="E3F6E326"/>
@@ -3659,7 +3526,7 @@
       </w:rPr>
     </w:lvl>
   </w:abstractNum>
-  <w:abstractNum w:abstractNumId="6">
+  <w:abstractNum w:abstractNumId="6" w15:restartNumberingAfterBreak="0">
     <w:nsid w:val="0DD67F38"/>
     <w:multiLevelType w:val="hybridMultilevel"/>
     <w:tmpl w:val="4888EC4C"/>
@@ -3749,7 +3616,7 @@
       </w:pPr>
     </w:lvl>
   </w:abstractNum>
-  <w:abstractNum w:abstractNumId="7">
+  <w:abstractNum w:abstractNumId="7" w15:restartNumberingAfterBreak="0">
     <w:nsid w:val="0E156178"/>
     <w:multiLevelType w:val="hybridMultilevel"/>
     <w:tmpl w:val="079E77D8"/>
@@ -3862,7 +3729,7 @@
       </w:rPr>
     </w:lvl>
   </w:abstractNum>
-  <w:abstractNum w:abstractNumId="8">
+  <w:abstractNum w:abstractNumId="8" w15:restartNumberingAfterBreak="0">
     <w:nsid w:val="0EF4627C"/>
     <w:multiLevelType w:val="hybridMultilevel"/>
     <w:tmpl w:val="F8D498DA"/>
@@ -3975,7 +3842,7 @@
       </w:rPr>
     </w:lvl>
   </w:abstractNum>
-  <w:abstractNum w:abstractNumId="9">
+  <w:abstractNum w:abstractNumId="9" w15:restartNumberingAfterBreak="0">
     <w:nsid w:val="0EF74041"/>
     <w:multiLevelType w:val="hybridMultilevel"/>
     <w:tmpl w:val="05F622BE"/>
@@ -4065,7 +3932,7 @@
       </w:pPr>
     </w:lvl>
   </w:abstractNum>
-  <w:abstractNum w:abstractNumId="10">
+  <w:abstractNum w:abstractNumId="10" w15:restartNumberingAfterBreak="0">
     <w:nsid w:val="0FB67674"/>
     <w:multiLevelType w:val="hybridMultilevel"/>
     <w:tmpl w:val="2A101396"/>
@@ -4178,7 +4045,7 @@
       </w:rPr>
     </w:lvl>
   </w:abstractNum>
-  <w:abstractNum w:abstractNumId="11">
+  <w:abstractNum w:abstractNumId="11" w15:restartNumberingAfterBreak="0">
     <w:nsid w:val="1120223D"/>
     <w:multiLevelType w:val="hybridMultilevel"/>
     <w:tmpl w:val="83A24F70"/>
@@ -4291,7 +4158,7 @@
       </w:rPr>
     </w:lvl>
   </w:abstractNum>
-  <w:abstractNum w:abstractNumId="12">
+  <w:abstractNum w:abstractNumId="12" w15:restartNumberingAfterBreak="0">
     <w:nsid w:val="132073BD"/>
     <w:multiLevelType w:val="hybridMultilevel"/>
     <w:tmpl w:val="D2046912"/>
@@ -4377,7 +4244,7 @@
       </w:pPr>
     </w:lvl>
   </w:abstractNum>
-  <w:abstractNum w:abstractNumId="13">
+  <w:abstractNum w:abstractNumId="13" w15:restartNumberingAfterBreak="0">
     <w:nsid w:val="13CB04F0"/>
     <w:multiLevelType w:val="hybridMultilevel"/>
     <w:tmpl w:val="0D28021E"/>
@@ -4490,7 +4357,7 @@
       </w:rPr>
     </w:lvl>
   </w:abstractNum>
-  <w:abstractNum w:abstractNumId="14">
+  <w:abstractNum w:abstractNumId="14" w15:restartNumberingAfterBreak="0">
     <w:nsid w:val="17ED16B2"/>
     <w:multiLevelType w:val="hybridMultilevel"/>
     <w:tmpl w:val="CDA61972"/>
@@ -4603,7 +4470,7 @@
       </w:rPr>
     </w:lvl>
   </w:abstractNum>
-  <w:abstractNum w:abstractNumId="15">
+  <w:abstractNum w:abstractNumId="15" w15:restartNumberingAfterBreak="0">
     <w:nsid w:val="193706F0"/>
     <w:multiLevelType w:val="hybridMultilevel"/>
     <w:tmpl w:val="F6745DBC"/>
@@ -4716,7 +4583,7 @@
       </w:rPr>
     </w:lvl>
   </w:abstractNum>
-  <w:abstractNum w:abstractNumId="16">
+  <w:abstractNum w:abstractNumId="16" w15:restartNumberingAfterBreak="0">
     <w:nsid w:val="1A626A38"/>
     <w:multiLevelType w:val="hybridMultilevel"/>
     <w:tmpl w:val="0B065744"/>
@@ -4802,7 +4669,7 @@
       </w:pPr>
     </w:lvl>
   </w:abstractNum>
-  <w:abstractNum w:abstractNumId="17">
+  <w:abstractNum w:abstractNumId="17" w15:restartNumberingAfterBreak="0">
     <w:nsid w:val="1B2F1F3F"/>
     <w:multiLevelType w:val="hybridMultilevel"/>
     <w:tmpl w:val="E736A676"/>
@@ -4915,7 +4782,7 @@
       </w:rPr>
     </w:lvl>
   </w:abstractNum>
-  <w:abstractNum w:abstractNumId="18">
+  <w:abstractNum w:abstractNumId="18" w15:restartNumberingAfterBreak="0">
     <w:nsid w:val="1C4B23EF"/>
     <w:multiLevelType w:val="hybridMultilevel"/>
     <w:tmpl w:val="836C2D64"/>
@@ -5028,7 +4895,7 @@
       </w:rPr>
     </w:lvl>
   </w:abstractNum>
-  <w:abstractNum w:abstractNumId="19">
+  <w:abstractNum w:abstractNumId="19" w15:restartNumberingAfterBreak="0">
     <w:nsid w:val="1FBD4E46"/>
     <w:multiLevelType w:val="hybridMultilevel"/>
     <w:tmpl w:val="387AE76A"/>
@@ -5141,7 +5008,7 @@
       </w:rPr>
     </w:lvl>
   </w:abstractNum>
-  <w:abstractNum w:abstractNumId="20">
+  <w:abstractNum w:abstractNumId="20" w15:restartNumberingAfterBreak="0">
     <w:nsid w:val="201500F8"/>
     <w:multiLevelType w:val="hybridMultilevel"/>
     <w:tmpl w:val="C9EE5E86"/>
@@ -5260,7 +5127,7 @@
       </w:rPr>
     </w:lvl>
   </w:abstractNum>
-  <w:abstractNum w:abstractNumId="21">
+  <w:abstractNum w:abstractNumId="21" w15:restartNumberingAfterBreak="0">
     <w:nsid w:val="203D7FDD"/>
     <w:multiLevelType w:val="hybridMultilevel"/>
     <w:tmpl w:val="10365AFE"/>
@@ -5374,7 +5241,7 @@
       </w:rPr>
     </w:lvl>
   </w:abstractNum>
-  <w:abstractNum w:abstractNumId="22">
+  <w:abstractNum w:abstractNumId="22" w15:restartNumberingAfterBreak="0">
     <w:nsid w:val="228B5774"/>
     <w:multiLevelType w:val="hybridMultilevel"/>
     <w:tmpl w:val="D65AD7D8"/>
@@ -5464,7 +5331,7 @@
       </w:pPr>
     </w:lvl>
   </w:abstractNum>
-  <w:abstractNum w:abstractNumId="23">
+  <w:abstractNum w:abstractNumId="23" w15:restartNumberingAfterBreak="0">
     <w:nsid w:val="23633BF2"/>
     <w:multiLevelType w:val="hybridMultilevel"/>
     <w:tmpl w:val="F92218D8"/>
@@ -5577,7 +5444,7 @@
       </w:rPr>
     </w:lvl>
   </w:abstractNum>
-  <w:abstractNum w:abstractNumId="24">
+  <w:abstractNum w:abstractNumId="24" w15:restartNumberingAfterBreak="0">
     <w:nsid w:val="24592CA2"/>
     <w:multiLevelType w:val="hybridMultilevel"/>
     <w:tmpl w:val="7222E0D0"/>
@@ -5690,7 +5557,7 @@
       </w:rPr>
     </w:lvl>
   </w:abstractNum>
-  <w:abstractNum w:abstractNumId="25">
+  <w:abstractNum w:abstractNumId="25" w15:restartNumberingAfterBreak="0">
     <w:nsid w:val="24E92E0E"/>
     <w:multiLevelType w:val="hybridMultilevel"/>
     <w:tmpl w:val="EB1EA686"/>
@@ -5803,7 +5670,7 @@
       </w:rPr>
     </w:lvl>
   </w:abstractNum>
-  <w:abstractNum w:abstractNumId="26">
+  <w:abstractNum w:abstractNumId="26" w15:restartNumberingAfterBreak="0">
     <w:nsid w:val="24FC170A"/>
     <w:multiLevelType w:val="hybridMultilevel"/>
     <w:tmpl w:val="14E2A46C"/>
@@ -5916,7 +5783,7 @@
       </w:rPr>
     </w:lvl>
   </w:abstractNum>
-  <w:abstractNum w:abstractNumId="27">
+  <w:abstractNum w:abstractNumId="27" w15:restartNumberingAfterBreak="0">
     <w:nsid w:val="2ACC7F69"/>
     <w:multiLevelType w:val="hybridMultilevel"/>
     <w:tmpl w:val="6C1013C6"/>
@@ -6029,7 +5896,7 @@
       </w:rPr>
     </w:lvl>
   </w:abstractNum>
-  <w:abstractNum w:abstractNumId="28">
+  <w:abstractNum w:abstractNumId="28" w15:restartNumberingAfterBreak="0">
     <w:nsid w:val="2ADA1C2E"/>
     <w:multiLevelType w:val="hybridMultilevel"/>
     <w:tmpl w:val="76AE947A"/>
@@ -6142,7 +6009,7 @@
       </w:rPr>
     </w:lvl>
   </w:abstractNum>
-  <w:abstractNum w:abstractNumId="29">
+  <w:abstractNum w:abstractNumId="29" w15:restartNumberingAfterBreak="0">
     <w:nsid w:val="2B9A0150"/>
     <w:multiLevelType w:val="hybridMultilevel"/>
     <w:tmpl w:val="1A523570"/>
@@ -6255,7 +6122,7 @@
       </w:rPr>
     </w:lvl>
   </w:abstractNum>
-  <w:abstractNum w:abstractNumId="30">
+  <w:abstractNum w:abstractNumId="30" w15:restartNumberingAfterBreak="0">
     <w:nsid w:val="2BA46D80"/>
     <w:multiLevelType w:val="hybridMultilevel"/>
     <w:tmpl w:val="3878AFCE"/>
@@ -6368,7 +6235,7 @@
       </w:rPr>
     </w:lvl>
   </w:abstractNum>
-  <w:abstractNum w:abstractNumId="31">
+  <w:abstractNum w:abstractNumId="31" w15:restartNumberingAfterBreak="0">
     <w:nsid w:val="2D5844D8"/>
     <w:multiLevelType w:val="hybridMultilevel"/>
     <w:tmpl w:val="E7E25922"/>
@@ -6481,7 +6348,7 @@
       </w:rPr>
     </w:lvl>
   </w:abstractNum>
-  <w:abstractNum w:abstractNumId="32">
+  <w:abstractNum w:abstractNumId="32" w15:restartNumberingAfterBreak="0">
     <w:nsid w:val="2ED13D36"/>
     <w:multiLevelType w:val="hybridMultilevel"/>
     <w:tmpl w:val="052A61E4"/>
@@ -6594,7 +6461,7 @@
       </w:rPr>
     </w:lvl>
   </w:abstractNum>
-  <w:abstractNum w:abstractNumId="33">
+  <w:abstractNum w:abstractNumId="33" w15:restartNumberingAfterBreak="0">
     <w:nsid w:val="2FCF57EE"/>
     <w:multiLevelType w:val="hybridMultilevel"/>
     <w:tmpl w:val="02166688"/>
@@ -6707,7 +6574,7 @@
       </w:rPr>
     </w:lvl>
   </w:abstractNum>
-  <w:abstractNum w:abstractNumId="34">
+  <w:abstractNum w:abstractNumId="34" w15:restartNumberingAfterBreak="0">
     <w:nsid w:val="30920E19"/>
     <w:multiLevelType w:val="hybridMultilevel"/>
     <w:tmpl w:val="0420A8CE"/>
@@ -6820,7 +6687,7 @@
       </w:rPr>
     </w:lvl>
   </w:abstractNum>
-  <w:abstractNum w:abstractNumId="35">
+  <w:abstractNum w:abstractNumId="35" w15:restartNumberingAfterBreak="0">
     <w:nsid w:val="32203001"/>
     <w:multiLevelType w:val="hybridMultilevel"/>
     <w:tmpl w:val="1BCE24D4"/>
@@ -6934,7 +6801,7 @@
       </w:rPr>
     </w:lvl>
   </w:abstractNum>
-  <w:abstractNum w:abstractNumId="36">
+  <w:abstractNum w:abstractNumId="36" w15:restartNumberingAfterBreak="0">
     <w:nsid w:val="326D4358"/>
     <w:multiLevelType w:val="multilevel"/>
     <w:tmpl w:val="0409001F"/>
@@ -7020,7 +6887,7 @@
       </w:pPr>
     </w:lvl>
   </w:abstractNum>
-  <w:abstractNum w:abstractNumId="37">
+  <w:abstractNum w:abstractNumId="37" w15:restartNumberingAfterBreak="0">
     <w:nsid w:val="32791948"/>
     <w:multiLevelType w:val="hybridMultilevel"/>
     <w:tmpl w:val="2D9C342A"/>
@@ -7133,7 +7000,7 @@
       </w:rPr>
     </w:lvl>
   </w:abstractNum>
-  <w:abstractNum w:abstractNumId="38">
+  <w:abstractNum w:abstractNumId="38" w15:restartNumberingAfterBreak="0">
     <w:nsid w:val="33113FDB"/>
     <w:multiLevelType w:val="hybridMultilevel"/>
     <w:tmpl w:val="DA7A2C28"/>
@@ -7246,7 +7113,7 @@
       </w:rPr>
     </w:lvl>
   </w:abstractNum>
-  <w:abstractNum w:abstractNumId="39">
+  <w:abstractNum w:abstractNumId="39" w15:restartNumberingAfterBreak="0">
     <w:nsid w:val="34CA723F"/>
     <w:multiLevelType w:val="hybridMultilevel"/>
     <w:tmpl w:val="4BD82C74"/>
@@ -7333,7 +7200,7 @@
       </w:pPr>
     </w:lvl>
   </w:abstractNum>
-  <w:abstractNum w:abstractNumId="40">
+  <w:abstractNum w:abstractNumId="40" w15:restartNumberingAfterBreak="0">
     <w:nsid w:val="36FA664B"/>
     <w:multiLevelType w:val="hybridMultilevel"/>
     <w:tmpl w:val="4E94FF82"/>
@@ -7448,7 +7315,7 @@
       </w:rPr>
     </w:lvl>
   </w:abstractNum>
-  <w:abstractNum w:abstractNumId="41">
+  <w:abstractNum w:abstractNumId="41" w15:restartNumberingAfterBreak="0">
     <w:nsid w:val="3ABE3F63"/>
     <w:multiLevelType w:val="hybridMultilevel"/>
     <w:tmpl w:val="DE445EBE"/>
@@ -7534,7 +7401,7 @@
       </w:pPr>
     </w:lvl>
   </w:abstractNum>
-  <w:abstractNum w:abstractNumId="42">
+  <w:abstractNum w:abstractNumId="42" w15:restartNumberingAfterBreak="0">
     <w:nsid w:val="3C0F4154"/>
     <w:multiLevelType w:val="hybridMultilevel"/>
     <w:tmpl w:val="63F2945C"/>
@@ -7647,7 +7514,7 @@
       </w:rPr>
     </w:lvl>
   </w:abstractNum>
-  <w:abstractNum w:abstractNumId="43">
+  <w:abstractNum w:abstractNumId="43" w15:restartNumberingAfterBreak="0">
     <w:nsid w:val="3D5223C4"/>
     <w:multiLevelType w:val="hybridMultilevel"/>
     <w:tmpl w:val="8A5691A4"/>
@@ -7747,7 +7614,7 @@
       </w:pPr>
     </w:lvl>
   </w:abstractNum>
-  <w:abstractNum w:abstractNumId="44">
+  <w:abstractNum w:abstractNumId="44" w15:restartNumberingAfterBreak="0">
     <w:nsid w:val="3EAC7DFB"/>
     <w:multiLevelType w:val="hybridMultilevel"/>
     <w:tmpl w:val="CC58FA4A"/>
@@ -7860,7 +7727,7 @@
       </w:rPr>
     </w:lvl>
   </w:abstractNum>
-  <w:abstractNum w:abstractNumId="45">
+  <w:abstractNum w:abstractNumId="45" w15:restartNumberingAfterBreak="0">
     <w:nsid w:val="3F001AA4"/>
     <w:multiLevelType w:val="hybridMultilevel"/>
     <w:tmpl w:val="A8903EAA"/>
@@ -7974,7 +7841,7 @@
       </w:rPr>
     </w:lvl>
   </w:abstractNum>
-  <w:abstractNum w:abstractNumId="46">
+  <w:abstractNum w:abstractNumId="46" w15:restartNumberingAfterBreak="0">
     <w:nsid w:val="3F1A0430"/>
     <w:multiLevelType w:val="multilevel"/>
     <w:tmpl w:val="6E4CFADE"/>
@@ -8091,7 +7958,7 @@
       </w:rPr>
     </w:lvl>
   </w:abstractNum>
-  <w:abstractNum w:abstractNumId="47">
+  <w:abstractNum w:abstractNumId="47" w15:restartNumberingAfterBreak="0">
     <w:nsid w:val="3F2773CA"/>
     <w:multiLevelType w:val="hybridMultilevel"/>
     <w:tmpl w:val="BBF41F2C"/>
@@ -8204,7 +8071,7 @@
       </w:rPr>
     </w:lvl>
   </w:abstractNum>
-  <w:abstractNum w:abstractNumId="48">
+  <w:abstractNum w:abstractNumId="48" w15:restartNumberingAfterBreak="0">
     <w:nsid w:val="4107718E"/>
     <w:multiLevelType w:val="hybridMultilevel"/>
     <w:tmpl w:val="1B98DFEC"/>
@@ -8317,13 +8184,13 @@
       </w:rPr>
     </w:lvl>
   </w:abstractNum>
-  <w:abstractNum w:abstractNumId="49">
+  <w:abstractNum w:abstractNumId="49" w15:restartNumberingAfterBreak="0">
     <w:nsid w:val="41DD0FC5"/>
     <w:multiLevelType w:val="multilevel"/>
     <w:tmpl w:val="75F2655A"/>
     <w:numStyleLink w:val="ITEAReferenceItem"/>
   </w:abstractNum>
-  <w:abstractNum w:abstractNumId="50">
+  <w:abstractNum w:abstractNumId="50" w15:restartNumberingAfterBreak="0">
     <w:nsid w:val="427A0BC6"/>
     <w:multiLevelType w:val="hybridMultilevel"/>
     <w:tmpl w:val="C79AE56C"/>
@@ -8436,7 +8303,7 @@
       </w:rPr>
     </w:lvl>
   </w:abstractNum>
-  <w:abstractNum w:abstractNumId="51">
+  <w:abstractNum w:abstractNumId="51" w15:restartNumberingAfterBreak="0">
     <w:nsid w:val="456D1F79"/>
     <w:multiLevelType w:val="multilevel"/>
     <w:tmpl w:val="0413001D"/>
@@ -8529,7 +8396,7 @@
       </w:pPr>
     </w:lvl>
   </w:abstractNum>
-  <w:abstractNum w:abstractNumId="52">
+  <w:abstractNum w:abstractNumId="52" w15:restartNumberingAfterBreak="0">
     <w:nsid w:val="45947C64"/>
     <w:multiLevelType w:val="hybridMultilevel"/>
     <w:tmpl w:val="97F4F82C"/>
@@ -8642,7 +8509,7 @@
       </w:rPr>
     </w:lvl>
   </w:abstractNum>
-  <w:abstractNum w:abstractNumId="53">
+  <w:abstractNum w:abstractNumId="53" w15:restartNumberingAfterBreak="0">
     <w:nsid w:val="45F33B43"/>
     <w:multiLevelType w:val="hybridMultilevel"/>
     <w:tmpl w:val="48E2986A"/>
@@ -8756,7 +8623,7 @@
       </w:rPr>
     </w:lvl>
   </w:abstractNum>
-  <w:abstractNum w:abstractNumId="54">
+  <w:abstractNum w:abstractNumId="54" w15:restartNumberingAfterBreak="0">
     <w:nsid w:val="47FA774A"/>
     <w:multiLevelType w:val="hybridMultilevel"/>
     <w:tmpl w:val="0956836C"/>
@@ -8870,7 +8737,7 @@
       </w:rPr>
     </w:lvl>
   </w:abstractNum>
-  <w:abstractNum w:abstractNumId="55">
+  <w:abstractNum w:abstractNumId="55" w15:restartNumberingAfterBreak="0">
     <w:nsid w:val="486643F3"/>
     <w:multiLevelType w:val="hybridMultilevel"/>
     <w:tmpl w:val="C5C6E778"/>
@@ -8985,7 +8852,7 @@
       </w:rPr>
     </w:lvl>
   </w:abstractNum>
-  <w:abstractNum w:abstractNumId="56">
+  <w:abstractNum w:abstractNumId="56" w15:restartNumberingAfterBreak="0">
     <w:nsid w:val="487E4E13"/>
     <w:multiLevelType w:val="hybridMultilevel"/>
     <w:tmpl w:val="C3F8A544"/>
@@ -9098,7 +8965,7 @@
       </w:rPr>
     </w:lvl>
   </w:abstractNum>
-  <w:abstractNum w:abstractNumId="57">
+  <w:abstractNum w:abstractNumId="57" w15:restartNumberingAfterBreak="0">
     <w:nsid w:val="48E119AC"/>
     <w:multiLevelType w:val="hybridMultilevel"/>
     <w:tmpl w:val="589481CE"/>
@@ -9211,7 +9078,7 @@
       </w:rPr>
     </w:lvl>
   </w:abstractNum>
-  <w:abstractNum w:abstractNumId="58">
+  <w:abstractNum w:abstractNumId="58" w15:restartNumberingAfterBreak="0">
     <w:nsid w:val="4A0576B0"/>
     <w:multiLevelType w:val="hybridMultilevel"/>
     <w:tmpl w:val="060AF052"/>
@@ -9324,7 +9191,7 @@
       </w:rPr>
     </w:lvl>
   </w:abstractNum>
-  <w:abstractNum w:abstractNumId="59">
+  <w:abstractNum w:abstractNumId="59" w15:restartNumberingAfterBreak="0">
     <w:nsid w:val="4B4F60D4"/>
     <w:multiLevelType w:val="singleLevel"/>
     <w:tmpl w:val="9CC26BEC"/>
@@ -9343,7 +9210,7 @@
       </w:rPr>
     </w:lvl>
   </w:abstractNum>
-  <w:abstractNum w:abstractNumId="60">
+  <w:abstractNum w:abstractNumId="60" w15:restartNumberingAfterBreak="0">
     <w:nsid w:val="4C5760E5"/>
     <w:multiLevelType w:val="hybridMultilevel"/>
     <w:tmpl w:val="EAEAA88E"/>
@@ -9456,7 +9323,7 @@
       </w:rPr>
     </w:lvl>
   </w:abstractNum>
-  <w:abstractNum w:abstractNumId="61">
+  <w:abstractNum w:abstractNumId="61" w15:restartNumberingAfterBreak="0">
     <w:nsid w:val="4E6C56FE"/>
     <w:multiLevelType w:val="hybridMultilevel"/>
     <w:tmpl w:val="0FB85522"/>
@@ -9574,7 +9441,7 @@
       </w:rPr>
     </w:lvl>
   </w:abstractNum>
-  <w:abstractNum w:abstractNumId="62">
+  <w:abstractNum w:abstractNumId="62" w15:restartNumberingAfterBreak="0">
     <w:nsid w:val="4E7C338F"/>
     <w:multiLevelType w:val="hybridMultilevel"/>
     <w:tmpl w:val="6CA20EC6"/>
@@ -9687,7 +9554,7 @@
       </w:rPr>
     </w:lvl>
   </w:abstractNum>
-  <w:abstractNum w:abstractNumId="63">
+  <w:abstractNum w:abstractNumId="63" w15:restartNumberingAfterBreak="0">
     <w:nsid w:val="4FC57F96"/>
     <w:multiLevelType w:val="hybridMultilevel"/>
     <w:tmpl w:val="E0D27528"/>
@@ -9800,7 +9667,7 @@
       </w:rPr>
     </w:lvl>
   </w:abstractNum>
-  <w:abstractNum w:abstractNumId="64">
+  <w:abstractNum w:abstractNumId="64" w15:restartNumberingAfterBreak="0">
     <w:nsid w:val="5002201F"/>
     <w:multiLevelType w:val="hybridMultilevel"/>
     <w:tmpl w:val="4F4C64F8"/>
@@ -9913,7 +9780,7 @@
       </w:rPr>
     </w:lvl>
   </w:abstractNum>
-  <w:abstractNum w:abstractNumId="65">
+  <w:abstractNum w:abstractNumId="65" w15:restartNumberingAfterBreak="0">
     <w:nsid w:val="51D64FAE"/>
     <w:multiLevelType w:val="hybridMultilevel"/>
     <w:tmpl w:val="FABEEA0C"/>
@@ -10026,7 +9893,7 @@
       </w:rPr>
     </w:lvl>
   </w:abstractNum>
-  <w:abstractNum w:abstractNumId="66">
+  <w:abstractNum w:abstractNumId="66" w15:restartNumberingAfterBreak="0">
     <w:nsid w:val="52210533"/>
     <w:multiLevelType w:val="hybridMultilevel"/>
     <w:tmpl w:val="68588830"/>
@@ -10139,7 +10006,7 @@
       </w:rPr>
     </w:lvl>
   </w:abstractNum>
-  <w:abstractNum w:abstractNumId="67">
+  <w:abstractNum w:abstractNumId="67" w15:restartNumberingAfterBreak="0">
     <w:nsid w:val="52D460A6"/>
     <w:multiLevelType w:val="hybridMultilevel"/>
     <w:tmpl w:val="F3A0ECFA"/>
@@ -10252,7 +10119,7 @@
       </w:rPr>
     </w:lvl>
   </w:abstractNum>
-  <w:abstractNum w:abstractNumId="68">
+  <w:abstractNum w:abstractNumId="68" w15:restartNumberingAfterBreak="0">
     <w:nsid w:val="53913AA0"/>
     <w:multiLevelType w:val="hybridMultilevel"/>
     <w:tmpl w:val="93F4618C"/>
@@ -10365,7 +10232,7 @@
       </w:rPr>
     </w:lvl>
   </w:abstractNum>
-  <w:abstractNum w:abstractNumId="69">
+  <w:abstractNum w:abstractNumId="69" w15:restartNumberingAfterBreak="0">
     <w:nsid w:val="54AC0AE9"/>
     <w:multiLevelType w:val="hybridMultilevel"/>
     <w:tmpl w:val="9998D516"/>
@@ -10478,7 +10345,7 @@
       </w:rPr>
     </w:lvl>
   </w:abstractNum>
-  <w:abstractNum w:abstractNumId="70">
+  <w:abstractNum w:abstractNumId="70" w15:restartNumberingAfterBreak="0">
     <w:nsid w:val="54C24CCF"/>
     <w:multiLevelType w:val="hybridMultilevel"/>
     <w:tmpl w:val="C27C8FBA"/>
@@ -10592,7 +10459,7 @@
       </w:rPr>
     </w:lvl>
   </w:abstractNum>
-  <w:abstractNum w:abstractNumId="71">
+  <w:abstractNum w:abstractNumId="71" w15:restartNumberingAfterBreak="0">
     <w:nsid w:val="56D57AC3"/>
     <w:multiLevelType w:val="hybridMultilevel"/>
     <w:tmpl w:val="A99662FA"/>
@@ -10716,7 +10583,7 @@
       </w:rPr>
     </w:lvl>
   </w:abstractNum>
-  <w:abstractNum w:abstractNumId="72">
+  <w:abstractNum w:abstractNumId="72" w15:restartNumberingAfterBreak="0">
     <w:nsid w:val="57215B3A"/>
     <w:multiLevelType w:val="multilevel"/>
     <w:tmpl w:val="D0C84410"/>
@@ -10939,7 +10806,7 @@
       </w:rPr>
     </w:lvl>
   </w:abstractNum>
-  <w:abstractNum w:abstractNumId="73">
+  <w:abstractNum w:abstractNumId="73" w15:restartNumberingAfterBreak="0">
     <w:nsid w:val="5A245162"/>
     <w:multiLevelType w:val="hybridMultilevel"/>
     <w:tmpl w:val="D3588D7A"/>
@@ -11052,7 +10919,7 @@
       </w:rPr>
     </w:lvl>
   </w:abstractNum>
-  <w:abstractNum w:abstractNumId="74">
+  <w:abstractNum w:abstractNumId="74" w15:restartNumberingAfterBreak="0">
     <w:nsid w:val="5C712AB1"/>
     <w:multiLevelType w:val="hybridMultilevel"/>
     <w:tmpl w:val="C7D49046"/>
@@ -11165,7 +11032,7 @@
       </w:rPr>
     </w:lvl>
   </w:abstractNum>
-  <w:abstractNum w:abstractNumId="75">
+  <w:abstractNum w:abstractNumId="75" w15:restartNumberingAfterBreak="0">
     <w:nsid w:val="5D0731F8"/>
     <w:multiLevelType w:val="hybridMultilevel"/>
     <w:tmpl w:val="6262B60A"/>
@@ -11278,7 +11145,7 @@
       </w:rPr>
     </w:lvl>
   </w:abstractNum>
-  <w:abstractNum w:abstractNumId="76">
+  <w:abstractNum w:abstractNumId="76" w15:restartNumberingAfterBreak="0">
     <w:nsid w:val="610A1761"/>
     <w:multiLevelType w:val="hybridMultilevel"/>
     <w:tmpl w:val="3C6EA5B4"/>
@@ -11391,7 +11258,7 @@
       </w:rPr>
     </w:lvl>
   </w:abstractNum>
-  <w:abstractNum w:abstractNumId="77">
+  <w:abstractNum w:abstractNumId="77" w15:restartNumberingAfterBreak="0">
     <w:nsid w:val="61D153FD"/>
     <w:multiLevelType w:val="hybridMultilevel"/>
     <w:tmpl w:val="C4604738"/>
@@ -11504,7 +11371,7 @@
       </w:rPr>
     </w:lvl>
   </w:abstractNum>
-  <w:abstractNum w:abstractNumId="78">
+  <w:abstractNum w:abstractNumId="78" w15:restartNumberingAfterBreak="0">
     <w:nsid w:val="620A5B18"/>
     <w:multiLevelType w:val="hybridMultilevel"/>
     <w:tmpl w:val="FD36A6A0"/>
@@ -11617,7 +11484,7 @@
       </w:rPr>
     </w:lvl>
   </w:abstractNum>
-  <w:abstractNum w:abstractNumId="79">
+  <w:abstractNum w:abstractNumId="79" w15:restartNumberingAfterBreak="0">
     <w:nsid w:val="63F5052D"/>
     <w:multiLevelType w:val="hybridMultilevel"/>
     <w:tmpl w:val="5E264FC4"/>
@@ -11730,7 +11597,7 @@
       </w:rPr>
     </w:lvl>
   </w:abstractNum>
-  <w:abstractNum w:abstractNumId="80">
+  <w:abstractNum w:abstractNumId="80" w15:restartNumberingAfterBreak="0">
     <w:nsid w:val="64EC7C40"/>
     <w:multiLevelType w:val="hybridMultilevel"/>
     <w:tmpl w:val="ACBE8678"/>
@@ -11843,7 +11710,7 @@
       </w:rPr>
     </w:lvl>
   </w:abstractNum>
-  <w:abstractNum w:abstractNumId="81">
+  <w:abstractNum w:abstractNumId="81" w15:restartNumberingAfterBreak="0">
     <w:nsid w:val="65204C07"/>
     <w:multiLevelType w:val="hybridMultilevel"/>
     <w:tmpl w:val="F91EA77A"/>
@@ -11956,7 +11823,7 @@
       </w:rPr>
     </w:lvl>
   </w:abstractNum>
-  <w:abstractNum w:abstractNumId="82">
+  <w:abstractNum w:abstractNumId="82" w15:restartNumberingAfterBreak="0">
     <w:nsid w:val="656053F9"/>
     <w:multiLevelType w:val="multilevel"/>
     <w:tmpl w:val="581453B0"/>
@@ -12034,7 +11901,7 @@
       </w:rPr>
     </w:lvl>
   </w:abstractNum>
-  <w:abstractNum w:abstractNumId="83">
+  <w:abstractNum w:abstractNumId="83" w15:restartNumberingAfterBreak="0">
     <w:nsid w:val="6706127F"/>
     <w:multiLevelType w:val="hybridMultilevel"/>
     <w:tmpl w:val="96E8AA52"/>
@@ -12147,7 +12014,7 @@
       </w:rPr>
     </w:lvl>
   </w:abstractNum>
-  <w:abstractNum w:abstractNumId="84">
+  <w:abstractNum w:abstractNumId="84" w15:restartNumberingAfterBreak="0">
     <w:nsid w:val="67962142"/>
     <w:multiLevelType w:val="hybridMultilevel"/>
     <w:tmpl w:val="16343686"/>
@@ -12260,7 +12127,7 @@
       </w:rPr>
     </w:lvl>
   </w:abstractNum>
-  <w:abstractNum w:abstractNumId="85">
+  <w:abstractNum w:abstractNumId="85" w15:restartNumberingAfterBreak="0">
     <w:nsid w:val="68363C17"/>
     <w:multiLevelType w:val="hybridMultilevel"/>
     <w:tmpl w:val="5BE0358A"/>
@@ -12374,7 +12241,7 @@
       </w:rPr>
     </w:lvl>
   </w:abstractNum>
-  <w:abstractNum w:abstractNumId="86">
+  <w:abstractNum w:abstractNumId="86" w15:restartNumberingAfterBreak="0">
     <w:nsid w:val="68DF0247"/>
     <w:multiLevelType w:val="hybridMultilevel"/>
     <w:tmpl w:val="14044086"/>
@@ -12487,7 +12354,7 @@
       </w:rPr>
     </w:lvl>
   </w:abstractNum>
-  <w:abstractNum w:abstractNumId="87">
+  <w:abstractNum w:abstractNumId="87" w15:restartNumberingAfterBreak="0">
     <w:nsid w:val="69095D3D"/>
     <w:multiLevelType w:val="hybridMultilevel"/>
     <w:tmpl w:val="7E760B64"/>
@@ -12600,7 +12467,7 @@
       </w:rPr>
     </w:lvl>
   </w:abstractNum>
-  <w:abstractNum w:abstractNumId="88">
+  <w:abstractNum w:abstractNumId="88" w15:restartNumberingAfterBreak="0">
     <w:nsid w:val="69EA1001"/>
     <w:multiLevelType w:val="multilevel"/>
     <w:tmpl w:val="A8903EAA"/>
@@ -12715,7 +12582,7 @@
       </w:rPr>
     </w:lvl>
   </w:abstractNum>
-  <w:abstractNum w:abstractNumId="89">
+  <w:abstractNum w:abstractNumId="89" w15:restartNumberingAfterBreak="0">
     <w:nsid w:val="6A010356"/>
     <w:multiLevelType w:val="hybridMultilevel"/>
     <w:tmpl w:val="68BA4944"/>
@@ -12828,7 +12695,7 @@
       </w:rPr>
     </w:lvl>
   </w:abstractNum>
-  <w:abstractNum w:abstractNumId="90">
+  <w:abstractNum w:abstractNumId="90" w15:restartNumberingAfterBreak="0">
     <w:nsid w:val="6B4A4BA1"/>
     <w:multiLevelType w:val="hybridMultilevel"/>
     <w:tmpl w:val="6D5866CA"/>
@@ -12941,7 +12808,7 @@
       </w:rPr>
     </w:lvl>
   </w:abstractNum>
-  <w:abstractNum w:abstractNumId="91">
+  <w:abstractNum w:abstractNumId="91" w15:restartNumberingAfterBreak="0">
     <w:nsid w:val="6C1243D7"/>
     <w:multiLevelType w:val="hybridMultilevel"/>
     <w:tmpl w:val="98568470"/>
@@ -13054,7 +12921,7 @@
       </w:rPr>
     </w:lvl>
   </w:abstractNum>
-  <w:abstractNum w:abstractNumId="92">
+  <w:abstractNum w:abstractNumId="92" w15:restartNumberingAfterBreak="0">
     <w:nsid w:val="6C263FB5"/>
     <w:multiLevelType w:val="hybridMultilevel"/>
     <w:tmpl w:val="6D167716"/>
@@ -13167,7 +13034,7 @@
       </w:rPr>
     </w:lvl>
   </w:abstractNum>
-  <w:abstractNum w:abstractNumId="93">
+  <w:abstractNum w:abstractNumId="93" w15:restartNumberingAfterBreak="0">
     <w:nsid w:val="6D430578"/>
     <w:multiLevelType w:val="hybridMultilevel"/>
     <w:tmpl w:val="EBF84F9A"/>
@@ -13280,7 +13147,7 @@
       </w:rPr>
     </w:lvl>
   </w:abstractNum>
-  <w:abstractNum w:abstractNumId="94">
+  <w:abstractNum w:abstractNumId="94" w15:restartNumberingAfterBreak="0">
     <w:nsid w:val="6D76110E"/>
     <w:multiLevelType w:val="hybridMultilevel"/>
     <w:tmpl w:val="F27AD59C"/>
@@ -13393,7 +13260,7 @@
       </w:rPr>
     </w:lvl>
   </w:abstractNum>
-  <w:abstractNum w:abstractNumId="95">
+  <w:abstractNum w:abstractNumId="95" w15:restartNumberingAfterBreak="0">
     <w:nsid w:val="6DA521B2"/>
     <w:multiLevelType w:val="multilevel"/>
     <w:tmpl w:val="F482C6B6"/>
@@ -13507,7 +13374,7 @@
       </w:rPr>
     </w:lvl>
   </w:abstractNum>
-  <w:abstractNum w:abstractNumId="96">
+  <w:abstractNum w:abstractNumId="96" w15:restartNumberingAfterBreak="0">
     <w:nsid w:val="6DF0601E"/>
     <w:multiLevelType w:val="hybridMultilevel"/>
     <w:tmpl w:val="6E924148"/>
@@ -13620,7 +13487,7 @@
       </w:rPr>
     </w:lvl>
   </w:abstractNum>
-  <w:abstractNum w:abstractNumId="97">
+  <w:abstractNum w:abstractNumId="97" w15:restartNumberingAfterBreak="0">
     <w:nsid w:val="6EBC01EC"/>
     <w:multiLevelType w:val="hybridMultilevel"/>
     <w:tmpl w:val="CF543FBA"/>
@@ -13733,7 +13600,7 @@
       </w:rPr>
     </w:lvl>
   </w:abstractNum>
-  <w:abstractNum w:abstractNumId="98">
+  <w:abstractNum w:abstractNumId="98" w15:restartNumberingAfterBreak="0">
     <w:nsid w:val="6EFC7FAE"/>
     <w:multiLevelType w:val="hybridMultilevel"/>
     <w:tmpl w:val="7D102ACE"/>
@@ -13820,7 +13687,7 @@
       </w:pPr>
     </w:lvl>
   </w:abstractNum>
-  <w:abstractNum w:abstractNumId="99">
+  <w:abstractNum w:abstractNumId="99" w15:restartNumberingAfterBreak="0">
     <w:nsid w:val="70844938"/>
     <w:multiLevelType w:val="multilevel"/>
     <w:tmpl w:val="75F2655A"/>
@@ -13934,7 +13801,7 @@
       </w:rPr>
     </w:lvl>
   </w:abstractNum>
-  <w:abstractNum w:abstractNumId="100">
+  <w:abstractNum w:abstractNumId="100" w15:restartNumberingAfterBreak="0">
     <w:nsid w:val="70AF4A31"/>
     <w:multiLevelType w:val="hybridMultilevel"/>
     <w:tmpl w:val="1FCE67B8"/>
@@ -14047,7 +13914,7 @@
       </w:rPr>
     </w:lvl>
   </w:abstractNum>
-  <w:abstractNum w:abstractNumId="101">
+  <w:abstractNum w:abstractNumId="101" w15:restartNumberingAfterBreak="0">
     <w:nsid w:val="73711502"/>
     <w:multiLevelType w:val="hybridMultilevel"/>
     <w:tmpl w:val="C6B6E472"/>
@@ -14161,7 +14028,7 @@
       </w:rPr>
     </w:lvl>
   </w:abstractNum>
-  <w:abstractNum w:abstractNumId="102">
+  <w:abstractNum w:abstractNumId="102" w15:restartNumberingAfterBreak="0">
     <w:nsid w:val="73BA6C62"/>
     <w:multiLevelType w:val="hybridMultilevel"/>
     <w:tmpl w:val="51720DA2"/>
@@ -14274,7 +14141,7 @@
       </w:rPr>
     </w:lvl>
   </w:abstractNum>
-  <w:abstractNum w:abstractNumId="103">
+  <w:abstractNum w:abstractNumId="103" w15:restartNumberingAfterBreak="0">
     <w:nsid w:val="74F66444"/>
     <w:multiLevelType w:val="multilevel"/>
     <w:tmpl w:val="AB542B54"/>
@@ -14352,7 +14219,7 @@
       </w:rPr>
     </w:lvl>
   </w:abstractNum>
-  <w:abstractNum w:abstractNumId="104">
+  <w:abstractNum w:abstractNumId="104" w15:restartNumberingAfterBreak="0">
     <w:nsid w:val="75AE730E"/>
     <w:multiLevelType w:val="hybridMultilevel"/>
     <w:tmpl w:val="5C768D98"/>
@@ -14465,7 +14332,7 @@
       </w:rPr>
     </w:lvl>
   </w:abstractNum>
-  <w:abstractNum w:abstractNumId="105">
+  <w:abstractNum w:abstractNumId="105" w15:restartNumberingAfterBreak="0">
     <w:nsid w:val="75E3569B"/>
     <w:multiLevelType w:val="hybridMultilevel"/>
     <w:tmpl w:val="1D94FEC2"/>
@@ -14578,7 +14445,7 @@
       </w:rPr>
     </w:lvl>
   </w:abstractNum>
-  <w:abstractNum w:abstractNumId="106">
+  <w:abstractNum w:abstractNumId="106" w15:restartNumberingAfterBreak="0">
     <w:nsid w:val="75FA4697"/>
     <w:multiLevelType w:val="hybridMultilevel"/>
     <w:tmpl w:val="3D149C3C"/>
@@ -14691,7 +14558,7 @@
       </w:rPr>
     </w:lvl>
   </w:abstractNum>
-  <w:abstractNum w:abstractNumId="107">
+  <w:abstractNum w:abstractNumId="107" w15:restartNumberingAfterBreak="0">
     <w:nsid w:val="7928368C"/>
     <w:multiLevelType w:val="hybridMultilevel"/>
     <w:tmpl w:val="D4C8A620"/>
@@ -14804,7 +14671,7 @@
       </w:rPr>
     </w:lvl>
   </w:abstractNum>
-  <w:abstractNum w:abstractNumId="108">
+  <w:abstractNum w:abstractNumId="108" w15:restartNumberingAfterBreak="0">
     <w:nsid w:val="79894EEE"/>
     <w:multiLevelType w:val="hybridMultilevel"/>
     <w:tmpl w:val="94DC5E36"/>
@@ -14917,7 +14784,7 @@
       </w:rPr>
     </w:lvl>
   </w:abstractNum>
-  <w:abstractNum w:abstractNumId="109">
+  <w:abstractNum w:abstractNumId="109" w15:restartNumberingAfterBreak="0">
     <w:nsid w:val="7B52594C"/>
     <w:multiLevelType w:val="hybridMultilevel"/>
     <w:tmpl w:val="A6C452B4"/>
@@ -15030,7 +14897,7 @@
       </w:rPr>
     </w:lvl>
   </w:abstractNum>
-  <w:abstractNum w:abstractNumId="110">
+  <w:abstractNum w:abstractNumId="110" w15:restartNumberingAfterBreak="0">
     <w:nsid w:val="7C3302D5"/>
     <w:multiLevelType w:val="hybridMultilevel"/>
     <w:tmpl w:val="BD2A84BC"/>
@@ -15143,7 +15010,7 @@
       </w:rPr>
     </w:lvl>
   </w:abstractNum>
-  <w:abstractNum w:abstractNumId="111">
+  <w:abstractNum w:abstractNumId="111" w15:restartNumberingAfterBreak="0">
     <w:nsid w:val="7C494CB3"/>
     <w:multiLevelType w:val="hybridMultilevel"/>
     <w:tmpl w:val="54FEFBA4"/>
@@ -15256,7 +15123,7 @@
       </w:rPr>
     </w:lvl>
   </w:abstractNum>
-  <w:abstractNum w:abstractNumId="112">
+  <w:abstractNum w:abstractNumId="112" w15:restartNumberingAfterBreak="0">
     <w:nsid w:val="7D352D06"/>
     <w:multiLevelType w:val="hybridMultilevel"/>
     <w:tmpl w:val="0C2EAA0C"/>
@@ -15369,7 +15236,7 @@
       </w:rPr>
     </w:lvl>
   </w:abstractNum>
-  <w:abstractNum w:abstractNumId="113">
+  <w:abstractNum w:abstractNumId="113" w15:restartNumberingAfterBreak="0">
     <w:nsid w:val="7D3B0C9A"/>
     <w:multiLevelType w:val="hybridMultilevel"/>
     <w:tmpl w:val="BD96952E"/>
@@ -20261,15 +20128,6 @@
 </file>
 
 <file path=customXml/item1.xml><?xml version="1.0" encoding="utf-8"?>
-<?mso-contentType ?>
-<FormTemplates xmlns="http://schemas.microsoft.com/sharepoint/v3/contenttype/forms">
-  <Display>DocumentLibraryForm</Display>
-  <Edit>DocumentLibraryForm</Edit>
-  <New>DocumentLibraryForm</New>
-</FormTemplates>
-</file>
-
-<file path=customXml/item2.xml><?xml version="1.0" encoding="utf-8"?>
 <ct:contentTypeSchema xmlns:ct="http://schemas.microsoft.com/office/2006/metadata/contentType" xmlns:ma="http://schemas.microsoft.com/office/2006/metadata/properties/metaAttributes" ct:_="" ma:_="" ma:contentTypeName="Document" ma:contentTypeID="0x0101005BFB70258BA69E4DAF3FE5F4C0DA7431" ma:contentTypeVersion="3" ma:contentTypeDescription="Create a new document." ma:contentTypeScope="" ma:versionID="73b0da4689f410ccc075ca2e5729e523">
   <xsd:schema xmlns:xsd="http://www.w3.org/2001/XMLSchema" xmlns:xs="http://www.w3.org/2001/XMLSchema" xmlns:p="http://schemas.microsoft.com/office/2006/metadata/properties" xmlns:ns2="194ccb06-a9bd-44be-8233-5ea8b0721088" targetNamespace="http://schemas.microsoft.com/office/2006/metadata/properties" ma:root="true" ma:fieldsID="e94a1f9785d1c13fc1ca94d7aa1cdcfb" ns2:_="">
     <xsd:import namespace="194ccb06-a9bd-44be-8233-5ea8b0721088"/>
@@ -20409,7 +20267,7 @@
 </ct:contentTypeSchema>
 </file>
 
-<file path=customXml/item3.xml><?xml version="1.0" encoding="utf-8"?>
+<file path=customXml/item2.xml><?xml version="1.0" encoding="utf-8"?>
 <p:properties xmlns:p="http://schemas.microsoft.com/office/2006/metadata/properties" xmlns:xsi="http://www.w3.org/2001/XMLSchema-instance" xmlns:pc="http://schemas.microsoft.com/office/infopath/2007/PartnerControls">
   <documentManagement>
     <TaxCatchAll xmlns="194ccb06-a9bd-44be-8233-5ea8b0721088"/>
@@ -20420,19 +20278,20 @@
 </p:properties>
 </file>
 
+<file path=customXml/item3.xml><?xml version="1.0" encoding="utf-8"?>
+<?mso-contentType ?>
+<FormTemplates xmlns="http://schemas.microsoft.com/sharepoint/v3/contenttype/forms">
+  <Display>DocumentLibraryForm</Display>
+  <Edit>DocumentLibraryForm</Edit>
+  <New>DocumentLibraryForm</New>
+</FormTemplates>
+</file>
+
 <file path=customXml/item4.xml><?xml version="1.0" encoding="utf-8"?>
 <b:Sources xmlns:b="http://schemas.openxmlformats.org/officeDocument/2006/bibliography" xmlns="http://schemas.openxmlformats.org/officeDocument/2006/bibliography" SelectedStyle="\APA.XSL" StyleName="APA Fifth Edition"/>
 </file>
 
 <file path=customXml/itemProps1.xml><?xml version="1.0" encoding="utf-8"?>
-<ds:datastoreItem xmlns:ds="http://schemas.openxmlformats.org/officeDocument/2006/customXml" ds:itemID="{1D7ACB1F-E46F-44D4-BC20-DD633AB4993C}">
-  <ds:schemaRefs>
-    <ds:schemaRef ds:uri="http://schemas.microsoft.com/sharepoint/v3/contenttype/forms"/>
-  </ds:schemaRefs>
-</ds:datastoreItem>
-</file>
-
-<file path=customXml/itemProps2.xml><?xml version="1.0" encoding="utf-8"?>
 <ds:datastoreItem xmlns:ds="http://schemas.openxmlformats.org/officeDocument/2006/customXml" ds:itemID="{2B28CEEB-9257-4774-AB39-CF21349B8800}">
   <ds:schemaRefs>
     <ds:schemaRef ds:uri="http://schemas.microsoft.com/office/2006/metadata/contentType"/>
@@ -20450,7 +20309,7 @@
 </ds:datastoreItem>
 </file>
 
-<file path=customXml/itemProps3.xml><?xml version="1.0" encoding="utf-8"?>
+<file path=customXml/itemProps2.xml><?xml version="1.0" encoding="utf-8"?>
 <ds:datastoreItem xmlns:ds="http://schemas.openxmlformats.org/officeDocument/2006/customXml" ds:itemID="{DFFBFD16-ACF5-4461-95B8-9F684056E623}">
   <ds:schemaRefs>
     <ds:schemaRef ds:uri="http://schemas.microsoft.com/office/2006/metadata/properties"/>
@@ -20460,8 +20319,16 @@
 </ds:datastoreItem>
 </file>
 
+<file path=customXml/itemProps3.xml><?xml version="1.0" encoding="utf-8"?>
+<ds:datastoreItem xmlns:ds="http://schemas.openxmlformats.org/officeDocument/2006/customXml" ds:itemID="{1D7ACB1F-E46F-44D4-BC20-DD633AB4993C}">
+  <ds:schemaRefs>
+    <ds:schemaRef ds:uri="http://schemas.microsoft.com/sharepoint/v3/contenttype/forms"/>
+  </ds:schemaRefs>
+</ds:datastoreItem>
+</file>
+
 <file path=customXml/itemProps4.xml><?xml version="1.0" encoding="utf-8"?>
-<ds:datastoreItem xmlns:ds="http://schemas.openxmlformats.org/officeDocument/2006/customXml" ds:itemID="{39C06DBB-51F6-4417-A5C8-4410A7A5BFAC}">
+<ds:datastoreItem xmlns:ds="http://schemas.openxmlformats.org/officeDocument/2006/customXml" ds:itemID="{015C7697-0700-4107-9DD4-2C38F3923DE3}">
   <ds:schemaRefs>
     <ds:schemaRef ds:uri="http://schemas.openxmlformats.org/officeDocument/2006/bibliography"/>
   </ds:schemaRefs>

--- a/WP4/D4.1.1 Knowledge Base Design document.docx
+++ b/WP4/D4.1.1 Knowledge Base Design document.docx
@@ -2,19 +2,6 @@
 <file path=word/document.xml><?xml version="1.0" encoding="utf-8"?>
 <w:document xmlns:wpc="http://schemas.microsoft.com/office/word/2010/wordprocessingCanvas" xmlns:mc="http://schemas.openxmlformats.org/markup-compatibility/2006" xmlns:o="urn:schemas-microsoft-com:office:office" xmlns:r="http://schemas.openxmlformats.org/officeDocument/2006/relationships" xmlns:m="http://schemas.openxmlformats.org/officeDocument/2006/math" xmlns:v="urn:schemas-microsoft-com:vml" xmlns:wp14="http://schemas.microsoft.com/office/word/2010/wordprocessingDrawing" xmlns:wp="http://schemas.openxmlformats.org/drawingml/2006/wordprocessingDrawing" xmlns:w10="urn:schemas-microsoft-com:office:word" xmlns:w="http://schemas.openxmlformats.org/wordprocessingml/2006/main" xmlns:w14="http://schemas.microsoft.com/office/word/2010/wordml" xmlns:w15="http://schemas.microsoft.com/office/word/2012/wordml" xmlns:wpg="http://schemas.microsoft.com/office/word/2010/wordprocessingGroup" xmlns:wpi="http://schemas.microsoft.com/office/word/2010/wordprocessingInk" xmlns:wne="http://schemas.microsoft.com/office/word/2006/wordml" xmlns:wps="http://schemas.microsoft.com/office/word/2010/wordprocessingShape" mc:Ignorable="w14 w15 wp14">
   <w:body>
-    <w:p>
-      <w:pPr>
-        <w:pStyle w:val="ITEABodyText"/>
-        <w:rPr>
-          <w:rFonts w:eastAsiaTheme="majorEastAsia" w:cs="Arial"/>
-          <w:color w:val="00A651" w:themeColor="accent1"/>
-          <w:sz w:val="48"/>
-          <w:szCs w:val="48"/>
-        </w:rPr>
-      </w:pPr>
-      <w:bookmarkStart w:id="0" w:name="_GoBack"/>
-      <w:bookmarkEnd w:id="0"/>
-    </w:p>
     <w:p>
       <w:pPr>
         <w:pStyle w:val="ITEASubTitle"/>
@@ -25,15 +12,6 @@
           <w:szCs w:val="48"/>
         </w:rPr>
       </w:pPr>
-      <w:r>
-        <w:rPr>
-          <w:b/>
-          <w:color w:val="00B050"/>
-          <w:sz w:val="48"/>
-          <w:szCs w:val="48"/>
-        </w:rPr>
-        <w:t>WP4</w:t>
-      </w:r>
     </w:p>
     <w:p>
       <w:pPr>
@@ -45,6 +23,8 @@
           <w:szCs w:val="48"/>
         </w:rPr>
       </w:pPr>
+      <w:bookmarkStart w:id="0" w:name="_GoBack"/>
+      <w:bookmarkEnd w:id="0"/>
       <w:r>
         <w:rPr>
           <w:b/>
@@ -231,9 +211,19 @@
         <w:pStyle w:val="BodyText"/>
         <w:ind w:left="709"/>
       </w:pPr>
+      <w:proofErr w:type="spellStart"/>
       <w:r>
-        <w:t>Erhan Mengusoglu</w:t>
+        <w:t>Erhan</w:t>
       </w:r>
+      <w:proofErr w:type="spellEnd"/>
+      <w:r>
+        <w:t xml:space="preserve"> </w:t>
+      </w:r>
+      <w:proofErr w:type="spellStart"/>
+      <w:r>
+        <w:t>Mengusoglu</w:t>
+      </w:r>
+      <w:proofErr w:type="spellEnd"/>
       <w:r>
         <w:t xml:space="preserve"> &lt;</w:t>
       </w:r>
@@ -681,12 +671,28 @@
                 <w:lang w:eastAsia="en-US"/>
               </w:rPr>
             </w:pPr>
+            <w:proofErr w:type="spellStart"/>
             <w:r>
               <w:rPr>
                 <w:lang w:eastAsia="en-US"/>
               </w:rPr>
-              <w:t>Erhan Mengusoglu</w:t>
+              <w:t>Erhan</w:t>
             </w:r>
+            <w:proofErr w:type="spellEnd"/>
+            <w:r>
+              <w:rPr>
+                <w:lang w:eastAsia="en-US"/>
+              </w:rPr>
+              <w:t xml:space="preserve"> </w:t>
+            </w:r>
+            <w:proofErr w:type="spellStart"/>
+            <w:r>
+              <w:rPr>
+                <w:lang w:eastAsia="en-US"/>
+              </w:rPr>
+              <w:t>Mengusoglu</w:t>
+            </w:r>
+            <w:proofErr w:type="spellEnd"/>
           </w:p>
         </w:tc>
         <w:tc>
@@ -2186,13 +2192,55 @@
         <w:rPr>
           <w:lang w:eastAsia="en-US"/>
         </w:rPr>
-        <w:t>Wang, Xiao Hang, et al. "Ontology based context modeling and reasoning using OWL." Pervasive Computing and Communications Workshops, 2004. Proceedings of the Second IEEE Annual Conference on. Ieee, 2004.</w:t>
+        <w:t xml:space="preserve">Wang, Xiao Hang, et al. "Ontology based context </w:t>
+      </w:r>
+      <w:proofErr w:type="spellStart"/>
+      <w:r>
+        <w:rPr>
+          <w:lang w:eastAsia="en-US"/>
+        </w:rPr>
+        <w:t>modeling</w:t>
+      </w:r>
+      <w:proofErr w:type="spellEnd"/>
+      <w:r>
+        <w:rPr>
+          <w:lang w:eastAsia="en-US"/>
+        </w:rPr>
+        <w:t xml:space="preserve"> and reasoning using OWL." Pervasive Computing and Communications Workshops, 2004. Proceedings of the Second IEEE Annual Conference on. </w:t>
+      </w:r>
+      <w:proofErr w:type="spellStart"/>
+      <w:r>
+        <w:rPr>
+          <w:lang w:eastAsia="en-US"/>
+        </w:rPr>
+        <w:t>Ieee</w:t>
+      </w:r>
+      <w:proofErr w:type="spellEnd"/>
+      <w:r>
+        <w:rPr>
+          <w:lang w:eastAsia="en-US"/>
+        </w:rPr>
+        <w:t>, 2004</w:t>
+      </w:r>
+      <w:proofErr w:type="gramStart"/>
+      <w:r>
+        <w:rPr>
+          <w:lang w:eastAsia="en-US"/>
+        </w:rPr>
+        <w:t>.</w:t>
       </w:r>
       <w:r>
         <w:rPr>
           <w:lang w:eastAsia="en-US"/>
         </w:rPr>
-        <w:t xml:space="preserve">. </w:t>
+        <w:t>.</w:t>
+      </w:r>
+      <w:proofErr w:type="gramEnd"/>
+      <w:r>
+        <w:rPr>
+          <w:lang w:eastAsia="en-US"/>
+        </w:rPr>
+        <w:t xml:space="preserve"> </w:t>
       </w:r>
     </w:p>
     <w:p>
@@ -2408,7 +2456,7 @@
               <w:noProof/>
               <w:szCs w:val="20"/>
             </w:rPr>
-            <w:t>2</w:t>
+            <w:t>8</w:t>
           </w:r>
           <w:r>
             <w:rPr>
@@ -2621,7 +2669,7 @@
           <w:rPr>
             <w:noProof/>
           </w:rPr>
-          <w:t>2</w:t>
+          <w:t>8</w:t>
         </w:r>
         <w:r>
           <w:rPr>
@@ -20128,6 +20176,26 @@
 </file>
 
 <file path=customXml/item1.xml><?xml version="1.0" encoding="utf-8"?>
+<?mso-contentType ?>
+<FormTemplates xmlns="http://schemas.microsoft.com/sharepoint/v3/contenttype/forms">
+  <Display>DocumentLibraryForm</Display>
+  <Edit>DocumentLibraryForm</Edit>
+  <New>DocumentLibraryForm</New>
+</FormTemplates>
+</file>
+
+<file path=customXml/item2.xml><?xml version="1.0" encoding="utf-8"?>
+<p:properties xmlns:p="http://schemas.microsoft.com/office/2006/metadata/properties" xmlns:xsi="http://www.w3.org/2001/XMLSchema-instance" xmlns:pc="http://schemas.microsoft.com/office/infopath/2007/PartnerControls">
+  <documentManagement>
+    <TaxCatchAll xmlns="194ccb06-a9bd-44be-8233-5ea8b0721088"/>
+    <TaxKeywordTaxHTField xmlns="194ccb06-a9bd-44be-8233-5ea8b0721088">
+      <Terms xmlns="http://schemas.microsoft.com/office/infopath/2007/PartnerControls"/>
+    </TaxKeywordTaxHTField>
+  </documentManagement>
+</p:properties>
+</file>
+
+<file path=customXml/item3.xml><?xml version="1.0" encoding="utf-8"?>
 <ct:contentTypeSchema xmlns:ct="http://schemas.microsoft.com/office/2006/metadata/contentType" xmlns:ma="http://schemas.microsoft.com/office/2006/metadata/properties/metaAttributes" ct:_="" ma:_="" ma:contentTypeName="Document" ma:contentTypeID="0x0101005BFB70258BA69E4DAF3FE5F4C0DA7431" ma:contentTypeVersion="3" ma:contentTypeDescription="Create a new document." ma:contentTypeScope="" ma:versionID="73b0da4689f410ccc075ca2e5729e523">
   <xsd:schema xmlns:xsd="http://www.w3.org/2001/XMLSchema" xmlns:xs="http://www.w3.org/2001/XMLSchema" xmlns:p="http://schemas.microsoft.com/office/2006/metadata/properties" xmlns:ns2="194ccb06-a9bd-44be-8233-5ea8b0721088" targetNamespace="http://schemas.microsoft.com/office/2006/metadata/properties" ma:root="true" ma:fieldsID="e94a1f9785d1c13fc1ca94d7aa1cdcfb" ns2:_="">
     <xsd:import namespace="194ccb06-a9bd-44be-8233-5ea8b0721088"/>
@@ -20267,31 +20335,29 @@
 </ct:contentTypeSchema>
 </file>
 
-<file path=customXml/item2.xml><?xml version="1.0" encoding="utf-8"?>
-<p:properties xmlns:p="http://schemas.microsoft.com/office/2006/metadata/properties" xmlns:xsi="http://www.w3.org/2001/XMLSchema-instance" xmlns:pc="http://schemas.microsoft.com/office/infopath/2007/PartnerControls">
-  <documentManagement>
-    <TaxCatchAll xmlns="194ccb06-a9bd-44be-8233-5ea8b0721088"/>
-    <TaxKeywordTaxHTField xmlns="194ccb06-a9bd-44be-8233-5ea8b0721088">
-      <Terms xmlns="http://schemas.microsoft.com/office/infopath/2007/PartnerControls"/>
-    </TaxKeywordTaxHTField>
-  </documentManagement>
-</p:properties>
-</file>
-
-<file path=customXml/item3.xml><?xml version="1.0" encoding="utf-8"?>
-<?mso-contentType ?>
-<FormTemplates xmlns="http://schemas.microsoft.com/sharepoint/v3/contenttype/forms">
-  <Display>DocumentLibraryForm</Display>
-  <Edit>DocumentLibraryForm</Edit>
-  <New>DocumentLibraryForm</New>
-</FormTemplates>
-</file>
-
 <file path=customXml/item4.xml><?xml version="1.0" encoding="utf-8"?>
 <b:Sources xmlns:b="http://schemas.openxmlformats.org/officeDocument/2006/bibliography" xmlns="http://schemas.openxmlformats.org/officeDocument/2006/bibliography" SelectedStyle="\APA.XSL" StyleName="APA Fifth Edition"/>
 </file>
 
 <file path=customXml/itemProps1.xml><?xml version="1.0" encoding="utf-8"?>
+<ds:datastoreItem xmlns:ds="http://schemas.openxmlformats.org/officeDocument/2006/customXml" ds:itemID="{1D7ACB1F-E46F-44D4-BC20-DD633AB4993C}">
+  <ds:schemaRefs>
+    <ds:schemaRef ds:uri="http://schemas.microsoft.com/sharepoint/v3/contenttype/forms"/>
+  </ds:schemaRefs>
+</ds:datastoreItem>
+</file>
+
+<file path=customXml/itemProps2.xml><?xml version="1.0" encoding="utf-8"?>
+<ds:datastoreItem xmlns:ds="http://schemas.openxmlformats.org/officeDocument/2006/customXml" ds:itemID="{DFFBFD16-ACF5-4461-95B8-9F684056E623}">
+  <ds:schemaRefs>
+    <ds:schemaRef ds:uri="http://schemas.microsoft.com/office/2006/metadata/properties"/>
+    <ds:schemaRef ds:uri="http://schemas.microsoft.com/office/infopath/2007/PartnerControls"/>
+    <ds:schemaRef ds:uri="194ccb06-a9bd-44be-8233-5ea8b0721088"/>
+  </ds:schemaRefs>
+</ds:datastoreItem>
+</file>
+
+<file path=customXml/itemProps3.xml><?xml version="1.0" encoding="utf-8"?>
 <ds:datastoreItem xmlns:ds="http://schemas.openxmlformats.org/officeDocument/2006/customXml" ds:itemID="{2B28CEEB-9257-4774-AB39-CF21349B8800}">
   <ds:schemaRefs>
     <ds:schemaRef ds:uri="http://schemas.microsoft.com/office/2006/metadata/contentType"/>
@@ -20309,26 +20375,8 @@
 </ds:datastoreItem>
 </file>
 
-<file path=customXml/itemProps2.xml><?xml version="1.0" encoding="utf-8"?>
-<ds:datastoreItem xmlns:ds="http://schemas.openxmlformats.org/officeDocument/2006/customXml" ds:itemID="{DFFBFD16-ACF5-4461-95B8-9F684056E623}">
-  <ds:schemaRefs>
-    <ds:schemaRef ds:uri="http://schemas.microsoft.com/office/2006/metadata/properties"/>
-    <ds:schemaRef ds:uri="http://schemas.microsoft.com/office/infopath/2007/PartnerControls"/>
-    <ds:schemaRef ds:uri="194ccb06-a9bd-44be-8233-5ea8b0721088"/>
-  </ds:schemaRefs>
-</ds:datastoreItem>
-</file>
-
-<file path=customXml/itemProps3.xml><?xml version="1.0" encoding="utf-8"?>
-<ds:datastoreItem xmlns:ds="http://schemas.openxmlformats.org/officeDocument/2006/customXml" ds:itemID="{1D7ACB1F-E46F-44D4-BC20-DD633AB4993C}">
-  <ds:schemaRefs>
-    <ds:schemaRef ds:uri="http://schemas.microsoft.com/sharepoint/v3/contenttype/forms"/>
-  </ds:schemaRefs>
-</ds:datastoreItem>
-</file>
-
 <file path=customXml/itemProps4.xml><?xml version="1.0" encoding="utf-8"?>
-<ds:datastoreItem xmlns:ds="http://schemas.openxmlformats.org/officeDocument/2006/customXml" ds:itemID="{015C7697-0700-4107-9DD4-2C38F3923DE3}">
+<ds:datastoreItem xmlns:ds="http://schemas.openxmlformats.org/officeDocument/2006/customXml" ds:itemID="{E50A45B8-3BD5-4DBE-B279-C3BC479E02B7}">
   <ds:schemaRefs>
     <ds:schemaRef ds:uri="http://schemas.openxmlformats.org/officeDocument/2006/bibliography"/>
   </ds:schemaRefs>
